--- a/documentacao/Requisito Funcional -kelvin.docx
+++ b/documentacao/Requisito Funcional -kelvin.docx
@@ -46,18 +46,12 @@
         <w:gridCol w:w="3444"/>
       </w:tblGrid>
       <w:tr>
-        <w:tblPrEx>
-          <w:tblCellMar>
-            <w:top w:w="0" w:type="dxa"/>
-            <w:bottom w:w="0" w:type="dxa"/>
-          </w:tblCellMar>
-        </w:tblPrEx>
         <w:trPr>
           <w:trHeight w:val="1"/>
         </w:trPr>
         <w:tc>
           <w:tcPr>
-            <w:tcW w:w="2322" w:type="dxa"/>
+            <w:tcW w:w="2102" w:type="dxa"/>
             <w:tcBorders>
               <w:top w:val="single" w:sz="4" w:space="0" w:color="000000"/>
               <w:left w:val="single" w:sz="4" w:space="0" w:color="000000"/>
@@ -88,7 +82,7 @@
         </w:tc>
         <w:tc>
           <w:tcPr>
-            <w:tcW w:w="7589" w:type="dxa"/>
+            <w:tcW w:w="6407" w:type="dxa"/>
             <w:gridSpan w:val="3"/>
             <w:tcBorders>
               <w:top w:val="single" w:sz="4" w:space="0" w:color="000000"/>
@@ -119,18 +113,12 @@
         </w:tc>
       </w:tr>
       <w:tr>
-        <w:tblPrEx>
-          <w:tblCellMar>
-            <w:top w:w="0" w:type="dxa"/>
-            <w:bottom w:w="0" w:type="dxa"/>
-          </w:tblCellMar>
-        </w:tblPrEx>
         <w:trPr>
           <w:trHeight w:val="1"/>
         </w:trPr>
         <w:tc>
           <w:tcPr>
-            <w:tcW w:w="2322" w:type="dxa"/>
+            <w:tcW w:w="2102" w:type="dxa"/>
             <w:tcBorders>
               <w:top w:val="single" w:sz="4" w:space="0" w:color="000000"/>
               <w:left w:val="single" w:sz="4" w:space="0" w:color="000000"/>
@@ -161,7 +149,7 @@
         </w:tc>
         <w:tc>
           <w:tcPr>
-            <w:tcW w:w="7589" w:type="dxa"/>
+            <w:tcW w:w="6407" w:type="dxa"/>
             <w:gridSpan w:val="3"/>
             <w:tcBorders>
               <w:top w:val="single" w:sz="4" w:space="0" w:color="000000"/>
@@ -192,18 +180,12 @@
         </w:tc>
       </w:tr>
       <w:tr>
-        <w:tblPrEx>
-          <w:tblCellMar>
-            <w:top w:w="0" w:type="dxa"/>
-            <w:bottom w:w="0" w:type="dxa"/>
-          </w:tblCellMar>
-        </w:tblPrEx>
         <w:trPr>
           <w:trHeight w:val="1"/>
         </w:trPr>
         <w:tc>
           <w:tcPr>
-            <w:tcW w:w="2322" w:type="dxa"/>
+            <w:tcW w:w="2102" w:type="dxa"/>
             <w:tcBorders>
               <w:top w:val="single" w:sz="4" w:space="0" w:color="000000"/>
               <w:left w:val="single" w:sz="4" w:space="0" w:color="000000"/>
@@ -234,7 +216,7 @@
         </w:tc>
         <w:tc>
           <w:tcPr>
-            <w:tcW w:w="7589" w:type="dxa"/>
+            <w:tcW w:w="6407" w:type="dxa"/>
             <w:gridSpan w:val="3"/>
             <w:tcBorders>
               <w:top w:val="single" w:sz="4" w:space="0" w:color="000000"/>
@@ -261,18 +243,12 @@
         </w:tc>
       </w:tr>
       <w:tr>
-        <w:tblPrEx>
-          <w:tblCellMar>
-            <w:top w:w="0" w:type="dxa"/>
-            <w:bottom w:w="0" w:type="dxa"/>
-          </w:tblCellMar>
-        </w:tblPrEx>
         <w:trPr>
           <w:trHeight w:val="1"/>
         </w:trPr>
         <w:tc>
           <w:tcPr>
-            <w:tcW w:w="2322" w:type="dxa"/>
+            <w:tcW w:w="2102" w:type="dxa"/>
             <w:tcBorders>
               <w:top w:val="single" w:sz="4" w:space="0" w:color="000000"/>
               <w:left w:val="single" w:sz="4" w:space="0" w:color="000000"/>
@@ -303,7 +279,7 @@
         </w:tc>
         <w:tc>
           <w:tcPr>
-            <w:tcW w:w="1550" w:type="dxa"/>
+            <w:tcW w:w="1490" w:type="dxa"/>
             <w:tcBorders>
               <w:top w:val="single" w:sz="4" w:space="0" w:color="000000"/>
               <w:left w:val="single" w:sz="4" w:space="0" w:color="000000"/>
@@ -333,7 +309,7 @@
         </w:tc>
         <w:tc>
           <w:tcPr>
-            <w:tcW w:w="1532" w:type="dxa"/>
+            <w:tcW w:w="1473" w:type="dxa"/>
             <w:tcBorders>
               <w:top w:val="single" w:sz="4" w:space="0" w:color="000000"/>
               <w:left w:val="single" w:sz="4" w:space="0" w:color="000000"/>
@@ -364,7 +340,7 @@
         </w:tc>
         <w:tc>
           <w:tcPr>
-            <w:tcW w:w="4507" w:type="dxa"/>
+            <w:tcW w:w="3444" w:type="dxa"/>
             <w:tcBorders>
               <w:top w:val="single" w:sz="4" w:space="0" w:color="000000"/>
               <w:left w:val="single" w:sz="4" w:space="0" w:color="000000"/>
@@ -410,18 +386,12 @@
         </w:tc>
       </w:tr>
       <w:tr>
-        <w:tblPrEx>
-          <w:tblCellMar>
-            <w:top w:w="0" w:type="dxa"/>
-            <w:bottom w:w="0" w:type="dxa"/>
-          </w:tblCellMar>
-        </w:tblPrEx>
         <w:trPr>
           <w:trHeight w:val="1"/>
         </w:trPr>
         <w:tc>
           <w:tcPr>
-            <w:tcW w:w="2322" w:type="dxa"/>
+            <w:tcW w:w="2102" w:type="dxa"/>
             <w:tcBorders>
               <w:top w:val="single" w:sz="4" w:space="0" w:color="000000"/>
               <w:left w:val="single" w:sz="4" w:space="0" w:color="000000"/>
@@ -452,7 +422,7 @@
         </w:tc>
         <w:tc>
           <w:tcPr>
-            <w:tcW w:w="1550" w:type="dxa"/>
+            <w:tcW w:w="1490" w:type="dxa"/>
             <w:tcBorders>
               <w:top w:val="single" w:sz="4" w:space="0" w:color="000000"/>
               <w:left w:val="single" w:sz="4" w:space="0" w:color="000000"/>
@@ -482,79 +452,81 @@
         </w:tc>
         <w:tc>
           <w:tcPr>
-            <w:tcW w:w="1532" w:type="dxa"/>
-            <w:tcBorders>
-              <w:top w:val="single" w:sz="4" w:space="0" w:color="000000"/>
-              <w:left w:val="single" w:sz="4" w:space="0" w:color="000000"/>
-              <w:bottom w:val="single" w:sz="4" w:space="0" w:color="000000"/>
-              <w:right w:val="single" w:sz="4" w:space="0" w:color="000000"/>
-            </w:tcBorders>
-            <w:shd w:val="clear" w:color="000000" w:fill="F2F2F2"/>
-            <w:tcMar>
-              <w:left w:w="0" w:type="dxa"/>
-              <w:right w:w="0" w:type="dxa"/>
-            </w:tcMar>
-            <w:vAlign w:val="center"/>
-          </w:tcPr>
-          <w:p>
-            <w:pPr>
-              <w:spacing w:after="0" w:line="240" w:lineRule="auto"/>
-              <w:jc w:val="both"/>
-            </w:pPr>
-            <w:r>
-              <w:rPr>
-                <w:rFonts w:ascii="Roboto" w:eastAsia="Roboto" w:hAnsi="Roboto" w:cs="Roboto"/>
-                <w:b/>
-                <w:sz w:val="27"/>
-              </w:rPr>
-              <w:t>Autor</w:t>
-            </w:r>
-          </w:p>
-        </w:tc>
-        <w:tc>
-          <w:tcPr>
-            <w:tcW w:w="4507" w:type="dxa"/>
-            <w:tcBorders>
-              <w:top w:val="single" w:sz="4" w:space="0" w:color="000000"/>
-              <w:left w:val="single" w:sz="4" w:space="0" w:color="000000"/>
-              <w:bottom w:val="single" w:sz="4" w:space="0" w:color="000000"/>
-              <w:right w:val="single" w:sz="4" w:space="0" w:color="000000"/>
-            </w:tcBorders>
-            <w:shd w:val="clear" w:color="000000" w:fill="FFFFFF"/>
-            <w:tcMar>
-              <w:left w:w="0" w:type="dxa"/>
-              <w:right w:w="0" w:type="dxa"/>
-            </w:tcMar>
-            <w:vAlign w:val="center"/>
-          </w:tcPr>
-          <w:p>
-            <w:pPr>
-              <w:spacing w:after="0" w:line="240" w:lineRule="auto"/>
-              <w:jc w:val="both"/>
-            </w:pPr>
-            <w:r>
-              <w:rPr>
-                <w:rFonts w:ascii="Roboto" w:eastAsia="Roboto" w:hAnsi="Roboto" w:cs="Roboto"/>
-                <w:sz w:val="27"/>
-              </w:rPr>
-              <w:t>N/A</w:t>
+            <w:tcW w:w="1473" w:type="dxa"/>
+            <w:tcBorders>
+              <w:top w:val="single" w:sz="4" w:space="0" w:color="000000"/>
+              <w:left w:val="single" w:sz="4" w:space="0" w:color="000000"/>
+              <w:bottom w:val="single" w:sz="4" w:space="0" w:color="000000"/>
+              <w:right w:val="single" w:sz="4" w:space="0" w:color="000000"/>
+            </w:tcBorders>
+            <w:shd w:val="clear" w:color="000000" w:fill="F2F2F2"/>
+            <w:tcMar>
+              <w:left w:w="0" w:type="dxa"/>
+              <w:right w:w="0" w:type="dxa"/>
+            </w:tcMar>
+            <w:vAlign w:val="center"/>
+          </w:tcPr>
+          <w:p>
+            <w:pPr>
+              <w:spacing w:after="0" w:line="240" w:lineRule="auto"/>
+              <w:jc w:val="both"/>
+            </w:pPr>
+            <w:r>
+              <w:rPr>
+                <w:rFonts w:ascii="Roboto" w:eastAsia="Roboto" w:hAnsi="Roboto" w:cs="Roboto"/>
+                <w:b/>
+                <w:sz w:val="27"/>
+              </w:rPr>
+              <w:t>Status</w:t>
+            </w:r>
+          </w:p>
+        </w:tc>
+        <w:tc>
+          <w:tcPr>
+            <w:tcW w:w="3444" w:type="dxa"/>
+            <w:tcBorders>
+              <w:top w:val="single" w:sz="4" w:space="0" w:color="000000"/>
+              <w:left w:val="single" w:sz="4" w:space="0" w:color="000000"/>
+              <w:bottom w:val="single" w:sz="4" w:space="0" w:color="000000"/>
+              <w:right w:val="single" w:sz="4" w:space="0" w:color="000000"/>
+            </w:tcBorders>
+            <w:shd w:val="clear" w:color="000000" w:fill="FFFFFF"/>
+            <w:tcMar>
+              <w:left w:w="0" w:type="dxa"/>
+              <w:right w:w="0" w:type="dxa"/>
+            </w:tcMar>
+            <w:vAlign w:val="center"/>
+          </w:tcPr>
+          <w:p>
+            <w:pPr>
+              <w:spacing w:after="0" w:line="240" w:lineRule="auto"/>
+              <w:jc w:val="both"/>
+            </w:pPr>
+            <w:r>
+              <w:rPr>
+                <w:rFonts w:ascii="Roboto" w:eastAsia="Roboto" w:hAnsi="Roboto" w:cs="Roboto"/>
+                <w:b/>
+                <w:sz w:val="27"/>
+              </w:rPr>
+              <w:t xml:space="preserve"> </w:t>
+            </w:r>
+            <w:r>
+              <w:rPr>
+                <w:rFonts w:ascii="Roboto" w:eastAsia="Roboto" w:hAnsi="Roboto" w:cs="Roboto"/>
+                <w:sz w:val="27"/>
+              </w:rPr>
+              <w:t>Conforme</w:t>
             </w:r>
           </w:p>
         </w:tc>
       </w:tr>
       <w:tr>
-        <w:tblPrEx>
-          <w:tblCellMar>
-            <w:top w:w="0" w:type="dxa"/>
-            <w:bottom w:w="0" w:type="dxa"/>
-          </w:tblCellMar>
-        </w:tblPrEx>
         <w:trPr>
           <w:trHeight w:val="1"/>
         </w:trPr>
         <w:tc>
           <w:tcPr>
-            <w:tcW w:w="2322" w:type="dxa"/>
+            <w:tcW w:w="2102" w:type="dxa"/>
             <w:tcBorders>
               <w:top w:val="single" w:sz="4" w:space="0" w:color="000000"/>
               <w:left w:val="single" w:sz="4" w:space="0" w:color="000000"/>
@@ -585,7 +557,7 @@
         </w:tc>
         <w:tc>
           <w:tcPr>
-            <w:tcW w:w="1550" w:type="dxa"/>
+            <w:tcW w:w="1490" w:type="dxa"/>
             <w:tcBorders>
               <w:top w:val="single" w:sz="4" w:space="0" w:color="000000"/>
               <w:left w:val="single" w:sz="4" w:space="0" w:color="000000"/>
@@ -611,7 +583,7 @@
         </w:tc>
         <w:tc>
           <w:tcPr>
-            <w:tcW w:w="1532" w:type="dxa"/>
+            <w:tcW w:w="1473" w:type="dxa"/>
             <w:tcBorders>
               <w:top w:val="single" w:sz="4" w:space="0" w:color="000000"/>
               <w:left w:val="single" w:sz="4" w:space="0" w:color="000000"/>
@@ -642,7 +614,7 @@
         </w:tc>
         <w:tc>
           <w:tcPr>
-            <w:tcW w:w="4507" w:type="dxa"/>
+            <w:tcW w:w="3444" w:type="dxa"/>
             <w:tcBorders>
               <w:top w:val="single" w:sz="4" w:space="0" w:color="000000"/>
               <w:left w:val="single" w:sz="4" w:space="0" w:color="000000"/>
@@ -672,18 +644,12 @@
         </w:tc>
       </w:tr>
       <w:tr>
-        <w:tblPrEx>
-          <w:tblCellMar>
-            <w:top w:w="0" w:type="dxa"/>
-            <w:bottom w:w="0" w:type="dxa"/>
-          </w:tblCellMar>
-        </w:tblPrEx>
         <w:trPr>
           <w:trHeight w:val="1"/>
         </w:trPr>
         <w:tc>
           <w:tcPr>
-            <w:tcW w:w="2322" w:type="dxa"/>
+            <w:tcW w:w="2102" w:type="dxa"/>
             <w:tcBorders>
               <w:top w:val="single" w:sz="4" w:space="0" w:color="000000"/>
               <w:left w:val="single" w:sz="4" w:space="0" w:color="000000"/>
@@ -714,7 +680,7 @@
         </w:tc>
         <w:tc>
           <w:tcPr>
-            <w:tcW w:w="7589" w:type="dxa"/>
+            <w:tcW w:w="6407" w:type="dxa"/>
             <w:gridSpan w:val="3"/>
             <w:tcBorders>
               <w:top w:val="single" w:sz="4" w:space="0" w:color="000000"/>
@@ -772,18 +738,12 @@
         <w:gridCol w:w="3444"/>
       </w:tblGrid>
       <w:tr>
-        <w:tblPrEx>
-          <w:tblCellMar>
-            <w:top w:w="0" w:type="dxa"/>
-            <w:bottom w:w="0" w:type="dxa"/>
-          </w:tblCellMar>
-        </w:tblPrEx>
         <w:trPr>
           <w:trHeight w:val="1"/>
         </w:trPr>
         <w:tc>
           <w:tcPr>
-            <w:tcW w:w="2322" w:type="dxa"/>
+            <w:tcW w:w="2102" w:type="dxa"/>
             <w:tcBorders>
               <w:top w:val="single" w:sz="4" w:space="0" w:color="000000"/>
               <w:left w:val="single" w:sz="4" w:space="0" w:color="000000"/>
@@ -814,7 +774,7 @@
         </w:tc>
         <w:tc>
           <w:tcPr>
-            <w:tcW w:w="7589" w:type="dxa"/>
+            <w:tcW w:w="6407" w:type="dxa"/>
             <w:gridSpan w:val="3"/>
             <w:tcBorders>
               <w:top w:val="single" w:sz="4" w:space="0" w:color="000000"/>
@@ -845,18 +805,12 @@
         </w:tc>
       </w:tr>
       <w:tr>
-        <w:tblPrEx>
-          <w:tblCellMar>
-            <w:top w:w="0" w:type="dxa"/>
-            <w:bottom w:w="0" w:type="dxa"/>
-          </w:tblCellMar>
-        </w:tblPrEx>
         <w:trPr>
           <w:trHeight w:val="1"/>
         </w:trPr>
         <w:tc>
           <w:tcPr>
-            <w:tcW w:w="2322" w:type="dxa"/>
+            <w:tcW w:w="2102" w:type="dxa"/>
             <w:tcBorders>
               <w:top w:val="single" w:sz="4" w:space="0" w:color="000000"/>
               <w:left w:val="single" w:sz="4" w:space="0" w:color="000000"/>
@@ -887,7 +841,7 @@
         </w:tc>
         <w:tc>
           <w:tcPr>
-            <w:tcW w:w="7589" w:type="dxa"/>
+            <w:tcW w:w="6407" w:type="dxa"/>
             <w:gridSpan w:val="3"/>
             <w:tcBorders>
               <w:top w:val="single" w:sz="4" w:space="0" w:color="000000"/>
@@ -918,18 +872,12 @@
         </w:tc>
       </w:tr>
       <w:tr>
-        <w:tblPrEx>
-          <w:tblCellMar>
-            <w:top w:w="0" w:type="dxa"/>
-            <w:bottom w:w="0" w:type="dxa"/>
-          </w:tblCellMar>
-        </w:tblPrEx>
         <w:trPr>
           <w:trHeight w:val="1"/>
         </w:trPr>
         <w:tc>
           <w:tcPr>
-            <w:tcW w:w="2322" w:type="dxa"/>
+            <w:tcW w:w="2102" w:type="dxa"/>
             <w:tcBorders>
               <w:top w:val="single" w:sz="4" w:space="0" w:color="000000"/>
               <w:left w:val="single" w:sz="4" w:space="0" w:color="000000"/>
@@ -960,7 +908,7 @@
         </w:tc>
         <w:tc>
           <w:tcPr>
-            <w:tcW w:w="7589" w:type="dxa"/>
+            <w:tcW w:w="6407" w:type="dxa"/>
             <w:gridSpan w:val="3"/>
             <w:tcBorders>
               <w:top w:val="single" w:sz="4" w:space="0" w:color="000000"/>
@@ -987,18 +935,12 @@
         </w:tc>
       </w:tr>
       <w:tr>
-        <w:tblPrEx>
-          <w:tblCellMar>
-            <w:top w:w="0" w:type="dxa"/>
-            <w:bottom w:w="0" w:type="dxa"/>
-          </w:tblCellMar>
-        </w:tblPrEx>
         <w:trPr>
           <w:trHeight w:val="1"/>
         </w:trPr>
         <w:tc>
           <w:tcPr>
-            <w:tcW w:w="2322" w:type="dxa"/>
+            <w:tcW w:w="2102" w:type="dxa"/>
             <w:tcBorders>
               <w:top w:val="single" w:sz="4" w:space="0" w:color="000000"/>
               <w:left w:val="single" w:sz="4" w:space="0" w:color="000000"/>
@@ -1029,7 +971,7 @@
         </w:tc>
         <w:tc>
           <w:tcPr>
-            <w:tcW w:w="1550" w:type="dxa"/>
+            <w:tcW w:w="1490" w:type="dxa"/>
             <w:tcBorders>
               <w:top w:val="single" w:sz="4" w:space="0" w:color="000000"/>
               <w:left w:val="single" w:sz="4" w:space="0" w:color="000000"/>
@@ -1059,7 +1001,7 @@
         </w:tc>
         <w:tc>
           <w:tcPr>
-            <w:tcW w:w="1532" w:type="dxa"/>
+            <w:tcW w:w="1473" w:type="dxa"/>
             <w:tcBorders>
               <w:top w:val="single" w:sz="4" w:space="0" w:color="000000"/>
               <w:left w:val="single" w:sz="4" w:space="0" w:color="000000"/>
@@ -1090,7 +1032,7 @@
         </w:tc>
         <w:tc>
           <w:tcPr>
-            <w:tcW w:w="4507" w:type="dxa"/>
+            <w:tcW w:w="3444" w:type="dxa"/>
             <w:tcBorders>
               <w:top w:val="single" w:sz="4" w:space="0" w:color="000000"/>
               <w:left w:val="single" w:sz="4" w:space="0" w:color="000000"/>
@@ -1136,18 +1078,12 @@
         </w:tc>
       </w:tr>
       <w:tr>
-        <w:tblPrEx>
-          <w:tblCellMar>
-            <w:top w:w="0" w:type="dxa"/>
-            <w:bottom w:w="0" w:type="dxa"/>
-          </w:tblCellMar>
-        </w:tblPrEx>
         <w:trPr>
           <w:trHeight w:val="1"/>
         </w:trPr>
         <w:tc>
           <w:tcPr>
-            <w:tcW w:w="2322" w:type="dxa"/>
+            <w:tcW w:w="2102" w:type="dxa"/>
             <w:tcBorders>
               <w:top w:val="single" w:sz="4" w:space="0" w:color="000000"/>
               <w:left w:val="single" w:sz="4" w:space="0" w:color="000000"/>
@@ -1178,7 +1114,7 @@
         </w:tc>
         <w:tc>
           <w:tcPr>
-            <w:tcW w:w="1550" w:type="dxa"/>
+            <w:tcW w:w="1490" w:type="dxa"/>
             <w:tcBorders>
               <w:top w:val="single" w:sz="4" w:space="0" w:color="000000"/>
               <w:left w:val="single" w:sz="4" w:space="0" w:color="000000"/>
@@ -1208,79 +1144,81 @@
         </w:tc>
         <w:tc>
           <w:tcPr>
-            <w:tcW w:w="1532" w:type="dxa"/>
-            <w:tcBorders>
-              <w:top w:val="single" w:sz="4" w:space="0" w:color="000000"/>
-              <w:left w:val="single" w:sz="4" w:space="0" w:color="000000"/>
-              <w:bottom w:val="single" w:sz="4" w:space="0" w:color="000000"/>
-              <w:right w:val="single" w:sz="4" w:space="0" w:color="000000"/>
-            </w:tcBorders>
-            <w:shd w:val="clear" w:color="000000" w:fill="F2F2F2"/>
-            <w:tcMar>
-              <w:left w:w="0" w:type="dxa"/>
-              <w:right w:w="0" w:type="dxa"/>
-            </w:tcMar>
-            <w:vAlign w:val="center"/>
-          </w:tcPr>
-          <w:p>
-            <w:pPr>
-              <w:spacing w:after="0" w:line="240" w:lineRule="auto"/>
-              <w:jc w:val="both"/>
-            </w:pPr>
-            <w:r>
-              <w:rPr>
-                <w:rFonts w:ascii="Roboto" w:eastAsia="Roboto" w:hAnsi="Roboto" w:cs="Roboto"/>
-                <w:b/>
-                <w:sz w:val="27"/>
-              </w:rPr>
-              <w:t>Autor</w:t>
-            </w:r>
-          </w:p>
-        </w:tc>
-        <w:tc>
-          <w:tcPr>
-            <w:tcW w:w="4507" w:type="dxa"/>
-            <w:tcBorders>
-              <w:top w:val="single" w:sz="4" w:space="0" w:color="000000"/>
-              <w:left w:val="single" w:sz="4" w:space="0" w:color="000000"/>
-              <w:bottom w:val="single" w:sz="4" w:space="0" w:color="000000"/>
-              <w:right w:val="single" w:sz="4" w:space="0" w:color="000000"/>
-            </w:tcBorders>
-            <w:shd w:val="clear" w:color="000000" w:fill="FFFFFF"/>
-            <w:tcMar>
-              <w:left w:w="0" w:type="dxa"/>
-              <w:right w:w="0" w:type="dxa"/>
-            </w:tcMar>
-            <w:vAlign w:val="center"/>
-          </w:tcPr>
-          <w:p>
-            <w:pPr>
-              <w:spacing w:after="0" w:line="240" w:lineRule="auto"/>
-              <w:jc w:val="both"/>
-            </w:pPr>
-            <w:r>
-              <w:rPr>
-                <w:rFonts w:ascii="Roboto" w:eastAsia="Roboto" w:hAnsi="Roboto" w:cs="Roboto"/>
-                <w:sz w:val="27"/>
-              </w:rPr>
-              <w:t>N/A</w:t>
+            <w:tcW w:w="1473" w:type="dxa"/>
+            <w:tcBorders>
+              <w:top w:val="single" w:sz="4" w:space="0" w:color="000000"/>
+              <w:left w:val="single" w:sz="4" w:space="0" w:color="000000"/>
+              <w:bottom w:val="single" w:sz="4" w:space="0" w:color="000000"/>
+              <w:right w:val="single" w:sz="4" w:space="0" w:color="000000"/>
+            </w:tcBorders>
+            <w:shd w:val="clear" w:color="000000" w:fill="F2F2F2"/>
+            <w:tcMar>
+              <w:left w:w="0" w:type="dxa"/>
+              <w:right w:w="0" w:type="dxa"/>
+            </w:tcMar>
+            <w:vAlign w:val="center"/>
+          </w:tcPr>
+          <w:p>
+            <w:pPr>
+              <w:spacing w:after="0" w:line="240" w:lineRule="auto"/>
+              <w:jc w:val="both"/>
+            </w:pPr>
+            <w:r>
+              <w:rPr>
+                <w:rFonts w:ascii="Roboto" w:eastAsia="Roboto" w:hAnsi="Roboto" w:cs="Roboto"/>
+                <w:b/>
+                <w:sz w:val="27"/>
+              </w:rPr>
+              <w:t>Status</w:t>
+            </w:r>
+          </w:p>
+        </w:tc>
+        <w:tc>
+          <w:tcPr>
+            <w:tcW w:w="3444" w:type="dxa"/>
+            <w:tcBorders>
+              <w:top w:val="single" w:sz="4" w:space="0" w:color="000000"/>
+              <w:left w:val="single" w:sz="4" w:space="0" w:color="000000"/>
+              <w:bottom w:val="single" w:sz="4" w:space="0" w:color="000000"/>
+              <w:right w:val="single" w:sz="4" w:space="0" w:color="000000"/>
+            </w:tcBorders>
+            <w:shd w:val="clear" w:color="000000" w:fill="FFFFFF"/>
+            <w:tcMar>
+              <w:left w:w="0" w:type="dxa"/>
+              <w:right w:w="0" w:type="dxa"/>
+            </w:tcMar>
+            <w:vAlign w:val="center"/>
+          </w:tcPr>
+          <w:p>
+            <w:pPr>
+              <w:spacing w:after="0" w:line="240" w:lineRule="auto"/>
+              <w:jc w:val="both"/>
+            </w:pPr>
+            <w:r>
+              <w:rPr>
+                <w:rFonts w:ascii="Roboto" w:eastAsia="Roboto" w:hAnsi="Roboto" w:cs="Roboto"/>
+                <w:b/>
+                <w:sz w:val="27"/>
+              </w:rPr>
+              <w:t xml:space="preserve"> </w:t>
+            </w:r>
+            <w:r>
+              <w:rPr>
+                <w:rFonts w:ascii="Roboto" w:eastAsia="Roboto" w:hAnsi="Roboto" w:cs="Roboto"/>
+                <w:sz w:val="27"/>
+              </w:rPr>
+              <w:t>Conforme</w:t>
             </w:r>
           </w:p>
         </w:tc>
       </w:tr>
       <w:tr>
-        <w:tblPrEx>
-          <w:tblCellMar>
-            <w:top w:w="0" w:type="dxa"/>
-            <w:bottom w:w="0" w:type="dxa"/>
-          </w:tblCellMar>
-        </w:tblPrEx>
         <w:trPr>
           <w:trHeight w:val="1"/>
         </w:trPr>
         <w:tc>
           <w:tcPr>
-            <w:tcW w:w="2322" w:type="dxa"/>
+            <w:tcW w:w="2102" w:type="dxa"/>
             <w:tcBorders>
               <w:top w:val="single" w:sz="4" w:space="0" w:color="000000"/>
               <w:left w:val="single" w:sz="4" w:space="0" w:color="000000"/>
@@ -1311,7 +1249,7 @@
         </w:tc>
         <w:tc>
           <w:tcPr>
-            <w:tcW w:w="1550" w:type="dxa"/>
+            <w:tcW w:w="1490" w:type="dxa"/>
             <w:tcBorders>
               <w:top w:val="single" w:sz="4" w:space="0" w:color="000000"/>
               <w:left w:val="single" w:sz="4" w:space="0" w:color="000000"/>
@@ -1337,7 +1275,7 @@
         </w:tc>
         <w:tc>
           <w:tcPr>
-            <w:tcW w:w="1532" w:type="dxa"/>
+            <w:tcW w:w="1473" w:type="dxa"/>
             <w:tcBorders>
               <w:top w:val="single" w:sz="4" w:space="0" w:color="000000"/>
               <w:left w:val="single" w:sz="4" w:space="0" w:color="000000"/>
@@ -1368,7 +1306,7 @@
         </w:tc>
         <w:tc>
           <w:tcPr>
-            <w:tcW w:w="4507" w:type="dxa"/>
+            <w:tcW w:w="3444" w:type="dxa"/>
             <w:tcBorders>
               <w:top w:val="single" w:sz="4" w:space="0" w:color="000000"/>
               <w:left w:val="single" w:sz="4" w:space="0" w:color="000000"/>
@@ -1398,18 +1336,12 @@
         </w:tc>
       </w:tr>
       <w:tr>
-        <w:tblPrEx>
-          <w:tblCellMar>
-            <w:top w:w="0" w:type="dxa"/>
-            <w:bottom w:w="0" w:type="dxa"/>
-          </w:tblCellMar>
-        </w:tblPrEx>
         <w:trPr>
           <w:trHeight w:val="1"/>
         </w:trPr>
         <w:tc>
           <w:tcPr>
-            <w:tcW w:w="2322" w:type="dxa"/>
+            <w:tcW w:w="2102" w:type="dxa"/>
             <w:tcBorders>
               <w:top w:val="single" w:sz="4" w:space="0" w:color="000000"/>
               <w:left w:val="single" w:sz="4" w:space="0" w:color="000000"/>
@@ -1440,7 +1372,7 @@
         </w:tc>
         <w:tc>
           <w:tcPr>
-            <w:tcW w:w="7589" w:type="dxa"/>
+            <w:tcW w:w="6407" w:type="dxa"/>
             <w:gridSpan w:val="3"/>
             <w:tcBorders>
               <w:top w:val="single" w:sz="4" w:space="0" w:color="000000"/>
@@ -1512,18 +1444,12 @@
         <w:gridCol w:w="3455"/>
       </w:tblGrid>
       <w:tr>
-        <w:tblPrEx>
-          <w:tblCellMar>
-            <w:top w:w="0" w:type="dxa"/>
-            <w:bottom w:w="0" w:type="dxa"/>
-          </w:tblCellMar>
-        </w:tblPrEx>
         <w:trPr>
           <w:trHeight w:val="1"/>
         </w:trPr>
         <w:tc>
           <w:tcPr>
-            <w:tcW w:w="2322" w:type="dxa"/>
+            <w:tcW w:w="2095" w:type="dxa"/>
             <w:tcBorders>
               <w:top w:val="single" w:sz="4" w:space="0" w:color="000000"/>
               <w:left w:val="single" w:sz="4" w:space="0" w:color="000000"/>
@@ -1554,7 +1480,7 @@
         </w:tc>
         <w:tc>
           <w:tcPr>
-            <w:tcW w:w="7589" w:type="dxa"/>
+            <w:tcW w:w="6414" w:type="dxa"/>
             <w:gridSpan w:val="3"/>
             <w:tcBorders>
               <w:top w:val="single" w:sz="4" w:space="0" w:color="000000"/>
@@ -1585,18 +1511,12 @@
         </w:tc>
       </w:tr>
       <w:tr>
-        <w:tblPrEx>
-          <w:tblCellMar>
-            <w:top w:w="0" w:type="dxa"/>
-            <w:bottom w:w="0" w:type="dxa"/>
-          </w:tblCellMar>
-        </w:tblPrEx>
         <w:trPr>
           <w:trHeight w:val="1"/>
         </w:trPr>
         <w:tc>
           <w:tcPr>
-            <w:tcW w:w="2322" w:type="dxa"/>
+            <w:tcW w:w="2095" w:type="dxa"/>
             <w:tcBorders>
               <w:top w:val="single" w:sz="4" w:space="0" w:color="000000"/>
               <w:left w:val="single" w:sz="4" w:space="0" w:color="000000"/>
@@ -1627,7 +1547,7 @@
         </w:tc>
         <w:tc>
           <w:tcPr>
-            <w:tcW w:w="7589" w:type="dxa"/>
+            <w:tcW w:w="6414" w:type="dxa"/>
             <w:gridSpan w:val="3"/>
             <w:tcBorders>
               <w:top w:val="single" w:sz="4" w:space="0" w:color="000000"/>
@@ -1658,18 +1578,12 @@
         </w:tc>
       </w:tr>
       <w:tr>
-        <w:tblPrEx>
-          <w:tblCellMar>
-            <w:top w:w="0" w:type="dxa"/>
-            <w:bottom w:w="0" w:type="dxa"/>
-          </w:tblCellMar>
-        </w:tblPrEx>
         <w:trPr>
           <w:trHeight w:val="1"/>
         </w:trPr>
         <w:tc>
           <w:tcPr>
-            <w:tcW w:w="2322" w:type="dxa"/>
+            <w:tcW w:w="2095" w:type="dxa"/>
             <w:tcBorders>
               <w:top w:val="single" w:sz="4" w:space="0" w:color="000000"/>
               <w:left w:val="single" w:sz="4" w:space="0" w:color="000000"/>
@@ -1700,7 +1614,7 @@
         </w:tc>
         <w:tc>
           <w:tcPr>
-            <w:tcW w:w="7589" w:type="dxa"/>
+            <w:tcW w:w="6414" w:type="dxa"/>
             <w:gridSpan w:val="3"/>
             <w:tcBorders>
               <w:top w:val="single" w:sz="4" w:space="0" w:color="000000"/>
@@ -1727,18 +1641,12 @@
         </w:tc>
       </w:tr>
       <w:tr>
-        <w:tblPrEx>
-          <w:tblCellMar>
-            <w:top w:w="0" w:type="dxa"/>
-            <w:bottom w:w="0" w:type="dxa"/>
-          </w:tblCellMar>
-        </w:tblPrEx>
         <w:trPr>
           <w:trHeight w:val="1"/>
         </w:trPr>
         <w:tc>
           <w:tcPr>
-            <w:tcW w:w="2322" w:type="dxa"/>
+            <w:tcW w:w="2095" w:type="dxa"/>
             <w:tcBorders>
               <w:top w:val="single" w:sz="4" w:space="0" w:color="000000"/>
               <w:left w:val="single" w:sz="4" w:space="0" w:color="000000"/>
@@ -1769,7 +1677,7 @@
         </w:tc>
         <w:tc>
           <w:tcPr>
-            <w:tcW w:w="1550" w:type="dxa"/>
+            <w:tcW w:w="1488" w:type="dxa"/>
             <w:tcBorders>
               <w:top w:val="single" w:sz="4" w:space="0" w:color="000000"/>
               <w:left w:val="single" w:sz="4" w:space="0" w:color="000000"/>
@@ -1799,7 +1707,7 @@
         </w:tc>
         <w:tc>
           <w:tcPr>
-            <w:tcW w:w="1532" w:type="dxa"/>
+            <w:tcW w:w="1471" w:type="dxa"/>
             <w:tcBorders>
               <w:top w:val="single" w:sz="4" w:space="0" w:color="000000"/>
               <w:left w:val="single" w:sz="4" w:space="0" w:color="000000"/>
@@ -1830,7 +1738,7 @@
         </w:tc>
         <w:tc>
           <w:tcPr>
-            <w:tcW w:w="4507" w:type="dxa"/>
+            <w:tcW w:w="3455" w:type="dxa"/>
             <w:tcBorders>
               <w:top w:val="single" w:sz="4" w:space="0" w:color="000000"/>
               <w:left w:val="single" w:sz="4" w:space="0" w:color="000000"/>
@@ -1876,18 +1784,12 @@
         </w:tc>
       </w:tr>
       <w:tr>
-        <w:tblPrEx>
-          <w:tblCellMar>
-            <w:top w:w="0" w:type="dxa"/>
-            <w:bottom w:w="0" w:type="dxa"/>
-          </w:tblCellMar>
-        </w:tblPrEx>
         <w:trPr>
           <w:trHeight w:val="1"/>
         </w:trPr>
         <w:tc>
           <w:tcPr>
-            <w:tcW w:w="2322" w:type="dxa"/>
+            <w:tcW w:w="2095" w:type="dxa"/>
             <w:tcBorders>
               <w:top w:val="single" w:sz="4" w:space="0" w:color="000000"/>
               <w:left w:val="single" w:sz="4" w:space="0" w:color="000000"/>
@@ -1918,7 +1820,7 @@
         </w:tc>
         <w:tc>
           <w:tcPr>
-            <w:tcW w:w="1550" w:type="dxa"/>
+            <w:tcW w:w="1488" w:type="dxa"/>
             <w:tcBorders>
               <w:top w:val="single" w:sz="4" w:space="0" w:color="000000"/>
               <w:left w:val="single" w:sz="4" w:space="0" w:color="000000"/>
@@ -1948,79 +1850,81 @@
         </w:tc>
         <w:tc>
           <w:tcPr>
-            <w:tcW w:w="1532" w:type="dxa"/>
-            <w:tcBorders>
-              <w:top w:val="single" w:sz="4" w:space="0" w:color="000000"/>
-              <w:left w:val="single" w:sz="4" w:space="0" w:color="000000"/>
-              <w:bottom w:val="single" w:sz="4" w:space="0" w:color="000000"/>
-              <w:right w:val="single" w:sz="4" w:space="0" w:color="000000"/>
-            </w:tcBorders>
-            <w:shd w:val="clear" w:color="000000" w:fill="F2F2F2"/>
-            <w:tcMar>
-              <w:left w:w="0" w:type="dxa"/>
-              <w:right w:w="0" w:type="dxa"/>
-            </w:tcMar>
-            <w:vAlign w:val="center"/>
-          </w:tcPr>
-          <w:p>
-            <w:pPr>
-              <w:spacing w:after="0" w:line="240" w:lineRule="auto"/>
-              <w:jc w:val="both"/>
-            </w:pPr>
-            <w:r>
-              <w:rPr>
-                <w:rFonts w:ascii="Roboto" w:eastAsia="Roboto" w:hAnsi="Roboto" w:cs="Roboto"/>
-                <w:b/>
-                <w:sz w:val="27"/>
-              </w:rPr>
-              <w:t>Autor</w:t>
-            </w:r>
-          </w:p>
-        </w:tc>
-        <w:tc>
-          <w:tcPr>
-            <w:tcW w:w="4507" w:type="dxa"/>
-            <w:tcBorders>
-              <w:top w:val="single" w:sz="4" w:space="0" w:color="000000"/>
-              <w:left w:val="single" w:sz="4" w:space="0" w:color="000000"/>
-              <w:bottom w:val="single" w:sz="4" w:space="0" w:color="000000"/>
-              <w:right w:val="single" w:sz="4" w:space="0" w:color="000000"/>
-            </w:tcBorders>
-            <w:shd w:val="clear" w:color="000000" w:fill="FFFFFF"/>
-            <w:tcMar>
-              <w:left w:w="0" w:type="dxa"/>
-              <w:right w:w="0" w:type="dxa"/>
-            </w:tcMar>
-            <w:vAlign w:val="center"/>
-          </w:tcPr>
-          <w:p>
-            <w:pPr>
-              <w:spacing w:after="0" w:line="240" w:lineRule="auto"/>
-              <w:jc w:val="both"/>
-            </w:pPr>
-            <w:r>
-              <w:rPr>
-                <w:rFonts w:ascii="Roboto" w:eastAsia="Roboto" w:hAnsi="Roboto" w:cs="Roboto"/>
-                <w:sz w:val="27"/>
-              </w:rPr>
-              <w:t>N/A</w:t>
+            <w:tcW w:w="1471" w:type="dxa"/>
+            <w:tcBorders>
+              <w:top w:val="single" w:sz="4" w:space="0" w:color="000000"/>
+              <w:left w:val="single" w:sz="4" w:space="0" w:color="000000"/>
+              <w:bottom w:val="single" w:sz="4" w:space="0" w:color="000000"/>
+              <w:right w:val="single" w:sz="4" w:space="0" w:color="000000"/>
+            </w:tcBorders>
+            <w:shd w:val="clear" w:color="000000" w:fill="F2F2F2"/>
+            <w:tcMar>
+              <w:left w:w="0" w:type="dxa"/>
+              <w:right w:w="0" w:type="dxa"/>
+            </w:tcMar>
+            <w:vAlign w:val="center"/>
+          </w:tcPr>
+          <w:p>
+            <w:pPr>
+              <w:spacing w:after="0" w:line="240" w:lineRule="auto"/>
+              <w:jc w:val="both"/>
+            </w:pPr>
+            <w:r>
+              <w:rPr>
+                <w:rFonts w:ascii="Roboto" w:eastAsia="Roboto" w:hAnsi="Roboto" w:cs="Roboto"/>
+                <w:b/>
+                <w:sz w:val="27"/>
+              </w:rPr>
+              <w:t>Status</w:t>
+            </w:r>
+          </w:p>
+        </w:tc>
+        <w:tc>
+          <w:tcPr>
+            <w:tcW w:w="3455" w:type="dxa"/>
+            <w:tcBorders>
+              <w:top w:val="single" w:sz="4" w:space="0" w:color="000000"/>
+              <w:left w:val="single" w:sz="4" w:space="0" w:color="000000"/>
+              <w:bottom w:val="single" w:sz="4" w:space="0" w:color="000000"/>
+              <w:right w:val="single" w:sz="4" w:space="0" w:color="000000"/>
+            </w:tcBorders>
+            <w:shd w:val="clear" w:color="000000" w:fill="FFFFFF"/>
+            <w:tcMar>
+              <w:left w:w="0" w:type="dxa"/>
+              <w:right w:w="0" w:type="dxa"/>
+            </w:tcMar>
+            <w:vAlign w:val="center"/>
+          </w:tcPr>
+          <w:p>
+            <w:pPr>
+              <w:spacing w:after="0" w:line="240" w:lineRule="auto"/>
+              <w:jc w:val="both"/>
+            </w:pPr>
+            <w:r>
+              <w:rPr>
+                <w:rFonts w:ascii="Roboto" w:eastAsia="Roboto" w:hAnsi="Roboto" w:cs="Roboto"/>
+                <w:b/>
+                <w:sz w:val="27"/>
+              </w:rPr>
+              <w:t xml:space="preserve"> </w:t>
+            </w:r>
+            <w:r>
+              <w:rPr>
+                <w:rFonts w:ascii="Roboto" w:eastAsia="Roboto" w:hAnsi="Roboto" w:cs="Roboto"/>
+                <w:sz w:val="27"/>
+              </w:rPr>
+              <w:t>Conforme</w:t>
             </w:r>
           </w:p>
         </w:tc>
       </w:tr>
       <w:tr>
-        <w:tblPrEx>
-          <w:tblCellMar>
-            <w:top w:w="0" w:type="dxa"/>
-            <w:bottom w:w="0" w:type="dxa"/>
-          </w:tblCellMar>
-        </w:tblPrEx>
         <w:trPr>
           <w:trHeight w:val="1"/>
         </w:trPr>
         <w:tc>
           <w:tcPr>
-            <w:tcW w:w="2322" w:type="dxa"/>
+            <w:tcW w:w="2095" w:type="dxa"/>
             <w:tcBorders>
               <w:top w:val="single" w:sz="4" w:space="0" w:color="000000"/>
               <w:left w:val="single" w:sz="4" w:space="0" w:color="000000"/>
@@ -2051,7 +1955,7 @@
         </w:tc>
         <w:tc>
           <w:tcPr>
-            <w:tcW w:w="1550" w:type="dxa"/>
+            <w:tcW w:w="1488" w:type="dxa"/>
             <w:tcBorders>
               <w:top w:val="single" w:sz="4" w:space="0" w:color="000000"/>
               <w:left w:val="single" w:sz="4" w:space="0" w:color="000000"/>
@@ -2077,7 +1981,7 @@
         </w:tc>
         <w:tc>
           <w:tcPr>
-            <w:tcW w:w="1532" w:type="dxa"/>
+            <w:tcW w:w="1471" w:type="dxa"/>
             <w:tcBorders>
               <w:top w:val="single" w:sz="4" w:space="0" w:color="000000"/>
               <w:left w:val="single" w:sz="4" w:space="0" w:color="000000"/>
@@ -2108,7 +2012,7 @@
         </w:tc>
         <w:tc>
           <w:tcPr>
-            <w:tcW w:w="4507" w:type="dxa"/>
+            <w:tcW w:w="3455" w:type="dxa"/>
             <w:tcBorders>
               <w:top w:val="single" w:sz="4" w:space="0" w:color="000000"/>
               <w:left w:val="single" w:sz="4" w:space="0" w:color="000000"/>
@@ -2138,18 +2042,12 @@
         </w:tc>
       </w:tr>
       <w:tr>
-        <w:tblPrEx>
-          <w:tblCellMar>
-            <w:top w:w="0" w:type="dxa"/>
-            <w:bottom w:w="0" w:type="dxa"/>
-          </w:tblCellMar>
-        </w:tblPrEx>
         <w:trPr>
           <w:trHeight w:val="1"/>
         </w:trPr>
         <w:tc>
           <w:tcPr>
-            <w:tcW w:w="2322" w:type="dxa"/>
+            <w:tcW w:w="2095" w:type="dxa"/>
             <w:tcBorders>
               <w:top w:val="single" w:sz="4" w:space="0" w:color="000000"/>
               <w:left w:val="single" w:sz="4" w:space="0" w:color="000000"/>
@@ -2180,7 +2078,7 @@
         </w:tc>
         <w:tc>
           <w:tcPr>
-            <w:tcW w:w="7589" w:type="dxa"/>
+            <w:tcW w:w="6414" w:type="dxa"/>
             <w:gridSpan w:val="3"/>
             <w:tcBorders>
               <w:top w:val="single" w:sz="4" w:space="0" w:color="000000"/>
@@ -2213,30 +2111,7 @@
                 <w:sz w:val="27"/>
               </w:rPr>
               <w:lastRenderedPageBreak/>
-              <w:t xml:space="preserve">de dados se o nome do produto existe, caso exista, retorna o produto na tela para o cliente na tela. Isso envolve realizar a busca </w:t>
-            </w:r>
-            <w:proofErr w:type="spellStart"/>
-            <w:r>
-              <w:rPr>
-                <w:rFonts w:ascii="Roboto" w:eastAsia="Roboto" w:hAnsi="Roboto" w:cs="Roboto"/>
-                <w:sz w:val="27"/>
-              </w:rPr>
-              <w:t>deo</w:t>
-            </w:r>
-            <w:proofErr w:type="spellEnd"/>
-            <w:r>
-              <w:rPr>
-                <w:rFonts w:ascii="Roboto" w:eastAsia="Roboto" w:hAnsi="Roboto" w:cs="Roboto"/>
-                <w:sz w:val="27"/>
-              </w:rPr>
-              <w:t xml:space="preserve"> produto de forma eficiente garantindo que o cliente encontre produto desej</w:t>
-            </w:r>
-            <w:r>
-              <w:rPr>
-                <w:rFonts w:ascii="Roboto" w:eastAsia="Roboto" w:hAnsi="Roboto" w:cs="Roboto"/>
-                <w:sz w:val="27"/>
-              </w:rPr>
-              <w:t>ado.</w:t>
+              <w:t>de dados se o nome do produto existe, caso exista, retorna o produto na tela para o cliente. Isso envolve realizar a busca de um produto de forma eficiente garantindo que o cliente encontre produto desejado.</w:t>
             </w:r>
           </w:p>
         </w:tc>
@@ -2290,18 +2165,12 @@
         <w:gridCol w:w="3444"/>
       </w:tblGrid>
       <w:tr>
-        <w:tblPrEx>
-          <w:tblCellMar>
-            <w:top w:w="0" w:type="dxa"/>
-            <w:bottom w:w="0" w:type="dxa"/>
-          </w:tblCellMar>
-        </w:tblPrEx>
         <w:trPr>
           <w:trHeight w:val="1"/>
         </w:trPr>
         <w:tc>
           <w:tcPr>
-            <w:tcW w:w="2322" w:type="dxa"/>
+            <w:tcW w:w="2102" w:type="dxa"/>
             <w:tcBorders>
               <w:top w:val="single" w:sz="4" w:space="0" w:color="000000"/>
               <w:left w:val="single" w:sz="4" w:space="0" w:color="000000"/>
@@ -2332,7 +2201,7 @@
         </w:tc>
         <w:tc>
           <w:tcPr>
-            <w:tcW w:w="7589" w:type="dxa"/>
+            <w:tcW w:w="6407" w:type="dxa"/>
             <w:gridSpan w:val="3"/>
             <w:tcBorders>
               <w:top w:val="single" w:sz="4" w:space="0" w:color="000000"/>
@@ -2363,18 +2232,12 @@
         </w:tc>
       </w:tr>
       <w:tr>
-        <w:tblPrEx>
-          <w:tblCellMar>
-            <w:top w:w="0" w:type="dxa"/>
-            <w:bottom w:w="0" w:type="dxa"/>
-          </w:tblCellMar>
-        </w:tblPrEx>
         <w:trPr>
           <w:trHeight w:val="1"/>
         </w:trPr>
         <w:tc>
           <w:tcPr>
-            <w:tcW w:w="2322" w:type="dxa"/>
+            <w:tcW w:w="2102" w:type="dxa"/>
             <w:tcBorders>
               <w:top w:val="single" w:sz="4" w:space="0" w:color="000000"/>
               <w:left w:val="single" w:sz="4" w:space="0" w:color="000000"/>
@@ -2405,7 +2268,7 @@
         </w:tc>
         <w:tc>
           <w:tcPr>
-            <w:tcW w:w="7589" w:type="dxa"/>
+            <w:tcW w:w="6407" w:type="dxa"/>
             <w:gridSpan w:val="3"/>
             <w:tcBorders>
               <w:top w:val="single" w:sz="4" w:space="0" w:color="000000"/>
@@ -2436,18 +2299,12 @@
         </w:tc>
       </w:tr>
       <w:tr>
-        <w:tblPrEx>
-          <w:tblCellMar>
-            <w:top w:w="0" w:type="dxa"/>
-            <w:bottom w:w="0" w:type="dxa"/>
-          </w:tblCellMar>
-        </w:tblPrEx>
         <w:trPr>
           <w:trHeight w:val="1"/>
         </w:trPr>
         <w:tc>
           <w:tcPr>
-            <w:tcW w:w="2322" w:type="dxa"/>
+            <w:tcW w:w="2102" w:type="dxa"/>
             <w:tcBorders>
               <w:top w:val="single" w:sz="4" w:space="0" w:color="000000"/>
               <w:left w:val="single" w:sz="4" w:space="0" w:color="000000"/>
@@ -2478,7 +2335,7 @@
         </w:tc>
         <w:tc>
           <w:tcPr>
-            <w:tcW w:w="7589" w:type="dxa"/>
+            <w:tcW w:w="6407" w:type="dxa"/>
             <w:gridSpan w:val="3"/>
             <w:tcBorders>
               <w:top w:val="single" w:sz="4" w:space="0" w:color="000000"/>
@@ -2505,18 +2362,12 @@
         </w:tc>
       </w:tr>
       <w:tr>
-        <w:tblPrEx>
-          <w:tblCellMar>
-            <w:top w:w="0" w:type="dxa"/>
-            <w:bottom w:w="0" w:type="dxa"/>
-          </w:tblCellMar>
-        </w:tblPrEx>
         <w:trPr>
           <w:trHeight w:val="1"/>
         </w:trPr>
         <w:tc>
           <w:tcPr>
-            <w:tcW w:w="2322" w:type="dxa"/>
+            <w:tcW w:w="2102" w:type="dxa"/>
             <w:tcBorders>
               <w:top w:val="single" w:sz="4" w:space="0" w:color="000000"/>
               <w:left w:val="single" w:sz="4" w:space="0" w:color="000000"/>
@@ -2547,7 +2398,7 @@
         </w:tc>
         <w:tc>
           <w:tcPr>
-            <w:tcW w:w="1550" w:type="dxa"/>
+            <w:tcW w:w="1490" w:type="dxa"/>
             <w:tcBorders>
               <w:top w:val="single" w:sz="4" w:space="0" w:color="000000"/>
               <w:left w:val="single" w:sz="4" w:space="0" w:color="000000"/>
@@ -2577,7 +2428,7 @@
         </w:tc>
         <w:tc>
           <w:tcPr>
-            <w:tcW w:w="1532" w:type="dxa"/>
+            <w:tcW w:w="1473" w:type="dxa"/>
             <w:tcBorders>
               <w:top w:val="single" w:sz="4" w:space="0" w:color="000000"/>
               <w:left w:val="single" w:sz="4" w:space="0" w:color="000000"/>
@@ -2608,7 +2459,7 @@
         </w:tc>
         <w:tc>
           <w:tcPr>
-            <w:tcW w:w="4507" w:type="dxa"/>
+            <w:tcW w:w="3444" w:type="dxa"/>
             <w:tcBorders>
               <w:top w:val="single" w:sz="4" w:space="0" w:color="000000"/>
               <w:left w:val="single" w:sz="4" w:space="0" w:color="000000"/>
@@ -2654,18 +2505,12 @@
         </w:tc>
       </w:tr>
       <w:tr>
-        <w:tblPrEx>
-          <w:tblCellMar>
-            <w:top w:w="0" w:type="dxa"/>
-            <w:bottom w:w="0" w:type="dxa"/>
-          </w:tblCellMar>
-        </w:tblPrEx>
         <w:trPr>
           <w:trHeight w:val="1"/>
         </w:trPr>
         <w:tc>
           <w:tcPr>
-            <w:tcW w:w="2322" w:type="dxa"/>
+            <w:tcW w:w="2102" w:type="dxa"/>
             <w:tcBorders>
               <w:top w:val="single" w:sz="4" w:space="0" w:color="000000"/>
               <w:left w:val="single" w:sz="4" w:space="0" w:color="000000"/>
@@ -2696,7 +2541,7 @@
         </w:tc>
         <w:tc>
           <w:tcPr>
-            <w:tcW w:w="1550" w:type="dxa"/>
+            <w:tcW w:w="1490" w:type="dxa"/>
             <w:tcBorders>
               <w:top w:val="single" w:sz="4" w:space="0" w:color="000000"/>
               <w:left w:val="single" w:sz="4" w:space="0" w:color="000000"/>
@@ -2726,79 +2571,81 @@
         </w:tc>
         <w:tc>
           <w:tcPr>
-            <w:tcW w:w="1532" w:type="dxa"/>
-            <w:tcBorders>
-              <w:top w:val="single" w:sz="4" w:space="0" w:color="000000"/>
-              <w:left w:val="single" w:sz="4" w:space="0" w:color="000000"/>
-              <w:bottom w:val="single" w:sz="4" w:space="0" w:color="000000"/>
-              <w:right w:val="single" w:sz="4" w:space="0" w:color="000000"/>
-            </w:tcBorders>
-            <w:shd w:val="clear" w:color="000000" w:fill="F2F2F2"/>
-            <w:tcMar>
-              <w:left w:w="0" w:type="dxa"/>
-              <w:right w:w="0" w:type="dxa"/>
-            </w:tcMar>
-            <w:vAlign w:val="center"/>
-          </w:tcPr>
-          <w:p>
-            <w:pPr>
-              <w:spacing w:after="0" w:line="240" w:lineRule="auto"/>
-              <w:jc w:val="both"/>
-            </w:pPr>
-            <w:r>
-              <w:rPr>
-                <w:rFonts w:ascii="Roboto" w:eastAsia="Roboto" w:hAnsi="Roboto" w:cs="Roboto"/>
-                <w:b/>
-                <w:sz w:val="27"/>
-              </w:rPr>
-              <w:t>Autor</w:t>
-            </w:r>
-          </w:p>
-        </w:tc>
-        <w:tc>
-          <w:tcPr>
-            <w:tcW w:w="4507" w:type="dxa"/>
-            <w:tcBorders>
-              <w:top w:val="single" w:sz="4" w:space="0" w:color="000000"/>
-              <w:left w:val="single" w:sz="4" w:space="0" w:color="000000"/>
-              <w:bottom w:val="single" w:sz="4" w:space="0" w:color="000000"/>
-              <w:right w:val="single" w:sz="4" w:space="0" w:color="000000"/>
-            </w:tcBorders>
-            <w:shd w:val="clear" w:color="000000" w:fill="FFFFFF"/>
-            <w:tcMar>
-              <w:left w:w="0" w:type="dxa"/>
-              <w:right w:w="0" w:type="dxa"/>
-            </w:tcMar>
-            <w:vAlign w:val="center"/>
-          </w:tcPr>
-          <w:p>
-            <w:pPr>
-              <w:spacing w:after="0" w:line="240" w:lineRule="auto"/>
-              <w:jc w:val="both"/>
-            </w:pPr>
-            <w:r>
-              <w:rPr>
-                <w:rFonts w:ascii="Roboto" w:eastAsia="Roboto" w:hAnsi="Roboto" w:cs="Roboto"/>
-                <w:sz w:val="27"/>
-              </w:rPr>
-              <w:t>N/A</w:t>
+            <w:tcW w:w="1473" w:type="dxa"/>
+            <w:tcBorders>
+              <w:top w:val="single" w:sz="4" w:space="0" w:color="000000"/>
+              <w:left w:val="single" w:sz="4" w:space="0" w:color="000000"/>
+              <w:bottom w:val="single" w:sz="4" w:space="0" w:color="000000"/>
+              <w:right w:val="single" w:sz="4" w:space="0" w:color="000000"/>
+            </w:tcBorders>
+            <w:shd w:val="clear" w:color="000000" w:fill="F2F2F2"/>
+            <w:tcMar>
+              <w:left w:w="0" w:type="dxa"/>
+              <w:right w:w="0" w:type="dxa"/>
+            </w:tcMar>
+            <w:vAlign w:val="center"/>
+          </w:tcPr>
+          <w:p>
+            <w:pPr>
+              <w:spacing w:after="0" w:line="240" w:lineRule="auto"/>
+              <w:jc w:val="both"/>
+            </w:pPr>
+            <w:r>
+              <w:rPr>
+                <w:rFonts w:ascii="Roboto" w:eastAsia="Roboto" w:hAnsi="Roboto" w:cs="Roboto"/>
+                <w:b/>
+                <w:sz w:val="27"/>
+              </w:rPr>
+              <w:t>Status</w:t>
+            </w:r>
+          </w:p>
+        </w:tc>
+        <w:tc>
+          <w:tcPr>
+            <w:tcW w:w="3444" w:type="dxa"/>
+            <w:tcBorders>
+              <w:top w:val="single" w:sz="4" w:space="0" w:color="000000"/>
+              <w:left w:val="single" w:sz="4" w:space="0" w:color="000000"/>
+              <w:bottom w:val="single" w:sz="4" w:space="0" w:color="000000"/>
+              <w:right w:val="single" w:sz="4" w:space="0" w:color="000000"/>
+            </w:tcBorders>
+            <w:shd w:val="clear" w:color="000000" w:fill="FFFFFF"/>
+            <w:tcMar>
+              <w:left w:w="0" w:type="dxa"/>
+              <w:right w:w="0" w:type="dxa"/>
+            </w:tcMar>
+            <w:vAlign w:val="center"/>
+          </w:tcPr>
+          <w:p>
+            <w:pPr>
+              <w:spacing w:after="0" w:line="240" w:lineRule="auto"/>
+              <w:jc w:val="both"/>
+            </w:pPr>
+            <w:r>
+              <w:rPr>
+                <w:rFonts w:ascii="Roboto" w:eastAsia="Roboto" w:hAnsi="Roboto" w:cs="Roboto"/>
+                <w:b/>
+                <w:sz w:val="27"/>
+              </w:rPr>
+              <w:t xml:space="preserve"> </w:t>
+            </w:r>
+            <w:r>
+              <w:rPr>
+                <w:rFonts w:ascii="Roboto" w:eastAsia="Roboto" w:hAnsi="Roboto" w:cs="Roboto"/>
+                <w:sz w:val="27"/>
+              </w:rPr>
+              <w:t>Conforme</w:t>
             </w:r>
           </w:p>
         </w:tc>
       </w:tr>
       <w:tr>
-        <w:tblPrEx>
-          <w:tblCellMar>
-            <w:top w:w="0" w:type="dxa"/>
-            <w:bottom w:w="0" w:type="dxa"/>
-          </w:tblCellMar>
-        </w:tblPrEx>
         <w:trPr>
           <w:trHeight w:val="1"/>
         </w:trPr>
         <w:tc>
           <w:tcPr>
-            <w:tcW w:w="2322" w:type="dxa"/>
+            <w:tcW w:w="2102" w:type="dxa"/>
             <w:tcBorders>
               <w:top w:val="single" w:sz="4" w:space="0" w:color="000000"/>
               <w:left w:val="single" w:sz="4" w:space="0" w:color="000000"/>
@@ -2829,7 +2676,7 @@
         </w:tc>
         <w:tc>
           <w:tcPr>
-            <w:tcW w:w="1550" w:type="dxa"/>
+            <w:tcW w:w="1490" w:type="dxa"/>
             <w:tcBorders>
               <w:top w:val="single" w:sz="4" w:space="0" w:color="000000"/>
               <w:left w:val="single" w:sz="4" w:space="0" w:color="000000"/>
@@ -2855,7 +2702,7 @@
         </w:tc>
         <w:tc>
           <w:tcPr>
-            <w:tcW w:w="1532" w:type="dxa"/>
+            <w:tcW w:w="1473" w:type="dxa"/>
             <w:tcBorders>
               <w:top w:val="single" w:sz="4" w:space="0" w:color="000000"/>
               <w:left w:val="single" w:sz="4" w:space="0" w:color="000000"/>
@@ -2886,7 +2733,7 @@
         </w:tc>
         <w:tc>
           <w:tcPr>
-            <w:tcW w:w="4507" w:type="dxa"/>
+            <w:tcW w:w="3444" w:type="dxa"/>
             <w:tcBorders>
               <w:top w:val="single" w:sz="4" w:space="0" w:color="000000"/>
               <w:left w:val="single" w:sz="4" w:space="0" w:color="000000"/>
@@ -2916,18 +2763,12 @@
         </w:tc>
       </w:tr>
       <w:tr>
-        <w:tblPrEx>
-          <w:tblCellMar>
-            <w:top w:w="0" w:type="dxa"/>
-            <w:bottom w:w="0" w:type="dxa"/>
-          </w:tblCellMar>
-        </w:tblPrEx>
         <w:trPr>
           <w:trHeight w:val="1"/>
         </w:trPr>
         <w:tc>
           <w:tcPr>
-            <w:tcW w:w="2322" w:type="dxa"/>
+            <w:tcW w:w="2102" w:type="dxa"/>
             <w:tcBorders>
               <w:top w:val="single" w:sz="4" w:space="0" w:color="000000"/>
               <w:left w:val="single" w:sz="4" w:space="0" w:color="000000"/>
@@ -2958,7 +2799,7 @@
         </w:tc>
         <w:tc>
           <w:tcPr>
-            <w:tcW w:w="7589" w:type="dxa"/>
+            <w:tcW w:w="6407" w:type="dxa"/>
             <w:gridSpan w:val="3"/>
             <w:tcBorders>
               <w:top w:val="single" w:sz="4" w:space="0" w:color="000000"/>
@@ -3016,36 +2857,31 @@
         <w:gridCol w:w="3444"/>
       </w:tblGrid>
       <w:tr>
-        <w:tblPrEx>
-          <w:tblCellMar>
-            <w:top w:w="0" w:type="dxa"/>
-            <w:bottom w:w="0" w:type="dxa"/>
-          </w:tblCellMar>
-        </w:tblPrEx>
         <w:trPr>
           <w:trHeight w:val="1"/>
         </w:trPr>
         <w:tc>
           <w:tcPr>
-            <w:tcW w:w="2322" w:type="dxa"/>
-            <w:tcBorders>
-              <w:top w:val="single" w:sz="4" w:space="0" w:color="000000"/>
-              <w:left w:val="single" w:sz="4" w:space="0" w:color="000000"/>
-              <w:bottom w:val="single" w:sz="4" w:space="0" w:color="000000"/>
-              <w:right w:val="single" w:sz="4" w:space="0" w:color="000000"/>
-            </w:tcBorders>
-            <w:shd w:val="clear" w:color="000000" w:fill="F2F2F2"/>
-            <w:tcMar>
-              <w:left w:w="0" w:type="dxa"/>
-              <w:right w:w="0" w:type="dxa"/>
-            </w:tcMar>
-            <w:vAlign w:val="center"/>
-          </w:tcPr>
-          <w:p>
-            <w:pPr>
-              <w:spacing w:after="0" w:line="240" w:lineRule="auto"/>
-              <w:jc w:val="both"/>
-            </w:pPr>
+            <w:tcW w:w="2102" w:type="dxa"/>
+            <w:tcBorders>
+              <w:top w:val="single" w:sz="4" w:space="0" w:color="000000"/>
+              <w:left w:val="single" w:sz="4" w:space="0" w:color="000000"/>
+              <w:bottom w:val="single" w:sz="4" w:space="0" w:color="000000"/>
+              <w:right w:val="single" w:sz="4" w:space="0" w:color="000000"/>
+            </w:tcBorders>
+            <w:shd w:val="clear" w:color="000000" w:fill="F2F2F2"/>
+            <w:tcMar>
+              <w:left w:w="0" w:type="dxa"/>
+              <w:right w:w="0" w:type="dxa"/>
+            </w:tcMar>
+            <w:vAlign w:val="center"/>
+          </w:tcPr>
+          <w:p>
+            <w:pPr>
+              <w:spacing w:after="0" w:line="240" w:lineRule="auto"/>
+              <w:jc w:val="both"/>
+            </w:pPr>
+            <w:bookmarkStart w:id="0" w:name="_GoBack"/>
             <w:r>
               <w:rPr>
                 <w:rFonts w:ascii="Roboto" w:eastAsia="Roboto" w:hAnsi="Roboto" w:cs="Roboto"/>
@@ -3058,7 +2894,7 @@
         </w:tc>
         <w:tc>
           <w:tcPr>
-            <w:tcW w:w="7589" w:type="dxa"/>
+            <w:tcW w:w="6407" w:type="dxa"/>
             <w:gridSpan w:val="3"/>
             <w:tcBorders>
               <w:top w:val="single" w:sz="4" w:space="0" w:color="000000"/>
@@ -3088,19 +2924,14 @@
           </w:p>
         </w:tc>
       </w:tr>
+      <w:bookmarkEnd w:id="0"/>
       <w:tr>
-        <w:tblPrEx>
-          <w:tblCellMar>
-            <w:top w:w="0" w:type="dxa"/>
-            <w:bottom w:w="0" w:type="dxa"/>
-          </w:tblCellMar>
-        </w:tblPrEx>
         <w:trPr>
           <w:trHeight w:val="1"/>
         </w:trPr>
         <w:tc>
           <w:tcPr>
-            <w:tcW w:w="2322" w:type="dxa"/>
+            <w:tcW w:w="2102" w:type="dxa"/>
             <w:tcBorders>
               <w:top w:val="single" w:sz="4" w:space="0" w:color="000000"/>
               <w:left w:val="single" w:sz="4" w:space="0" w:color="000000"/>
@@ -3131,7 +2962,7 @@
         </w:tc>
         <w:tc>
           <w:tcPr>
-            <w:tcW w:w="7589" w:type="dxa"/>
+            <w:tcW w:w="6407" w:type="dxa"/>
             <w:gridSpan w:val="3"/>
             <w:tcBorders>
               <w:top w:val="single" w:sz="4" w:space="0" w:color="000000"/>
@@ -3162,18 +2993,12 @@
         </w:tc>
       </w:tr>
       <w:tr>
-        <w:tblPrEx>
-          <w:tblCellMar>
-            <w:top w:w="0" w:type="dxa"/>
-            <w:bottom w:w="0" w:type="dxa"/>
-          </w:tblCellMar>
-        </w:tblPrEx>
         <w:trPr>
           <w:trHeight w:val="1"/>
         </w:trPr>
         <w:tc>
           <w:tcPr>
-            <w:tcW w:w="2322" w:type="dxa"/>
+            <w:tcW w:w="2102" w:type="dxa"/>
             <w:tcBorders>
               <w:top w:val="single" w:sz="4" w:space="0" w:color="000000"/>
               <w:left w:val="single" w:sz="4" w:space="0" w:color="000000"/>
@@ -3204,7 +3029,7 @@
         </w:tc>
         <w:tc>
           <w:tcPr>
-            <w:tcW w:w="7589" w:type="dxa"/>
+            <w:tcW w:w="6407" w:type="dxa"/>
             <w:gridSpan w:val="3"/>
             <w:tcBorders>
               <w:top w:val="single" w:sz="4" w:space="0" w:color="000000"/>
@@ -3231,18 +3056,12 @@
         </w:tc>
       </w:tr>
       <w:tr>
-        <w:tblPrEx>
-          <w:tblCellMar>
-            <w:top w:w="0" w:type="dxa"/>
-            <w:bottom w:w="0" w:type="dxa"/>
-          </w:tblCellMar>
-        </w:tblPrEx>
         <w:trPr>
           <w:trHeight w:val="1"/>
         </w:trPr>
         <w:tc>
           <w:tcPr>
-            <w:tcW w:w="2322" w:type="dxa"/>
+            <w:tcW w:w="2102" w:type="dxa"/>
             <w:tcBorders>
               <w:top w:val="single" w:sz="4" w:space="0" w:color="000000"/>
               <w:left w:val="single" w:sz="4" w:space="0" w:color="000000"/>
@@ -3273,7 +3092,7 @@
         </w:tc>
         <w:tc>
           <w:tcPr>
-            <w:tcW w:w="1550" w:type="dxa"/>
+            <w:tcW w:w="1490" w:type="dxa"/>
             <w:tcBorders>
               <w:top w:val="single" w:sz="4" w:space="0" w:color="000000"/>
               <w:left w:val="single" w:sz="4" w:space="0" w:color="000000"/>
@@ -3303,7 +3122,7 @@
         </w:tc>
         <w:tc>
           <w:tcPr>
-            <w:tcW w:w="1532" w:type="dxa"/>
+            <w:tcW w:w="1473" w:type="dxa"/>
             <w:tcBorders>
               <w:top w:val="single" w:sz="4" w:space="0" w:color="000000"/>
               <w:left w:val="single" w:sz="4" w:space="0" w:color="000000"/>
@@ -3334,7 +3153,7 @@
         </w:tc>
         <w:tc>
           <w:tcPr>
-            <w:tcW w:w="4507" w:type="dxa"/>
+            <w:tcW w:w="3444" w:type="dxa"/>
             <w:tcBorders>
               <w:top w:val="single" w:sz="4" w:space="0" w:color="000000"/>
               <w:left w:val="single" w:sz="4" w:space="0" w:color="000000"/>
@@ -3380,18 +3199,12 @@
         </w:tc>
       </w:tr>
       <w:tr>
-        <w:tblPrEx>
-          <w:tblCellMar>
-            <w:top w:w="0" w:type="dxa"/>
-            <w:bottom w:w="0" w:type="dxa"/>
-          </w:tblCellMar>
-        </w:tblPrEx>
         <w:trPr>
           <w:trHeight w:val="1"/>
         </w:trPr>
         <w:tc>
           <w:tcPr>
-            <w:tcW w:w="2322" w:type="dxa"/>
+            <w:tcW w:w="2102" w:type="dxa"/>
             <w:tcBorders>
               <w:top w:val="single" w:sz="4" w:space="0" w:color="000000"/>
               <w:left w:val="single" w:sz="4" w:space="0" w:color="000000"/>
@@ -3422,7 +3235,7 @@
         </w:tc>
         <w:tc>
           <w:tcPr>
-            <w:tcW w:w="1550" w:type="dxa"/>
+            <w:tcW w:w="1490" w:type="dxa"/>
             <w:tcBorders>
               <w:top w:val="single" w:sz="4" w:space="0" w:color="000000"/>
               <w:left w:val="single" w:sz="4" w:space="0" w:color="000000"/>
@@ -3452,76 +3265,70 @@
         </w:tc>
         <w:tc>
           <w:tcPr>
-            <w:tcW w:w="1532" w:type="dxa"/>
-            <w:tcBorders>
-              <w:top w:val="single" w:sz="4" w:space="0" w:color="000000"/>
-              <w:left w:val="single" w:sz="4" w:space="0" w:color="000000"/>
-              <w:bottom w:val="single" w:sz="4" w:space="0" w:color="000000"/>
-              <w:right w:val="single" w:sz="4" w:space="0" w:color="000000"/>
-            </w:tcBorders>
-            <w:shd w:val="clear" w:color="000000" w:fill="F2F2F2"/>
-            <w:tcMar>
-              <w:left w:w="0" w:type="dxa"/>
-              <w:right w:w="0" w:type="dxa"/>
-            </w:tcMar>
-            <w:vAlign w:val="center"/>
-          </w:tcPr>
-          <w:p>
-            <w:pPr>
-              <w:spacing w:after="0" w:line="240" w:lineRule="auto"/>
-              <w:jc w:val="both"/>
-            </w:pPr>
-            <w:r>
-              <w:rPr>
-                <w:rFonts w:ascii="Roboto" w:eastAsia="Roboto" w:hAnsi="Roboto" w:cs="Roboto"/>
-                <w:b/>
-                <w:sz w:val="27"/>
-              </w:rPr>
-              <w:t>Autor</w:t>
-            </w:r>
-          </w:p>
-        </w:tc>
-        <w:tc>
-          <w:tcPr>
-            <w:tcW w:w="4507" w:type="dxa"/>
-            <w:tcBorders>
-              <w:top w:val="single" w:sz="4" w:space="0" w:color="000000"/>
-              <w:left w:val="single" w:sz="4" w:space="0" w:color="000000"/>
-              <w:bottom w:val="single" w:sz="4" w:space="0" w:color="000000"/>
-              <w:right w:val="single" w:sz="4" w:space="0" w:color="000000"/>
-            </w:tcBorders>
-            <w:shd w:val="clear" w:color="000000" w:fill="FFFFFF"/>
-            <w:tcMar>
-              <w:left w:w="0" w:type="dxa"/>
-              <w:right w:w="0" w:type="dxa"/>
-            </w:tcMar>
-            <w:vAlign w:val="center"/>
-          </w:tcPr>
-          <w:p>
-            <w:pPr>
-              <w:spacing w:after="0" w:line="240" w:lineRule="auto"/>
-              <w:jc w:val="both"/>
-            </w:pPr>
-            <w:r>
-              <w:rPr>
-                <w:rFonts w:ascii="Roboto" w:eastAsia="Roboto" w:hAnsi="Roboto" w:cs="Roboto"/>
-                <w:sz w:val="27"/>
-              </w:rPr>
-              <w:t>N/A</w:t>
+            <w:tcW w:w="1473" w:type="dxa"/>
+            <w:tcBorders>
+              <w:top w:val="single" w:sz="4" w:space="0" w:color="000000"/>
+              <w:left w:val="single" w:sz="4" w:space="0" w:color="000000"/>
+              <w:bottom w:val="single" w:sz="4" w:space="0" w:color="000000"/>
+              <w:right w:val="single" w:sz="4" w:space="0" w:color="000000"/>
+            </w:tcBorders>
+            <w:shd w:val="clear" w:color="000000" w:fill="F2F2F2"/>
+            <w:tcMar>
+              <w:left w:w="0" w:type="dxa"/>
+              <w:right w:w="0" w:type="dxa"/>
+            </w:tcMar>
+            <w:vAlign w:val="center"/>
+          </w:tcPr>
+          <w:p>
+            <w:pPr>
+              <w:spacing w:after="0" w:line="240" w:lineRule="auto"/>
+              <w:jc w:val="both"/>
+            </w:pPr>
+            <w:r>
+              <w:rPr>
+                <w:rFonts w:ascii="Roboto" w:eastAsia="Roboto" w:hAnsi="Roboto" w:cs="Roboto"/>
+                <w:b/>
+                <w:sz w:val="27"/>
+              </w:rPr>
+              <w:t>Status</w:t>
+            </w:r>
+          </w:p>
+        </w:tc>
+        <w:tc>
+          <w:tcPr>
+            <w:tcW w:w="3444" w:type="dxa"/>
+            <w:tcBorders>
+              <w:top w:val="single" w:sz="4" w:space="0" w:color="000000"/>
+              <w:left w:val="single" w:sz="4" w:space="0" w:color="000000"/>
+              <w:bottom w:val="single" w:sz="4" w:space="0" w:color="000000"/>
+              <w:right w:val="single" w:sz="4" w:space="0" w:color="000000"/>
+            </w:tcBorders>
+            <w:shd w:val="clear" w:color="000000" w:fill="FFFFFF"/>
+            <w:tcMar>
+              <w:left w:w="0" w:type="dxa"/>
+              <w:right w:w="0" w:type="dxa"/>
+            </w:tcMar>
+            <w:vAlign w:val="center"/>
+          </w:tcPr>
+          <w:p>
+            <w:pPr>
+              <w:spacing w:after="0" w:line="240" w:lineRule="auto"/>
+              <w:jc w:val="both"/>
+            </w:pPr>
+            <w:r>
+              <w:rPr>
+                <w:rFonts w:ascii="Roboto" w:eastAsia="Roboto" w:hAnsi="Roboto" w:cs="Roboto"/>
+                <w:sz w:val="27"/>
+              </w:rPr>
+              <w:t xml:space="preserve"> Não-Conforme</w:t>
             </w:r>
           </w:p>
         </w:tc>
       </w:tr>
       <w:tr>
-        <w:tblPrEx>
-          <w:tblCellMar>
-            <w:top w:w="0" w:type="dxa"/>
-            <w:bottom w:w="0" w:type="dxa"/>
-          </w:tblCellMar>
-        </w:tblPrEx>
-        <w:tc>
-          <w:tcPr>
-            <w:tcW w:w="2322" w:type="dxa"/>
+        <w:tc>
+          <w:tcPr>
+            <w:tcW w:w="2102" w:type="dxa"/>
             <w:tcBorders>
               <w:top w:val="single" w:sz="4" w:space="0" w:color="000000"/>
               <w:left w:val="single" w:sz="4" w:space="0" w:color="000000"/>
@@ -3552,7 +3359,7 @@
         </w:tc>
         <w:tc>
           <w:tcPr>
-            <w:tcW w:w="1550" w:type="dxa"/>
+            <w:tcW w:w="1490" w:type="dxa"/>
             <w:tcBorders>
               <w:top w:val="single" w:sz="4" w:space="0" w:color="000000"/>
               <w:left w:val="single" w:sz="4" w:space="0" w:color="000000"/>
@@ -3578,7 +3385,7 @@
         </w:tc>
         <w:tc>
           <w:tcPr>
-            <w:tcW w:w="1532" w:type="dxa"/>
+            <w:tcW w:w="1473" w:type="dxa"/>
             <w:tcBorders>
               <w:top w:val="single" w:sz="4" w:space="0" w:color="000000"/>
               <w:left w:val="single" w:sz="4" w:space="0" w:color="000000"/>
@@ -3609,7 +3416,7 @@
         </w:tc>
         <w:tc>
           <w:tcPr>
-            <w:tcW w:w="4507" w:type="dxa"/>
+            <w:tcW w:w="3444" w:type="dxa"/>
             <w:tcBorders>
               <w:top w:val="single" w:sz="4" w:space="0" w:color="000000"/>
               <w:left w:val="single" w:sz="4" w:space="0" w:color="000000"/>
@@ -3639,18 +3446,12 @@
         </w:tc>
       </w:tr>
       <w:tr>
-        <w:tblPrEx>
-          <w:tblCellMar>
-            <w:top w:w="0" w:type="dxa"/>
-            <w:bottom w:w="0" w:type="dxa"/>
-          </w:tblCellMar>
-        </w:tblPrEx>
         <w:trPr>
           <w:trHeight w:val="1"/>
         </w:trPr>
         <w:tc>
           <w:tcPr>
-            <w:tcW w:w="2322" w:type="dxa"/>
+            <w:tcW w:w="2102" w:type="dxa"/>
             <w:tcBorders>
               <w:top w:val="single" w:sz="4" w:space="0" w:color="000000"/>
               <w:left w:val="single" w:sz="4" w:space="0" w:color="000000"/>
@@ -3681,7 +3482,7 @@
         </w:tc>
         <w:tc>
           <w:tcPr>
-            <w:tcW w:w="7589" w:type="dxa"/>
+            <w:tcW w:w="6407" w:type="dxa"/>
             <w:gridSpan w:val="3"/>
             <w:tcBorders>
               <w:top w:val="single" w:sz="4" w:space="0" w:color="000000"/>
@@ -3769,18 +3570,12 @@
         <w:gridCol w:w="3444"/>
       </w:tblGrid>
       <w:tr>
-        <w:tblPrEx>
-          <w:tblCellMar>
-            <w:top w:w="0" w:type="dxa"/>
-            <w:bottom w:w="0" w:type="dxa"/>
-          </w:tblCellMar>
-        </w:tblPrEx>
         <w:trPr>
           <w:trHeight w:val="1"/>
         </w:trPr>
         <w:tc>
           <w:tcPr>
-            <w:tcW w:w="2322" w:type="dxa"/>
+            <w:tcW w:w="2102" w:type="dxa"/>
             <w:tcBorders>
               <w:top w:val="single" w:sz="4" w:space="0" w:color="000000"/>
               <w:left w:val="single" w:sz="4" w:space="0" w:color="000000"/>
@@ -3811,7 +3606,7 @@
         </w:tc>
         <w:tc>
           <w:tcPr>
-            <w:tcW w:w="7589" w:type="dxa"/>
+            <w:tcW w:w="6407" w:type="dxa"/>
             <w:gridSpan w:val="3"/>
             <w:tcBorders>
               <w:top w:val="single" w:sz="4" w:space="0" w:color="000000"/>
@@ -3842,18 +3637,12 @@
         </w:tc>
       </w:tr>
       <w:tr>
-        <w:tblPrEx>
-          <w:tblCellMar>
-            <w:top w:w="0" w:type="dxa"/>
-            <w:bottom w:w="0" w:type="dxa"/>
-          </w:tblCellMar>
-        </w:tblPrEx>
         <w:trPr>
           <w:trHeight w:val="1"/>
         </w:trPr>
         <w:tc>
           <w:tcPr>
-            <w:tcW w:w="2322" w:type="dxa"/>
+            <w:tcW w:w="2102" w:type="dxa"/>
             <w:tcBorders>
               <w:top w:val="single" w:sz="4" w:space="0" w:color="000000"/>
               <w:left w:val="single" w:sz="4" w:space="0" w:color="000000"/>
@@ -3884,7 +3673,7 @@
         </w:tc>
         <w:tc>
           <w:tcPr>
-            <w:tcW w:w="7589" w:type="dxa"/>
+            <w:tcW w:w="6407" w:type="dxa"/>
             <w:gridSpan w:val="3"/>
             <w:tcBorders>
               <w:top w:val="single" w:sz="4" w:space="0" w:color="000000"/>
@@ -3915,18 +3704,12 @@
         </w:tc>
       </w:tr>
       <w:tr>
-        <w:tblPrEx>
-          <w:tblCellMar>
-            <w:top w:w="0" w:type="dxa"/>
-            <w:bottom w:w="0" w:type="dxa"/>
-          </w:tblCellMar>
-        </w:tblPrEx>
         <w:trPr>
           <w:trHeight w:val="1"/>
         </w:trPr>
         <w:tc>
           <w:tcPr>
-            <w:tcW w:w="2322" w:type="dxa"/>
+            <w:tcW w:w="2102" w:type="dxa"/>
             <w:tcBorders>
               <w:top w:val="single" w:sz="4" w:space="0" w:color="000000"/>
               <w:left w:val="single" w:sz="4" w:space="0" w:color="000000"/>
@@ -3957,7 +3740,7 @@
         </w:tc>
         <w:tc>
           <w:tcPr>
-            <w:tcW w:w="7589" w:type="dxa"/>
+            <w:tcW w:w="6407" w:type="dxa"/>
             <w:gridSpan w:val="3"/>
             <w:tcBorders>
               <w:top w:val="single" w:sz="4" w:space="0" w:color="000000"/>
@@ -3984,18 +3767,12 @@
         </w:tc>
       </w:tr>
       <w:tr>
-        <w:tblPrEx>
-          <w:tblCellMar>
-            <w:top w:w="0" w:type="dxa"/>
-            <w:bottom w:w="0" w:type="dxa"/>
-          </w:tblCellMar>
-        </w:tblPrEx>
         <w:trPr>
           <w:trHeight w:val="1"/>
         </w:trPr>
         <w:tc>
           <w:tcPr>
-            <w:tcW w:w="2322" w:type="dxa"/>
+            <w:tcW w:w="2102" w:type="dxa"/>
             <w:tcBorders>
               <w:top w:val="single" w:sz="4" w:space="0" w:color="000000"/>
               <w:left w:val="single" w:sz="4" w:space="0" w:color="000000"/>
@@ -4026,7 +3803,7 @@
         </w:tc>
         <w:tc>
           <w:tcPr>
-            <w:tcW w:w="1550" w:type="dxa"/>
+            <w:tcW w:w="1490" w:type="dxa"/>
             <w:tcBorders>
               <w:top w:val="single" w:sz="4" w:space="0" w:color="000000"/>
               <w:left w:val="single" w:sz="4" w:space="0" w:color="000000"/>
@@ -4056,7 +3833,7 @@
         </w:tc>
         <w:tc>
           <w:tcPr>
-            <w:tcW w:w="1532" w:type="dxa"/>
+            <w:tcW w:w="1473" w:type="dxa"/>
             <w:tcBorders>
               <w:top w:val="single" w:sz="4" w:space="0" w:color="000000"/>
               <w:left w:val="single" w:sz="4" w:space="0" w:color="000000"/>
@@ -4087,7 +3864,7 @@
         </w:tc>
         <w:tc>
           <w:tcPr>
-            <w:tcW w:w="4507" w:type="dxa"/>
+            <w:tcW w:w="3444" w:type="dxa"/>
             <w:tcBorders>
               <w:top w:val="single" w:sz="4" w:space="0" w:color="000000"/>
               <w:left w:val="single" w:sz="4" w:space="0" w:color="000000"/>
@@ -4133,18 +3910,12 @@
         </w:tc>
       </w:tr>
       <w:tr>
-        <w:tblPrEx>
-          <w:tblCellMar>
-            <w:top w:w="0" w:type="dxa"/>
-            <w:bottom w:w="0" w:type="dxa"/>
-          </w:tblCellMar>
-        </w:tblPrEx>
         <w:trPr>
           <w:trHeight w:val="1"/>
         </w:trPr>
         <w:tc>
           <w:tcPr>
-            <w:tcW w:w="2322" w:type="dxa"/>
+            <w:tcW w:w="2102" w:type="dxa"/>
             <w:tcBorders>
               <w:top w:val="single" w:sz="4" w:space="0" w:color="000000"/>
               <w:left w:val="single" w:sz="4" w:space="0" w:color="000000"/>
@@ -4175,7 +3946,7 @@
         </w:tc>
         <w:tc>
           <w:tcPr>
-            <w:tcW w:w="1550" w:type="dxa"/>
+            <w:tcW w:w="1490" w:type="dxa"/>
             <w:tcBorders>
               <w:top w:val="single" w:sz="4" w:space="0" w:color="000000"/>
               <w:left w:val="single" w:sz="4" w:space="0" w:color="000000"/>
@@ -4205,111 +3976,112 @@
         </w:tc>
         <w:tc>
           <w:tcPr>
-            <w:tcW w:w="1532" w:type="dxa"/>
-            <w:tcBorders>
-              <w:top w:val="single" w:sz="4" w:space="0" w:color="000000"/>
-              <w:left w:val="single" w:sz="4" w:space="0" w:color="000000"/>
-              <w:bottom w:val="single" w:sz="4" w:space="0" w:color="000000"/>
-              <w:right w:val="single" w:sz="4" w:space="0" w:color="000000"/>
-            </w:tcBorders>
-            <w:shd w:val="clear" w:color="000000" w:fill="F2F2F2"/>
-            <w:tcMar>
-              <w:left w:w="0" w:type="dxa"/>
-              <w:right w:w="0" w:type="dxa"/>
-            </w:tcMar>
-            <w:vAlign w:val="center"/>
-          </w:tcPr>
-          <w:p>
-            <w:pPr>
-              <w:spacing w:after="0" w:line="240" w:lineRule="auto"/>
-              <w:jc w:val="both"/>
-            </w:pPr>
-            <w:r>
-              <w:rPr>
-                <w:rFonts w:ascii="Roboto" w:eastAsia="Roboto" w:hAnsi="Roboto" w:cs="Roboto"/>
-                <w:b/>
-                <w:sz w:val="27"/>
-              </w:rPr>
-              <w:t>Autor</w:t>
-            </w:r>
-          </w:p>
-        </w:tc>
-        <w:tc>
-          <w:tcPr>
-            <w:tcW w:w="4507" w:type="dxa"/>
-            <w:tcBorders>
-              <w:top w:val="single" w:sz="4" w:space="0" w:color="000000"/>
-              <w:left w:val="single" w:sz="4" w:space="0" w:color="000000"/>
-              <w:bottom w:val="single" w:sz="4" w:space="0" w:color="000000"/>
-              <w:right w:val="single" w:sz="4" w:space="0" w:color="000000"/>
-            </w:tcBorders>
-            <w:shd w:val="clear" w:color="000000" w:fill="FFFFFF"/>
-            <w:tcMar>
-              <w:left w:w="0" w:type="dxa"/>
-              <w:right w:w="0" w:type="dxa"/>
-            </w:tcMar>
-            <w:vAlign w:val="center"/>
-          </w:tcPr>
-          <w:p>
-            <w:pPr>
-              <w:spacing w:after="0" w:line="240" w:lineRule="auto"/>
-              <w:jc w:val="both"/>
-            </w:pPr>
-            <w:r>
-              <w:rPr>
-                <w:rFonts w:ascii="Roboto" w:eastAsia="Roboto" w:hAnsi="Roboto" w:cs="Roboto"/>
-                <w:sz w:val="27"/>
-              </w:rPr>
-              <w:t>N/A</w:t>
+            <w:tcW w:w="1473" w:type="dxa"/>
+            <w:tcBorders>
+              <w:top w:val="single" w:sz="4" w:space="0" w:color="000000"/>
+              <w:left w:val="single" w:sz="4" w:space="0" w:color="000000"/>
+              <w:bottom w:val="single" w:sz="4" w:space="0" w:color="000000"/>
+              <w:right w:val="single" w:sz="4" w:space="0" w:color="000000"/>
+            </w:tcBorders>
+            <w:shd w:val="clear" w:color="000000" w:fill="F2F2F2"/>
+            <w:tcMar>
+              <w:left w:w="0" w:type="dxa"/>
+              <w:right w:w="0" w:type="dxa"/>
+            </w:tcMar>
+            <w:vAlign w:val="center"/>
+          </w:tcPr>
+          <w:p>
+            <w:pPr>
+              <w:spacing w:after="0" w:line="240" w:lineRule="auto"/>
+              <w:jc w:val="both"/>
+            </w:pPr>
+            <w:r>
+              <w:rPr>
+                <w:rFonts w:ascii="Roboto" w:eastAsia="Roboto" w:hAnsi="Roboto" w:cs="Roboto"/>
+                <w:b/>
+                <w:sz w:val="27"/>
+              </w:rPr>
+              <w:t>Status</w:t>
+            </w:r>
+          </w:p>
+        </w:tc>
+        <w:tc>
+          <w:tcPr>
+            <w:tcW w:w="3444" w:type="dxa"/>
+            <w:tcBorders>
+              <w:top w:val="single" w:sz="4" w:space="0" w:color="000000"/>
+              <w:left w:val="single" w:sz="4" w:space="0" w:color="000000"/>
+              <w:bottom w:val="single" w:sz="4" w:space="0" w:color="000000"/>
+              <w:right w:val="single" w:sz="4" w:space="0" w:color="000000"/>
+            </w:tcBorders>
+            <w:shd w:val="clear" w:color="000000" w:fill="FFFFFF"/>
+            <w:tcMar>
+              <w:left w:w="0" w:type="dxa"/>
+              <w:right w:w="0" w:type="dxa"/>
+            </w:tcMar>
+            <w:vAlign w:val="center"/>
+          </w:tcPr>
+          <w:p>
+            <w:pPr>
+              <w:spacing w:after="0" w:line="240" w:lineRule="auto"/>
+              <w:jc w:val="both"/>
+            </w:pPr>
+            <w:r>
+              <w:rPr>
+                <w:rFonts w:ascii="Roboto" w:eastAsia="Roboto" w:hAnsi="Roboto" w:cs="Roboto"/>
+                <w:b/>
+                <w:sz w:val="27"/>
+              </w:rPr>
+              <w:t xml:space="preserve"> </w:t>
+            </w:r>
+            <w:r>
+              <w:rPr>
+                <w:rFonts w:ascii="Roboto" w:eastAsia="Roboto" w:hAnsi="Roboto" w:cs="Roboto"/>
+                <w:sz w:val="27"/>
+              </w:rPr>
+              <w:t>Conforme</w:t>
             </w:r>
           </w:p>
         </w:tc>
       </w:tr>
       <w:tr>
-        <w:tblPrEx>
-          <w:tblCellMar>
-            <w:top w:w="0" w:type="dxa"/>
-            <w:bottom w:w="0" w:type="dxa"/>
-          </w:tblCellMar>
-        </w:tblPrEx>
         <w:trPr>
           <w:trHeight w:val="1"/>
         </w:trPr>
         <w:tc>
           <w:tcPr>
-            <w:tcW w:w="2322" w:type="dxa"/>
-            <w:tcBorders>
-              <w:top w:val="single" w:sz="4" w:space="0" w:color="000000"/>
-              <w:left w:val="single" w:sz="4" w:space="0" w:color="000000"/>
-              <w:bottom w:val="single" w:sz="4" w:space="0" w:color="000000"/>
-              <w:right w:val="single" w:sz="4" w:space="0" w:color="000000"/>
-            </w:tcBorders>
-            <w:shd w:val="clear" w:color="000000" w:fill="F2F2F2"/>
-            <w:tcMar>
-              <w:left w:w="0" w:type="dxa"/>
-              <w:right w:w="0" w:type="dxa"/>
-            </w:tcMar>
-            <w:vAlign w:val="center"/>
-          </w:tcPr>
-          <w:p>
-            <w:pPr>
-              <w:spacing w:after="0" w:line="240" w:lineRule="auto"/>
-              <w:jc w:val="both"/>
-            </w:pPr>
-            <w:r>
-              <w:rPr>
-                <w:rFonts w:ascii="Roboto" w:eastAsia="Roboto" w:hAnsi="Roboto" w:cs="Roboto"/>
-                <w:b/>
-                <w:sz w:val="27"/>
-              </w:rPr>
-              <w:lastRenderedPageBreak/>
+            <w:tcW w:w="2102" w:type="dxa"/>
+            <w:tcBorders>
+              <w:top w:val="single" w:sz="4" w:space="0" w:color="000000"/>
+              <w:left w:val="single" w:sz="4" w:space="0" w:color="000000"/>
+              <w:bottom w:val="single" w:sz="4" w:space="0" w:color="000000"/>
+              <w:right w:val="single" w:sz="4" w:space="0" w:color="000000"/>
+            </w:tcBorders>
+            <w:shd w:val="clear" w:color="000000" w:fill="F2F2F2"/>
+            <w:tcMar>
+              <w:left w:w="0" w:type="dxa"/>
+              <w:right w:w="0" w:type="dxa"/>
+            </w:tcMar>
+            <w:vAlign w:val="center"/>
+          </w:tcPr>
+          <w:p>
+            <w:pPr>
+              <w:spacing w:after="0" w:line="240" w:lineRule="auto"/>
+              <w:jc w:val="both"/>
+            </w:pPr>
+            <w:r>
+              <w:rPr>
+                <w:rFonts w:ascii="Roboto" w:eastAsia="Roboto" w:hAnsi="Roboto" w:cs="Roboto"/>
+                <w:b/>
+                <w:sz w:val="27"/>
+              </w:rPr>
               <w:t>Versão</w:t>
             </w:r>
           </w:p>
         </w:tc>
         <w:tc>
           <w:tcPr>
-            <w:tcW w:w="1550" w:type="dxa"/>
+            <w:tcW w:w="1490" w:type="dxa"/>
             <w:tcBorders>
               <w:top w:val="single" w:sz="4" w:space="0" w:color="000000"/>
               <w:left w:val="single" w:sz="4" w:space="0" w:color="000000"/>
@@ -4335,7 +4107,7 @@
         </w:tc>
         <w:tc>
           <w:tcPr>
-            <w:tcW w:w="1532" w:type="dxa"/>
+            <w:tcW w:w="1473" w:type="dxa"/>
             <w:tcBorders>
               <w:top w:val="single" w:sz="4" w:space="0" w:color="000000"/>
               <w:left w:val="single" w:sz="4" w:space="0" w:color="000000"/>
@@ -4366,7 +4138,7 @@
         </w:tc>
         <w:tc>
           <w:tcPr>
-            <w:tcW w:w="4507" w:type="dxa"/>
+            <w:tcW w:w="3444" w:type="dxa"/>
             <w:tcBorders>
               <w:top w:val="single" w:sz="4" w:space="0" w:color="000000"/>
               <w:left w:val="single" w:sz="4" w:space="0" w:color="000000"/>
@@ -4396,49 +4168,44 @@
         </w:tc>
       </w:tr>
       <w:tr>
-        <w:tblPrEx>
-          <w:tblCellMar>
-            <w:top w:w="0" w:type="dxa"/>
-            <w:bottom w:w="0" w:type="dxa"/>
-          </w:tblCellMar>
-        </w:tblPrEx>
         <w:trPr>
           <w:trHeight w:val="1"/>
         </w:trPr>
         <w:tc>
           <w:tcPr>
-            <w:tcW w:w="2322" w:type="dxa"/>
-            <w:tcBorders>
-              <w:top w:val="single" w:sz="4" w:space="0" w:color="000000"/>
-              <w:left w:val="single" w:sz="4" w:space="0" w:color="000000"/>
-              <w:bottom w:val="single" w:sz="4" w:space="0" w:color="000000"/>
-              <w:right w:val="single" w:sz="4" w:space="0" w:color="000000"/>
-            </w:tcBorders>
-            <w:shd w:val="clear" w:color="000000" w:fill="F2F2F2"/>
-            <w:tcMar>
-              <w:left w:w="0" w:type="dxa"/>
-              <w:right w:w="0" w:type="dxa"/>
-            </w:tcMar>
-            <w:vAlign w:val="center"/>
-          </w:tcPr>
-          <w:p>
-            <w:pPr>
-              <w:spacing w:after="0" w:line="240" w:lineRule="auto"/>
-              <w:jc w:val="both"/>
-            </w:pPr>
-            <w:r>
-              <w:rPr>
-                <w:rFonts w:ascii="Roboto" w:eastAsia="Roboto" w:hAnsi="Roboto" w:cs="Roboto"/>
-                <w:b/>
-                <w:sz w:val="27"/>
-              </w:rPr>
+            <w:tcW w:w="2102" w:type="dxa"/>
+            <w:tcBorders>
+              <w:top w:val="single" w:sz="4" w:space="0" w:color="000000"/>
+              <w:left w:val="single" w:sz="4" w:space="0" w:color="000000"/>
+              <w:bottom w:val="single" w:sz="4" w:space="0" w:color="000000"/>
+              <w:right w:val="single" w:sz="4" w:space="0" w:color="000000"/>
+            </w:tcBorders>
+            <w:shd w:val="clear" w:color="000000" w:fill="F2F2F2"/>
+            <w:tcMar>
+              <w:left w:w="0" w:type="dxa"/>
+              <w:right w:w="0" w:type="dxa"/>
+            </w:tcMar>
+            <w:vAlign w:val="center"/>
+          </w:tcPr>
+          <w:p>
+            <w:pPr>
+              <w:spacing w:after="0" w:line="240" w:lineRule="auto"/>
+              <w:jc w:val="both"/>
+            </w:pPr>
+            <w:r>
+              <w:rPr>
+                <w:rFonts w:ascii="Roboto" w:eastAsia="Roboto" w:hAnsi="Roboto" w:cs="Roboto"/>
+                <w:b/>
+                <w:sz w:val="27"/>
+              </w:rPr>
+              <w:lastRenderedPageBreak/>
               <w:t>Descrição</w:t>
             </w:r>
           </w:p>
         </w:tc>
         <w:tc>
           <w:tcPr>
-            <w:tcW w:w="7589" w:type="dxa"/>
+            <w:tcW w:w="6407" w:type="dxa"/>
             <w:gridSpan w:val="3"/>
             <w:tcBorders>
               <w:top w:val="single" w:sz="4" w:space="0" w:color="000000"/>
@@ -4465,28 +4232,19 @@
               </w:rPr>
               <w:t xml:space="preserve">O Carrinho permite que o usuário adicione produtos enquanto navegam pelo site. Eles podem visualizar os itens adicionados ao carrinho ou remover os produtos estando </w:t>
             </w:r>
-            <w:proofErr w:type="spellStart"/>
-            <w:r>
-              <w:rPr>
-                <w:rFonts w:ascii="Roboto" w:eastAsia="Roboto" w:hAnsi="Roboto" w:cs="Roboto"/>
-                <w:sz w:val="27"/>
-              </w:rPr>
-              <w:t>logados</w:t>
-            </w:r>
-            <w:proofErr w:type="spellEnd"/>
-            <w:r>
-              <w:rPr>
-                <w:rFonts w:ascii="Roboto" w:eastAsia="Roboto" w:hAnsi="Roboto" w:cs="Roboto"/>
-                <w:sz w:val="27"/>
-              </w:rPr>
-              <w:t>. O carrinho também deve calcular o total da compra. Os usuários podem finalizar a c</w:t>
-            </w:r>
-            <w:r>
-              <w:rPr>
-                <w:rFonts w:ascii="Roboto" w:eastAsia="Roboto" w:hAnsi="Roboto" w:cs="Roboto"/>
-                <w:sz w:val="27"/>
-              </w:rPr>
-              <w:t xml:space="preserve">ompra a qualquer momento, levando os produtos do carrinho para o processo de pagamento e conclusão da compra. </w:t>
+            <w:r>
+              <w:rPr>
+                <w:rFonts w:ascii="Roboto" w:eastAsia="Roboto" w:hAnsi="Roboto" w:cs="Roboto"/>
+                <w:sz w:val="27"/>
+              </w:rPr>
+              <w:t>em sua conta</w:t>
+            </w:r>
+            <w:r>
+              <w:rPr>
+                <w:rFonts w:ascii="Roboto" w:eastAsia="Roboto" w:hAnsi="Roboto" w:cs="Roboto"/>
+                <w:sz w:val="27"/>
+              </w:rPr>
+              <w:t xml:space="preserve">. O carrinho também deve calcular o total da compra. Os usuários podem finalizar a compra a qualquer momento, levando os produtos do carrinho para o processo de pagamento e conclusão da compra. </w:t>
             </w:r>
           </w:p>
         </w:tc>
@@ -4519,18 +4277,12 @@
         <w:gridCol w:w="3444"/>
       </w:tblGrid>
       <w:tr>
-        <w:tblPrEx>
-          <w:tblCellMar>
-            <w:top w:w="0" w:type="dxa"/>
-            <w:bottom w:w="0" w:type="dxa"/>
-          </w:tblCellMar>
-        </w:tblPrEx>
         <w:trPr>
           <w:trHeight w:val="1"/>
         </w:trPr>
         <w:tc>
           <w:tcPr>
-            <w:tcW w:w="2322" w:type="dxa"/>
+            <w:tcW w:w="2102" w:type="dxa"/>
             <w:tcBorders>
               <w:top w:val="single" w:sz="4" w:space="0" w:color="000000"/>
               <w:left w:val="single" w:sz="4" w:space="0" w:color="000000"/>
@@ -4561,7 +4313,7 @@
         </w:tc>
         <w:tc>
           <w:tcPr>
-            <w:tcW w:w="7589" w:type="dxa"/>
+            <w:tcW w:w="6407" w:type="dxa"/>
             <w:gridSpan w:val="3"/>
             <w:tcBorders>
               <w:top w:val="single" w:sz="4" w:space="0" w:color="000000"/>
@@ -4592,18 +4344,12 @@
         </w:tc>
       </w:tr>
       <w:tr>
-        <w:tblPrEx>
-          <w:tblCellMar>
-            <w:top w:w="0" w:type="dxa"/>
-            <w:bottom w:w="0" w:type="dxa"/>
-          </w:tblCellMar>
-        </w:tblPrEx>
         <w:trPr>
           <w:trHeight w:val="1"/>
         </w:trPr>
         <w:tc>
           <w:tcPr>
-            <w:tcW w:w="2322" w:type="dxa"/>
+            <w:tcW w:w="2102" w:type="dxa"/>
             <w:tcBorders>
               <w:top w:val="single" w:sz="4" w:space="0" w:color="000000"/>
               <w:left w:val="single" w:sz="4" w:space="0" w:color="000000"/>
@@ -4634,7 +4380,7 @@
         </w:tc>
         <w:tc>
           <w:tcPr>
-            <w:tcW w:w="7589" w:type="dxa"/>
+            <w:tcW w:w="6407" w:type="dxa"/>
             <w:gridSpan w:val="3"/>
             <w:tcBorders>
               <w:top w:val="single" w:sz="4" w:space="0" w:color="000000"/>
@@ -4665,18 +4411,12 @@
         </w:tc>
       </w:tr>
       <w:tr>
-        <w:tblPrEx>
-          <w:tblCellMar>
-            <w:top w:w="0" w:type="dxa"/>
-            <w:bottom w:w="0" w:type="dxa"/>
-          </w:tblCellMar>
-        </w:tblPrEx>
         <w:trPr>
           <w:trHeight w:val="1"/>
         </w:trPr>
         <w:tc>
           <w:tcPr>
-            <w:tcW w:w="2322" w:type="dxa"/>
+            <w:tcW w:w="2102" w:type="dxa"/>
             <w:tcBorders>
               <w:top w:val="single" w:sz="4" w:space="0" w:color="000000"/>
               <w:left w:val="single" w:sz="4" w:space="0" w:color="000000"/>
@@ -4707,7 +4447,7 @@
         </w:tc>
         <w:tc>
           <w:tcPr>
-            <w:tcW w:w="7589" w:type="dxa"/>
+            <w:tcW w:w="6407" w:type="dxa"/>
             <w:gridSpan w:val="3"/>
             <w:tcBorders>
               <w:top w:val="single" w:sz="4" w:space="0" w:color="000000"/>
@@ -4734,18 +4474,12 @@
         </w:tc>
       </w:tr>
       <w:tr>
-        <w:tblPrEx>
-          <w:tblCellMar>
-            <w:top w:w="0" w:type="dxa"/>
-            <w:bottom w:w="0" w:type="dxa"/>
-          </w:tblCellMar>
-        </w:tblPrEx>
         <w:trPr>
           <w:trHeight w:val="1"/>
         </w:trPr>
         <w:tc>
           <w:tcPr>
-            <w:tcW w:w="2322" w:type="dxa"/>
+            <w:tcW w:w="2102" w:type="dxa"/>
             <w:tcBorders>
               <w:top w:val="single" w:sz="4" w:space="0" w:color="000000"/>
               <w:left w:val="single" w:sz="4" w:space="0" w:color="000000"/>
@@ -4776,7 +4510,7 @@
         </w:tc>
         <w:tc>
           <w:tcPr>
-            <w:tcW w:w="1550" w:type="dxa"/>
+            <w:tcW w:w="1490" w:type="dxa"/>
             <w:tcBorders>
               <w:top w:val="single" w:sz="4" w:space="0" w:color="000000"/>
               <w:left w:val="single" w:sz="4" w:space="0" w:color="000000"/>
@@ -4806,7 +4540,7 @@
         </w:tc>
         <w:tc>
           <w:tcPr>
-            <w:tcW w:w="1532" w:type="dxa"/>
+            <w:tcW w:w="1473" w:type="dxa"/>
             <w:tcBorders>
               <w:top w:val="single" w:sz="4" w:space="0" w:color="000000"/>
               <w:left w:val="single" w:sz="4" w:space="0" w:color="000000"/>
@@ -4837,7 +4571,7 @@
         </w:tc>
         <w:tc>
           <w:tcPr>
-            <w:tcW w:w="4507" w:type="dxa"/>
+            <w:tcW w:w="3444" w:type="dxa"/>
             <w:tcBorders>
               <w:top w:val="single" w:sz="4" w:space="0" w:color="000000"/>
               <w:left w:val="single" w:sz="4" w:space="0" w:color="000000"/>
@@ -4883,18 +4617,12 @@
         </w:tc>
       </w:tr>
       <w:tr>
-        <w:tblPrEx>
-          <w:tblCellMar>
-            <w:top w:w="0" w:type="dxa"/>
-            <w:bottom w:w="0" w:type="dxa"/>
-          </w:tblCellMar>
-        </w:tblPrEx>
         <w:trPr>
           <w:trHeight w:val="1"/>
         </w:trPr>
         <w:tc>
           <w:tcPr>
-            <w:tcW w:w="2322" w:type="dxa"/>
+            <w:tcW w:w="2102" w:type="dxa"/>
             <w:tcBorders>
               <w:top w:val="single" w:sz="4" w:space="0" w:color="000000"/>
               <w:left w:val="single" w:sz="4" w:space="0" w:color="000000"/>
@@ -4925,7 +4653,7 @@
         </w:tc>
         <w:tc>
           <w:tcPr>
-            <w:tcW w:w="1550" w:type="dxa"/>
+            <w:tcW w:w="1490" w:type="dxa"/>
             <w:tcBorders>
               <w:top w:val="single" w:sz="4" w:space="0" w:color="000000"/>
               <w:left w:val="single" w:sz="4" w:space="0" w:color="000000"/>
@@ -4955,38 +4683,38 @@
         </w:tc>
         <w:tc>
           <w:tcPr>
-            <w:tcW w:w="1532" w:type="dxa"/>
-            <w:tcBorders>
-              <w:top w:val="single" w:sz="4" w:space="0" w:color="000000"/>
-              <w:left w:val="single" w:sz="4" w:space="0" w:color="000000"/>
-              <w:bottom w:val="single" w:sz="4" w:space="0" w:color="000000"/>
-              <w:right w:val="single" w:sz="4" w:space="0" w:color="000000"/>
-            </w:tcBorders>
-            <w:shd w:val="clear" w:color="000000" w:fill="F2F2F2"/>
-            <w:tcMar>
-              <w:left w:w="0" w:type="dxa"/>
-              <w:right w:w="0" w:type="dxa"/>
-            </w:tcMar>
-            <w:vAlign w:val="center"/>
-          </w:tcPr>
-          <w:p>
-            <w:pPr>
-              <w:spacing w:after="0" w:line="240" w:lineRule="auto"/>
-              <w:jc w:val="both"/>
-            </w:pPr>
-            <w:r>
-              <w:rPr>
-                <w:rFonts w:ascii="Roboto" w:eastAsia="Roboto" w:hAnsi="Roboto" w:cs="Roboto"/>
-                <w:b/>
-                <w:sz w:val="27"/>
-              </w:rPr>
-              <w:t>Autor</w:t>
-            </w:r>
-          </w:p>
-        </w:tc>
-        <w:tc>
-          <w:tcPr>
-            <w:tcW w:w="4507" w:type="dxa"/>
+            <w:tcW w:w="1473" w:type="dxa"/>
+            <w:tcBorders>
+              <w:top w:val="single" w:sz="4" w:space="0" w:color="000000"/>
+              <w:left w:val="single" w:sz="4" w:space="0" w:color="000000"/>
+              <w:bottom w:val="single" w:sz="4" w:space="0" w:color="000000"/>
+              <w:right w:val="single" w:sz="4" w:space="0" w:color="000000"/>
+            </w:tcBorders>
+            <w:shd w:val="clear" w:color="000000" w:fill="F2F2F2"/>
+            <w:tcMar>
+              <w:left w:w="0" w:type="dxa"/>
+              <w:right w:w="0" w:type="dxa"/>
+            </w:tcMar>
+            <w:vAlign w:val="center"/>
+          </w:tcPr>
+          <w:p>
+            <w:pPr>
+              <w:spacing w:after="0" w:line="240" w:lineRule="auto"/>
+              <w:jc w:val="both"/>
+            </w:pPr>
+            <w:r>
+              <w:rPr>
+                <w:rFonts w:ascii="Roboto" w:eastAsia="Roboto" w:hAnsi="Roboto" w:cs="Roboto"/>
+                <w:b/>
+                <w:sz w:val="27"/>
+              </w:rPr>
+              <w:t>Status</w:t>
+            </w:r>
+          </w:p>
+        </w:tc>
+        <w:tc>
+          <w:tcPr>
+            <w:tcW w:w="3444" w:type="dxa"/>
             <w:tcBorders>
               <w:top w:val="single" w:sz="4" w:space="0" w:color="000000"/>
               <w:left w:val="single" w:sz="4" w:space="0" w:color="000000"/>
@@ -5016,18 +4744,12 @@
         </w:tc>
       </w:tr>
       <w:tr>
-        <w:tblPrEx>
-          <w:tblCellMar>
-            <w:top w:w="0" w:type="dxa"/>
-            <w:bottom w:w="0" w:type="dxa"/>
-          </w:tblCellMar>
-        </w:tblPrEx>
         <w:trPr>
           <w:trHeight w:val="1"/>
         </w:trPr>
         <w:tc>
           <w:tcPr>
-            <w:tcW w:w="2322" w:type="dxa"/>
+            <w:tcW w:w="2102" w:type="dxa"/>
             <w:tcBorders>
               <w:top w:val="single" w:sz="4" w:space="0" w:color="000000"/>
               <w:left w:val="single" w:sz="4" w:space="0" w:color="000000"/>
@@ -5058,7 +4780,7 @@
         </w:tc>
         <w:tc>
           <w:tcPr>
-            <w:tcW w:w="1550" w:type="dxa"/>
+            <w:tcW w:w="1490" w:type="dxa"/>
             <w:tcBorders>
               <w:top w:val="single" w:sz="4" w:space="0" w:color="000000"/>
               <w:left w:val="single" w:sz="4" w:space="0" w:color="000000"/>
@@ -5088,7 +4810,7 @@
         </w:tc>
         <w:tc>
           <w:tcPr>
-            <w:tcW w:w="1532" w:type="dxa"/>
+            <w:tcW w:w="1473" w:type="dxa"/>
             <w:tcBorders>
               <w:top w:val="single" w:sz="4" w:space="0" w:color="000000"/>
               <w:left w:val="single" w:sz="4" w:space="0" w:color="000000"/>
@@ -5119,7 +4841,7 @@
         </w:tc>
         <w:tc>
           <w:tcPr>
-            <w:tcW w:w="4507" w:type="dxa"/>
+            <w:tcW w:w="3444" w:type="dxa"/>
             <w:tcBorders>
               <w:top w:val="single" w:sz="4" w:space="0" w:color="000000"/>
               <w:left w:val="single" w:sz="4" w:space="0" w:color="000000"/>
@@ -5149,18 +4871,12 @@
         </w:tc>
       </w:tr>
       <w:tr>
-        <w:tblPrEx>
-          <w:tblCellMar>
-            <w:top w:w="0" w:type="dxa"/>
-            <w:bottom w:w="0" w:type="dxa"/>
-          </w:tblCellMar>
-        </w:tblPrEx>
         <w:trPr>
           <w:trHeight w:val="1"/>
         </w:trPr>
         <w:tc>
           <w:tcPr>
-            <w:tcW w:w="2322" w:type="dxa"/>
+            <w:tcW w:w="2102" w:type="dxa"/>
             <w:tcBorders>
               <w:top w:val="single" w:sz="4" w:space="0" w:color="000000"/>
               <w:left w:val="single" w:sz="4" w:space="0" w:color="000000"/>
@@ -5191,7 +4907,7 @@
         </w:tc>
         <w:tc>
           <w:tcPr>
-            <w:tcW w:w="7589" w:type="dxa"/>
+            <w:tcW w:w="6407" w:type="dxa"/>
             <w:gridSpan w:val="3"/>
             <w:tcBorders>
               <w:top w:val="single" w:sz="4" w:space="0" w:color="000000"/>
@@ -5218,13 +4934,48 @@
               </w:rPr>
               <w:t xml:space="preserve">O funcionamento da validação do carrinho faz uma verificação se o usuário está </w:t>
             </w:r>
+            <w:r>
+              <w:rPr>
+                <w:rFonts w:ascii="Roboto" w:eastAsia="Roboto" w:hAnsi="Roboto" w:cs="Roboto"/>
+                <w:sz w:val="27"/>
+              </w:rPr>
+              <w:t xml:space="preserve">em sua conta </w:t>
+            </w:r>
+            <w:r>
+              <w:rPr>
+                <w:rFonts w:ascii="Roboto" w:eastAsia="Roboto" w:hAnsi="Roboto" w:cs="Roboto"/>
+                <w:sz w:val="27"/>
+              </w:rPr>
+              <w:t>antes de permitir o processo de compra, caso n</w:t>
+            </w:r>
+            <w:r>
+              <w:rPr>
+                <w:rFonts w:ascii="Roboto" w:eastAsia="Roboto" w:hAnsi="Roboto" w:cs="Roboto"/>
+                <w:sz w:val="27"/>
+              </w:rPr>
+              <w:t>ã</w:t>
+            </w:r>
+            <w:r>
+              <w:rPr>
+                <w:rFonts w:ascii="Roboto" w:eastAsia="Roboto" w:hAnsi="Roboto" w:cs="Roboto"/>
+                <w:sz w:val="27"/>
+              </w:rPr>
+              <w:t xml:space="preserve">o </w:t>
+            </w:r>
             <w:proofErr w:type="spellStart"/>
             <w:r>
               <w:rPr>
                 <w:rFonts w:ascii="Roboto" w:eastAsia="Roboto" w:hAnsi="Roboto" w:cs="Roboto"/>
                 <w:sz w:val="27"/>
               </w:rPr>
-              <w:t>logado</w:t>
+              <w:t>estej</w:t>
+            </w:r>
+            <w:r>
+              <w:rPr>
+                <w:rFonts w:ascii="Roboto" w:eastAsia="Roboto" w:hAnsi="Roboto" w:cs="Roboto"/>
+                <w:sz w:val="27"/>
+              </w:rPr>
+              <w:t>e</w:t>
             </w:r>
             <w:proofErr w:type="spellEnd"/>
             <w:r>
@@ -5232,94 +4983,70 @@
                 <w:rFonts w:ascii="Roboto" w:eastAsia="Roboto" w:hAnsi="Roboto" w:cs="Roboto"/>
                 <w:sz w:val="27"/>
               </w:rPr>
-              <w:t xml:space="preserve"> antes de permitir o processo de compra, caso </w:t>
-            </w:r>
-            <w:proofErr w:type="spellStart"/>
-            <w:r>
-              <w:rPr>
-                <w:rFonts w:ascii="Roboto" w:eastAsia="Roboto" w:hAnsi="Roboto" w:cs="Roboto"/>
-                <w:sz w:val="27"/>
-              </w:rPr>
-              <w:t>nao</w:t>
-            </w:r>
-            <w:proofErr w:type="spellEnd"/>
-            <w:r>
-              <w:rPr>
-                <w:rFonts w:ascii="Roboto" w:eastAsia="Roboto" w:hAnsi="Roboto" w:cs="Roboto"/>
-                <w:sz w:val="27"/>
-              </w:rPr>
-              <w:t xml:space="preserve"> esteja </w:t>
-            </w:r>
-            <w:proofErr w:type="spellStart"/>
-            <w:r>
-              <w:rPr>
-                <w:rFonts w:ascii="Roboto" w:eastAsia="Roboto" w:hAnsi="Roboto" w:cs="Roboto"/>
-                <w:sz w:val="27"/>
-              </w:rPr>
-              <w:t>logado</w:t>
-            </w:r>
-            <w:proofErr w:type="spellEnd"/>
-            <w:r>
-              <w:rPr>
-                <w:rFonts w:ascii="Roboto" w:eastAsia="Roboto" w:hAnsi="Roboto" w:cs="Roboto"/>
-                <w:sz w:val="27"/>
-              </w:rPr>
-              <w:t xml:space="preserve">, o </w:t>
-            </w:r>
-            <w:proofErr w:type="spellStart"/>
-            <w:r>
-              <w:rPr>
-                <w:rFonts w:ascii="Roboto" w:eastAsia="Roboto" w:hAnsi="Roboto" w:cs="Roboto"/>
-                <w:sz w:val="27"/>
-              </w:rPr>
-              <w:t>usuario</w:t>
-            </w:r>
-            <w:proofErr w:type="spellEnd"/>
-            <w:r>
-              <w:rPr>
-                <w:rFonts w:ascii="Roboto" w:eastAsia="Roboto" w:hAnsi="Roboto" w:cs="Roboto"/>
-                <w:sz w:val="27"/>
-              </w:rPr>
-              <w:t xml:space="preserve"> será enviado </w:t>
-            </w:r>
-            <w:proofErr w:type="spellStart"/>
-            <w:r>
-              <w:rPr>
-                <w:rFonts w:ascii="Roboto" w:eastAsia="Roboto" w:hAnsi="Roboto" w:cs="Roboto"/>
-                <w:sz w:val="27"/>
-              </w:rPr>
-              <w:t>diratamente</w:t>
-            </w:r>
-            <w:proofErr w:type="spellEnd"/>
-            <w:r>
-              <w:rPr>
-                <w:rFonts w:ascii="Roboto" w:eastAsia="Roboto" w:hAnsi="Roboto" w:cs="Roboto"/>
-                <w:sz w:val="27"/>
-              </w:rPr>
-              <w:t xml:space="preserve"> para a </w:t>
-            </w:r>
-            <w:proofErr w:type="spellStart"/>
-            <w:r>
-              <w:rPr>
-                <w:rFonts w:ascii="Roboto" w:eastAsia="Roboto" w:hAnsi="Roboto" w:cs="Roboto"/>
-                <w:sz w:val="27"/>
-              </w:rPr>
-              <w:t>pagina</w:t>
-            </w:r>
-            <w:proofErr w:type="spellEnd"/>
-            <w:r>
-              <w:rPr>
-                <w:rFonts w:ascii="Roboto" w:eastAsia="Roboto" w:hAnsi="Roboto" w:cs="Roboto"/>
-                <w:sz w:val="27"/>
-              </w:rPr>
-              <w:t xml:space="preserve"> d</w:t>
-            </w:r>
-            <w:r>
-              <w:rPr>
-                <w:rFonts w:ascii="Roboto" w:eastAsia="Roboto" w:hAnsi="Roboto" w:cs="Roboto"/>
-                <w:sz w:val="27"/>
-              </w:rPr>
-              <w:t>e login.</w:t>
+              <w:t xml:space="preserve"> nela</w:t>
+            </w:r>
+            <w:r>
+              <w:rPr>
+                <w:rFonts w:ascii="Roboto" w:eastAsia="Roboto" w:hAnsi="Roboto" w:cs="Roboto"/>
+                <w:sz w:val="27"/>
+              </w:rPr>
+              <w:t>, o usu</w:t>
+            </w:r>
+            <w:r>
+              <w:rPr>
+                <w:rFonts w:ascii="Roboto" w:eastAsia="Roboto" w:hAnsi="Roboto" w:cs="Roboto"/>
+                <w:sz w:val="27"/>
+              </w:rPr>
+              <w:t>á</w:t>
+            </w:r>
+            <w:r>
+              <w:rPr>
+                <w:rFonts w:ascii="Roboto" w:eastAsia="Roboto" w:hAnsi="Roboto" w:cs="Roboto"/>
+                <w:sz w:val="27"/>
+              </w:rPr>
+              <w:t xml:space="preserve">rio será </w:t>
+            </w:r>
+            <w:r>
+              <w:rPr>
+                <w:rFonts w:ascii="Roboto" w:eastAsia="Roboto" w:hAnsi="Roboto" w:cs="Roboto"/>
+                <w:sz w:val="27"/>
+              </w:rPr>
+              <w:t xml:space="preserve">redirecionado </w:t>
+            </w:r>
+            <w:r>
+              <w:rPr>
+                <w:rFonts w:ascii="Roboto" w:eastAsia="Roboto" w:hAnsi="Roboto" w:cs="Roboto"/>
+                <w:sz w:val="27"/>
+              </w:rPr>
+              <w:t>dir</w:t>
+            </w:r>
+            <w:r>
+              <w:rPr>
+                <w:rFonts w:ascii="Roboto" w:eastAsia="Roboto" w:hAnsi="Roboto" w:cs="Roboto"/>
+                <w:sz w:val="27"/>
+              </w:rPr>
+              <w:t>e</w:t>
+            </w:r>
+            <w:r>
+              <w:rPr>
+                <w:rFonts w:ascii="Roboto" w:eastAsia="Roboto" w:hAnsi="Roboto" w:cs="Roboto"/>
+                <w:sz w:val="27"/>
+              </w:rPr>
+              <w:t>tamente para a p</w:t>
+            </w:r>
+            <w:r>
+              <w:rPr>
+                <w:rFonts w:ascii="Roboto" w:eastAsia="Roboto" w:hAnsi="Roboto" w:cs="Roboto"/>
+                <w:sz w:val="27"/>
+              </w:rPr>
+              <w:t>á</w:t>
+            </w:r>
+            <w:r>
+              <w:rPr>
+                <w:rFonts w:ascii="Roboto" w:eastAsia="Roboto" w:hAnsi="Roboto" w:cs="Roboto"/>
+                <w:sz w:val="27"/>
+              </w:rPr>
+              <w:t>gina de login.</w:t>
             </w:r>
           </w:p>
         </w:tc>
@@ -5352,18 +5079,12 @@
         <w:gridCol w:w="3444"/>
       </w:tblGrid>
       <w:tr>
-        <w:tblPrEx>
-          <w:tblCellMar>
-            <w:top w:w="0" w:type="dxa"/>
-            <w:bottom w:w="0" w:type="dxa"/>
-          </w:tblCellMar>
-        </w:tblPrEx>
         <w:trPr>
           <w:trHeight w:val="1"/>
         </w:trPr>
         <w:tc>
           <w:tcPr>
-            <w:tcW w:w="2322" w:type="dxa"/>
+            <w:tcW w:w="2102" w:type="dxa"/>
             <w:tcBorders>
               <w:top w:val="single" w:sz="4" w:space="0" w:color="000000"/>
               <w:left w:val="single" w:sz="4" w:space="0" w:color="000000"/>
@@ -5394,7 +5115,7 @@
         </w:tc>
         <w:tc>
           <w:tcPr>
-            <w:tcW w:w="7589" w:type="dxa"/>
+            <w:tcW w:w="6407" w:type="dxa"/>
             <w:gridSpan w:val="3"/>
             <w:tcBorders>
               <w:top w:val="single" w:sz="4" w:space="0" w:color="000000"/>
@@ -5425,18 +5146,12 @@
         </w:tc>
       </w:tr>
       <w:tr>
-        <w:tblPrEx>
-          <w:tblCellMar>
-            <w:top w:w="0" w:type="dxa"/>
-            <w:bottom w:w="0" w:type="dxa"/>
-          </w:tblCellMar>
-        </w:tblPrEx>
         <w:trPr>
           <w:trHeight w:val="1"/>
         </w:trPr>
         <w:tc>
           <w:tcPr>
-            <w:tcW w:w="2322" w:type="dxa"/>
+            <w:tcW w:w="2102" w:type="dxa"/>
             <w:tcBorders>
               <w:top w:val="single" w:sz="4" w:space="0" w:color="000000"/>
               <w:left w:val="single" w:sz="4" w:space="0" w:color="000000"/>
@@ -5467,7 +5182,7 @@
         </w:tc>
         <w:tc>
           <w:tcPr>
-            <w:tcW w:w="7589" w:type="dxa"/>
+            <w:tcW w:w="6407" w:type="dxa"/>
             <w:gridSpan w:val="3"/>
             <w:tcBorders>
               <w:top w:val="single" w:sz="4" w:space="0" w:color="000000"/>
@@ -5498,18 +5213,12 @@
         </w:tc>
       </w:tr>
       <w:tr>
-        <w:tblPrEx>
-          <w:tblCellMar>
-            <w:top w:w="0" w:type="dxa"/>
-            <w:bottom w:w="0" w:type="dxa"/>
-          </w:tblCellMar>
-        </w:tblPrEx>
         <w:trPr>
           <w:trHeight w:val="1"/>
         </w:trPr>
         <w:tc>
           <w:tcPr>
-            <w:tcW w:w="2322" w:type="dxa"/>
+            <w:tcW w:w="2102" w:type="dxa"/>
             <w:tcBorders>
               <w:top w:val="single" w:sz="4" w:space="0" w:color="000000"/>
               <w:left w:val="single" w:sz="4" w:space="0" w:color="000000"/>
@@ -5540,7 +5249,7 @@
         </w:tc>
         <w:tc>
           <w:tcPr>
-            <w:tcW w:w="7589" w:type="dxa"/>
+            <w:tcW w:w="6407" w:type="dxa"/>
             <w:gridSpan w:val="3"/>
             <w:tcBorders>
               <w:top w:val="single" w:sz="4" w:space="0" w:color="000000"/>
@@ -5567,18 +5276,12 @@
         </w:tc>
       </w:tr>
       <w:tr>
-        <w:tblPrEx>
-          <w:tblCellMar>
-            <w:top w:w="0" w:type="dxa"/>
-            <w:bottom w:w="0" w:type="dxa"/>
-          </w:tblCellMar>
-        </w:tblPrEx>
         <w:trPr>
           <w:trHeight w:val="1"/>
         </w:trPr>
         <w:tc>
           <w:tcPr>
-            <w:tcW w:w="2322" w:type="dxa"/>
+            <w:tcW w:w="2102" w:type="dxa"/>
             <w:tcBorders>
               <w:top w:val="single" w:sz="4" w:space="0" w:color="000000"/>
               <w:left w:val="single" w:sz="4" w:space="0" w:color="000000"/>
@@ -5609,7 +5312,7 @@
         </w:tc>
         <w:tc>
           <w:tcPr>
-            <w:tcW w:w="1550" w:type="dxa"/>
+            <w:tcW w:w="1490" w:type="dxa"/>
             <w:tcBorders>
               <w:top w:val="single" w:sz="4" w:space="0" w:color="000000"/>
               <w:left w:val="single" w:sz="4" w:space="0" w:color="000000"/>
@@ -5639,7 +5342,7 @@
         </w:tc>
         <w:tc>
           <w:tcPr>
-            <w:tcW w:w="1532" w:type="dxa"/>
+            <w:tcW w:w="1473" w:type="dxa"/>
             <w:tcBorders>
               <w:top w:val="single" w:sz="4" w:space="0" w:color="000000"/>
               <w:left w:val="single" w:sz="4" w:space="0" w:color="000000"/>
@@ -5670,7 +5373,7 @@
         </w:tc>
         <w:tc>
           <w:tcPr>
-            <w:tcW w:w="4507" w:type="dxa"/>
+            <w:tcW w:w="3444" w:type="dxa"/>
             <w:tcBorders>
               <w:top w:val="single" w:sz="4" w:space="0" w:color="000000"/>
               <w:left w:val="single" w:sz="4" w:space="0" w:color="000000"/>
@@ -5716,18 +5419,12 @@
         </w:tc>
       </w:tr>
       <w:tr>
-        <w:tblPrEx>
-          <w:tblCellMar>
-            <w:top w:w="0" w:type="dxa"/>
-            <w:bottom w:w="0" w:type="dxa"/>
-          </w:tblCellMar>
-        </w:tblPrEx>
         <w:trPr>
           <w:trHeight w:val="1"/>
         </w:trPr>
         <w:tc>
           <w:tcPr>
-            <w:tcW w:w="2322" w:type="dxa"/>
+            <w:tcW w:w="2102" w:type="dxa"/>
             <w:tcBorders>
               <w:top w:val="single" w:sz="4" w:space="0" w:color="000000"/>
               <w:left w:val="single" w:sz="4" w:space="0" w:color="000000"/>
@@ -5758,7 +5455,7 @@
         </w:tc>
         <w:tc>
           <w:tcPr>
-            <w:tcW w:w="1550" w:type="dxa"/>
+            <w:tcW w:w="1490" w:type="dxa"/>
             <w:tcBorders>
               <w:top w:val="single" w:sz="4" w:space="0" w:color="000000"/>
               <w:left w:val="single" w:sz="4" w:space="0" w:color="000000"/>
@@ -5788,79 +5485,81 @@
         </w:tc>
         <w:tc>
           <w:tcPr>
-            <w:tcW w:w="1532" w:type="dxa"/>
-            <w:tcBorders>
-              <w:top w:val="single" w:sz="4" w:space="0" w:color="000000"/>
-              <w:left w:val="single" w:sz="4" w:space="0" w:color="000000"/>
-              <w:bottom w:val="single" w:sz="4" w:space="0" w:color="000000"/>
-              <w:right w:val="single" w:sz="4" w:space="0" w:color="000000"/>
-            </w:tcBorders>
-            <w:shd w:val="clear" w:color="000000" w:fill="F2F2F2"/>
-            <w:tcMar>
-              <w:left w:w="0" w:type="dxa"/>
-              <w:right w:w="0" w:type="dxa"/>
-            </w:tcMar>
-            <w:vAlign w:val="center"/>
-          </w:tcPr>
-          <w:p>
-            <w:pPr>
-              <w:spacing w:after="0" w:line="240" w:lineRule="auto"/>
-              <w:jc w:val="both"/>
-            </w:pPr>
-            <w:r>
-              <w:rPr>
-                <w:rFonts w:ascii="Roboto" w:eastAsia="Roboto" w:hAnsi="Roboto" w:cs="Roboto"/>
-                <w:b/>
-                <w:sz w:val="27"/>
-              </w:rPr>
-              <w:t>Autor</w:t>
-            </w:r>
-          </w:p>
-        </w:tc>
-        <w:tc>
-          <w:tcPr>
-            <w:tcW w:w="4507" w:type="dxa"/>
-            <w:tcBorders>
-              <w:top w:val="single" w:sz="4" w:space="0" w:color="000000"/>
-              <w:left w:val="single" w:sz="4" w:space="0" w:color="000000"/>
-              <w:bottom w:val="single" w:sz="4" w:space="0" w:color="000000"/>
-              <w:right w:val="single" w:sz="4" w:space="0" w:color="000000"/>
-            </w:tcBorders>
-            <w:shd w:val="clear" w:color="000000" w:fill="FFFFFF"/>
-            <w:tcMar>
-              <w:left w:w="0" w:type="dxa"/>
-              <w:right w:w="0" w:type="dxa"/>
-            </w:tcMar>
-            <w:vAlign w:val="center"/>
-          </w:tcPr>
-          <w:p>
-            <w:pPr>
-              <w:spacing w:after="0" w:line="240" w:lineRule="auto"/>
-              <w:jc w:val="both"/>
-            </w:pPr>
-            <w:r>
-              <w:rPr>
-                <w:rFonts w:ascii="Roboto" w:eastAsia="Roboto" w:hAnsi="Roboto" w:cs="Roboto"/>
-                <w:sz w:val="27"/>
-              </w:rPr>
-              <w:t>N/A</w:t>
+            <w:tcW w:w="1473" w:type="dxa"/>
+            <w:tcBorders>
+              <w:top w:val="single" w:sz="4" w:space="0" w:color="000000"/>
+              <w:left w:val="single" w:sz="4" w:space="0" w:color="000000"/>
+              <w:bottom w:val="single" w:sz="4" w:space="0" w:color="000000"/>
+              <w:right w:val="single" w:sz="4" w:space="0" w:color="000000"/>
+            </w:tcBorders>
+            <w:shd w:val="clear" w:color="000000" w:fill="F2F2F2"/>
+            <w:tcMar>
+              <w:left w:w="0" w:type="dxa"/>
+              <w:right w:w="0" w:type="dxa"/>
+            </w:tcMar>
+            <w:vAlign w:val="center"/>
+          </w:tcPr>
+          <w:p>
+            <w:pPr>
+              <w:spacing w:after="0" w:line="240" w:lineRule="auto"/>
+              <w:jc w:val="both"/>
+            </w:pPr>
+            <w:r>
+              <w:rPr>
+                <w:rFonts w:ascii="Roboto" w:eastAsia="Roboto" w:hAnsi="Roboto" w:cs="Roboto"/>
+                <w:b/>
+                <w:sz w:val="27"/>
+              </w:rPr>
+              <w:t>Status</w:t>
+            </w:r>
+          </w:p>
+        </w:tc>
+        <w:tc>
+          <w:tcPr>
+            <w:tcW w:w="3444" w:type="dxa"/>
+            <w:tcBorders>
+              <w:top w:val="single" w:sz="4" w:space="0" w:color="000000"/>
+              <w:left w:val="single" w:sz="4" w:space="0" w:color="000000"/>
+              <w:bottom w:val="single" w:sz="4" w:space="0" w:color="000000"/>
+              <w:right w:val="single" w:sz="4" w:space="0" w:color="000000"/>
+            </w:tcBorders>
+            <w:shd w:val="clear" w:color="000000" w:fill="FFFFFF"/>
+            <w:tcMar>
+              <w:left w:w="0" w:type="dxa"/>
+              <w:right w:w="0" w:type="dxa"/>
+            </w:tcMar>
+            <w:vAlign w:val="center"/>
+          </w:tcPr>
+          <w:p>
+            <w:pPr>
+              <w:spacing w:after="0" w:line="240" w:lineRule="auto"/>
+              <w:jc w:val="both"/>
+            </w:pPr>
+            <w:r>
+              <w:rPr>
+                <w:rFonts w:ascii="Roboto" w:eastAsia="Roboto" w:hAnsi="Roboto" w:cs="Roboto"/>
+                <w:b/>
+                <w:sz w:val="27"/>
+              </w:rPr>
+              <w:t xml:space="preserve"> </w:t>
+            </w:r>
+            <w:r>
+              <w:rPr>
+                <w:rFonts w:ascii="Roboto" w:eastAsia="Roboto" w:hAnsi="Roboto" w:cs="Roboto"/>
+                <w:sz w:val="27"/>
+              </w:rPr>
+              <w:t>Conforme</w:t>
             </w:r>
           </w:p>
         </w:tc>
       </w:tr>
       <w:tr>
-        <w:tblPrEx>
-          <w:tblCellMar>
-            <w:top w:w="0" w:type="dxa"/>
-            <w:bottom w:w="0" w:type="dxa"/>
-          </w:tblCellMar>
-        </w:tblPrEx>
         <w:trPr>
           <w:trHeight w:val="1"/>
         </w:trPr>
         <w:tc>
           <w:tcPr>
-            <w:tcW w:w="2322" w:type="dxa"/>
+            <w:tcW w:w="2102" w:type="dxa"/>
             <w:tcBorders>
               <w:top w:val="single" w:sz="4" w:space="0" w:color="000000"/>
               <w:left w:val="single" w:sz="4" w:space="0" w:color="000000"/>
@@ -5891,7 +5590,7 @@
         </w:tc>
         <w:tc>
           <w:tcPr>
-            <w:tcW w:w="1550" w:type="dxa"/>
+            <w:tcW w:w="1490" w:type="dxa"/>
             <w:tcBorders>
               <w:top w:val="single" w:sz="4" w:space="0" w:color="000000"/>
               <w:left w:val="single" w:sz="4" w:space="0" w:color="000000"/>
@@ -5921,7 +5620,7 @@
         </w:tc>
         <w:tc>
           <w:tcPr>
-            <w:tcW w:w="1532" w:type="dxa"/>
+            <w:tcW w:w="1473" w:type="dxa"/>
             <w:tcBorders>
               <w:top w:val="single" w:sz="4" w:space="0" w:color="000000"/>
               <w:left w:val="single" w:sz="4" w:space="0" w:color="000000"/>
@@ -5952,7 +5651,7 @@
         </w:tc>
         <w:tc>
           <w:tcPr>
-            <w:tcW w:w="4507" w:type="dxa"/>
+            <w:tcW w:w="3444" w:type="dxa"/>
             <w:tcBorders>
               <w:top w:val="single" w:sz="4" w:space="0" w:color="000000"/>
               <w:left w:val="single" w:sz="4" w:space="0" w:color="000000"/>
@@ -5982,18 +5681,12 @@
         </w:tc>
       </w:tr>
       <w:tr>
-        <w:tblPrEx>
-          <w:tblCellMar>
-            <w:top w:w="0" w:type="dxa"/>
-            <w:bottom w:w="0" w:type="dxa"/>
-          </w:tblCellMar>
-        </w:tblPrEx>
         <w:trPr>
           <w:trHeight w:val="1"/>
         </w:trPr>
         <w:tc>
           <w:tcPr>
-            <w:tcW w:w="2322" w:type="dxa"/>
+            <w:tcW w:w="2102" w:type="dxa"/>
             <w:tcBorders>
               <w:top w:val="single" w:sz="4" w:space="0" w:color="000000"/>
               <w:left w:val="single" w:sz="4" w:space="0" w:color="000000"/>
@@ -6024,7 +5717,7 @@
         </w:tc>
         <w:tc>
           <w:tcPr>
-            <w:tcW w:w="7589" w:type="dxa"/>
+            <w:tcW w:w="6407" w:type="dxa"/>
             <w:gridSpan w:val="3"/>
             <w:tcBorders>
               <w:top w:val="single" w:sz="4" w:space="0" w:color="000000"/>
@@ -6049,39 +5742,7 @@
                 <w:rFonts w:ascii="Roboto" w:eastAsia="Roboto" w:hAnsi="Roboto" w:cs="Roboto"/>
                 <w:sz w:val="27"/>
               </w:rPr>
-              <w:t xml:space="preserve">A tela de produtos consiste em exibir todos os produtos existentes no banco de dados, como imagem, nome, categoria, preço, desconto ou sem desconto. </w:t>
-            </w:r>
-            <w:proofErr w:type="spellStart"/>
-            <w:r>
-              <w:rPr>
-                <w:rFonts w:ascii="Roboto" w:eastAsia="Roboto" w:hAnsi="Roboto" w:cs="Roboto"/>
-                <w:sz w:val="27"/>
-              </w:rPr>
-              <w:t>Ja</w:t>
-            </w:r>
-            <w:proofErr w:type="spellEnd"/>
-            <w:r>
-              <w:rPr>
-                <w:rFonts w:ascii="Roboto" w:eastAsia="Roboto" w:hAnsi="Roboto" w:cs="Roboto"/>
-                <w:sz w:val="27"/>
-              </w:rPr>
-              <w:t xml:space="preserve"> na home, os produtos listados </w:t>
-            </w:r>
-            <w:proofErr w:type="spellStart"/>
-            <w:r>
-              <w:rPr>
-                <w:rFonts w:ascii="Roboto" w:eastAsia="Roboto" w:hAnsi="Roboto" w:cs="Roboto"/>
-                <w:sz w:val="27"/>
-              </w:rPr>
-              <w:t>serao</w:t>
-            </w:r>
-            <w:proofErr w:type="spellEnd"/>
-            <w:r>
-              <w:rPr>
-                <w:rFonts w:ascii="Roboto" w:eastAsia="Roboto" w:hAnsi="Roboto" w:cs="Roboto"/>
-                <w:sz w:val="27"/>
-              </w:rPr>
-              <w:t xml:space="preserve"> aqueles que estão em ofertas, ou seja, com desconto</w:t>
+              <w:t>A tela de produtos consiste em exibir todos os produtos existentes no banco de dados, como imagem, nome, categoria, preço, desconto ou sem desconto. Já na home, os produtos listados serão aqueles que estão em ofertas, ou seja, com desconto</w:t>
             </w:r>
           </w:p>
         </w:tc>
@@ -6128,49 +5789,44 @@
         <w:gridCol w:w="3444"/>
       </w:tblGrid>
       <w:tr>
-        <w:tblPrEx>
-          <w:tblCellMar>
-            <w:top w:w="0" w:type="dxa"/>
-            <w:bottom w:w="0" w:type="dxa"/>
-          </w:tblCellMar>
-        </w:tblPrEx>
         <w:trPr>
           <w:trHeight w:val="1"/>
         </w:trPr>
         <w:tc>
           <w:tcPr>
-            <w:tcW w:w="2322" w:type="dxa"/>
-            <w:tcBorders>
-              <w:top w:val="single" w:sz="4" w:space="0" w:color="000000"/>
-              <w:left w:val="single" w:sz="4" w:space="0" w:color="000000"/>
-              <w:bottom w:val="single" w:sz="4" w:space="0" w:color="000000"/>
-              <w:right w:val="single" w:sz="4" w:space="0" w:color="000000"/>
-            </w:tcBorders>
-            <w:shd w:val="clear" w:color="000000" w:fill="F2F2F2"/>
-            <w:tcMar>
-              <w:left w:w="0" w:type="dxa"/>
-              <w:right w:w="0" w:type="dxa"/>
-            </w:tcMar>
-            <w:vAlign w:val="center"/>
-          </w:tcPr>
-          <w:p>
-            <w:pPr>
-              <w:spacing w:after="0" w:line="240" w:lineRule="auto"/>
-              <w:jc w:val="both"/>
-            </w:pPr>
-            <w:r>
-              <w:rPr>
-                <w:rFonts w:ascii="Roboto" w:eastAsia="Roboto" w:hAnsi="Roboto" w:cs="Roboto"/>
-                <w:b/>
-                <w:sz w:val="27"/>
-              </w:rPr>
+            <w:tcW w:w="2102" w:type="dxa"/>
+            <w:tcBorders>
+              <w:top w:val="single" w:sz="4" w:space="0" w:color="000000"/>
+              <w:left w:val="single" w:sz="4" w:space="0" w:color="000000"/>
+              <w:bottom w:val="single" w:sz="4" w:space="0" w:color="000000"/>
+              <w:right w:val="single" w:sz="4" w:space="0" w:color="000000"/>
+            </w:tcBorders>
+            <w:shd w:val="clear" w:color="000000" w:fill="F2F2F2"/>
+            <w:tcMar>
+              <w:left w:w="0" w:type="dxa"/>
+              <w:right w:w="0" w:type="dxa"/>
+            </w:tcMar>
+            <w:vAlign w:val="center"/>
+          </w:tcPr>
+          <w:p>
+            <w:pPr>
+              <w:spacing w:after="0" w:line="240" w:lineRule="auto"/>
+              <w:jc w:val="both"/>
+            </w:pPr>
+            <w:r>
+              <w:rPr>
+                <w:rFonts w:ascii="Roboto" w:eastAsia="Roboto" w:hAnsi="Roboto" w:cs="Roboto"/>
+                <w:b/>
+                <w:sz w:val="27"/>
+              </w:rPr>
+              <w:lastRenderedPageBreak/>
               <w:t>Identificador</w:t>
             </w:r>
           </w:p>
         </w:tc>
         <w:tc>
           <w:tcPr>
-            <w:tcW w:w="7589" w:type="dxa"/>
+            <w:tcW w:w="6407" w:type="dxa"/>
             <w:gridSpan w:val="3"/>
             <w:tcBorders>
               <w:top w:val="single" w:sz="4" w:space="0" w:color="000000"/>
@@ -6201,18 +5857,12 @@
         </w:tc>
       </w:tr>
       <w:tr>
-        <w:tblPrEx>
-          <w:tblCellMar>
-            <w:top w:w="0" w:type="dxa"/>
-            <w:bottom w:w="0" w:type="dxa"/>
-          </w:tblCellMar>
-        </w:tblPrEx>
         <w:trPr>
           <w:trHeight w:val="1"/>
         </w:trPr>
         <w:tc>
           <w:tcPr>
-            <w:tcW w:w="2322" w:type="dxa"/>
+            <w:tcW w:w="2102" w:type="dxa"/>
             <w:tcBorders>
               <w:top w:val="single" w:sz="4" w:space="0" w:color="000000"/>
               <w:left w:val="single" w:sz="4" w:space="0" w:color="000000"/>
@@ -6243,7 +5893,7 @@
         </w:tc>
         <w:tc>
           <w:tcPr>
-            <w:tcW w:w="7589" w:type="dxa"/>
+            <w:tcW w:w="6407" w:type="dxa"/>
             <w:gridSpan w:val="3"/>
             <w:tcBorders>
               <w:top w:val="single" w:sz="4" w:space="0" w:color="000000"/>
@@ -6274,18 +5924,12 @@
         </w:tc>
       </w:tr>
       <w:tr>
-        <w:tblPrEx>
-          <w:tblCellMar>
-            <w:top w:w="0" w:type="dxa"/>
-            <w:bottom w:w="0" w:type="dxa"/>
-          </w:tblCellMar>
-        </w:tblPrEx>
         <w:trPr>
           <w:trHeight w:val="1"/>
         </w:trPr>
         <w:tc>
           <w:tcPr>
-            <w:tcW w:w="2322" w:type="dxa"/>
+            <w:tcW w:w="2102" w:type="dxa"/>
             <w:tcBorders>
               <w:top w:val="single" w:sz="4" w:space="0" w:color="000000"/>
               <w:left w:val="single" w:sz="4" w:space="0" w:color="000000"/>
@@ -6316,7 +5960,7 @@
         </w:tc>
         <w:tc>
           <w:tcPr>
-            <w:tcW w:w="7589" w:type="dxa"/>
+            <w:tcW w:w="6407" w:type="dxa"/>
             <w:gridSpan w:val="3"/>
             <w:tcBorders>
               <w:top w:val="single" w:sz="4" w:space="0" w:color="000000"/>
@@ -6343,18 +5987,12 @@
         </w:tc>
       </w:tr>
       <w:tr>
-        <w:tblPrEx>
-          <w:tblCellMar>
-            <w:top w:w="0" w:type="dxa"/>
-            <w:bottom w:w="0" w:type="dxa"/>
-          </w:tblCellMar>
-        </w:tblPrEx>
         <w:trPr>
           <w:trHeight w:val="1"/>
         </w:trPr>
         <w:tc>
           <w:tcPr>
-            <w:tcW w:w="2322" w:type="dxa"/>
+            <w:tcW w:w="2102" w:type="dxa"/>
             <w:tcBorders>
               <w:top w:val="single" w:sz="4" w:space="0" w:color="000000"/>
               <w:left w:val="single" w:sz="4" w:space="0" w:color="000000"/>
@@ -6385,7 +6023,7 @@
         </w:tc>
         <w:tc>
           <w:tcPr>
-            <w:tcW w:w="1550" w:type="dxa"/>
+            <w:tcW w:w="1490" w:type="dxa"/>
             <w:tcBorders>
               <w:top w:val="single" w:sz="4" w:space="0" w:color="000000"/>
               <w:left w:val="single" w:sz="4" w:space="0" w:color="000000"/>
@@ -6415,7 +6053,7 @@
         </w:tc>
         <w:tc>
           <w:tcPr>
-            <w:tcW w:w="1532" w:type="dxa"/>
+            <w:tcW w:w="1473" w:type="dxa"/>
             <w:tcBorders>
               <w:top w:val="single" w:sz="4" w:space="0" w:color="000000"/>
               <w:left w:val="single" w:sz="4" w:space="0" w:color="000000"/>
@@ -6446,7 +6084,7 @@
         </w:tc>
         <w:tc>
           <w:tcPr>
-            <w:tcW w:w="4507" w:type="dxa"/>
+            <w:tcW w:w="3444" w:type="dxa"/>
             <w:tcBorders>
               <w:top w:val="single" w:sz="4" w:space="0" w:color="000000"/>
               <w:left w:val="single" w:sz="4" w:space="0" w:color="000000"/>
@@ -6492,18 +6130,12 @@
         </w:tc>
       </w:tr>
       <w:tr>
-        <w:tblPrEx>
-          <w:tblCellMar>
-            <w:top w:w="0" w:type="dxa"/>
-            <w:bottom w:w="0" w:type="dxa"/>
-          </w:tblCellMar>
-        </w:tblPrEx>
         <w:trPr>
           <w:trHeight w:val="1"/>
         </w:trPr>
         <w:tc>
           <w:tcPr>
-            <w:tcW w:w="2322" w:type="dxa"/>
+            <w:tcW w:w="2102" w:type="dxa"/>
             <w:tcBorders>
               <w:top w:val="single" w:sz="4" w:space="0" w:color="000000"/>
               <w:left w:val="single" w:sz="4" w:space="0" w:color="000000"/>
@@ -6534,7 +6166,7 @@
         </w:tc>
         <w:tc>
           <w:tcPr>
-            <w:tcW w:w="1550" w:type="dxa"/>
+            <w:tcW w:w="1490" w:type="dxa"/>
             <w:tcBorders>
               <w:top w:val="single" w:sz="4" w:space="0" w:color="000000"/>
               <w:left w:val="single" w:sz="4" w:space="0" w:color="000000"/>
@@ -6564,38 +6196,38 @@
         </w:tc>
         <w:tc>
           <w:tcPr>
-            <w:tcW w:w="1532" w:type="dxa"/>
-            <w:tcBorders>
-              <w:top w:val="single" w:sz="4" w:space="0" w:color="000000"/>
-              <w:left w:val="single" w:sz="4" w:space="0" w:color="000000"/>
-              <w:bottom w:val="single" w:sz="4" w:space="0" w:color="000000"/>
-              <w:right w:val="single" w:sz="4" w:space="0" w:color="000000"/>
-            </w:tcBorders>
-            <w:shd w:val="clear" w:color="000000" w:fill="F2F2F2"/>
-            <w:tcMar>
-              <w:left w:w="0" w:type="dxa"/>
-              <w:right w:w="0" w:type="dxa"/>
-            </w:tcMar>
-            <w:vAlign w:val="center"/>
-          </w:tcPr>
-          <w:p>
-            <w:pPr>
-              <w:spacing w:after="0" w:line="240" w:lineRule="auto"/>
-              <w:jc w:val="both"/>
-            </w:pPr>
-            <w:r>
-              <w:rPr>
-                <w:rFonts w:ascii="Roboto" w:eastAsia="Roboto" w:hAnsi="Roboto" w:cs="Roboto"/>
-                <w:b/>
-                <w:sz w:val="27"/>
-              </w:rPr>
-              <w:t>Autor</w:t>
-            </w:r>
-          </w:p>
-        </w:tc>
-        <w:tc>
-          <w:tcPr>
-            <w:tcW w:w="4507" w:type="dxa"/>
+            <w:tcW w:w="1473" w:type="dxa"/>
+            <w:tcBorders>
+              <w:top w:val="single" w:sz="4" w:space="0" w:color="000000"/>
+              <w:left w:val="single" w:sz="4" w:space="0" w:color="000000"/>
+              <w:bottom w:val="single" w:sz="4" w:space="0" w:color="000000"/>
+              <w:right w:val="single" w:sz="4" w:space="0" w:color="000000"/>
+            </w:tcBorders>
+            <w:shd w:val="clear" w:color="000000" w:fill="F2F2F2"/>
+            <w:tcMar>
+              <w:left w:w="0" w:type="dxa"/>
+              <w:right w:w="0" w:type="dxa"/>
+            </w:tcMar>
+            <w:vAlign w:val="center"/>
+          </w:tcPr>
+          <w:p>
+            <w:pPr>
+              <w:spacing w:after="0" w:line="240" w:lineRule="auto"/>
+              <w:jc w:val="both"/>
+            </w:pPr>
+            <w:r>
+              <w:rPr>
+                <w:rFonts w:ascii="Roboto" w:eastAsia="Roboto" w:hAnsi="Roboto" w:cs="Roboto"/>
+                <w:b/>
+                <w:sz w:val="27"/>
+              </w:rPr>
+              <w:t>Status</w:t>
+            </w:r>
+          </w:p>
+        </w:tc>
+        <w:tc>
+          <w:tcPr>
+            <w:tcW w:w="3444" w:type="dxa"/>
             <w:tcBorders>
               <w:top w:val="single" w:sz="4" w:space="0" w:color="000000"/>
               <w:left w:val="single" w:sz="4" w:space="0" w:color="000000"/>
@@ -6625,18 +6257,12 @@
         </w:tc>
       </w:tr>
       <w:tr>
-        <w:tblPrEx>
-          <w:tblCellMar>
-            <w:top w:w="0" w:type="dxa"/>
-            <w:bottom w:w="0" w:type="dxa"/>
-          </w:tblCellMar>
-        </w:tblPrEx>
         <w:trPr>
           <w:trHeight w:val="1"/>
         </w:trPr>
         <w:tc>
           <w:tcPr>
-            <w:tcW w:w="2322" w:type="dxa"/>
+            <w:tcW w:w="2102" w:type="dxa"/>
             <w:tcBorders>
               <w:top w:val="single" w:sz="4" w:space="0" w:color="000000"/>
               <w:left w:val="single" w:sz="4" w:space="0" w:color="000000"/>
@@ -6667,7 +6293,7 @@
         </w:tc>
         <w:tc>
           <w:tcPr>
-            <w:tcW w:w="1550" w:type="dxa"/>
+            <w:tcW w:w="1490" w:type="dxa"/>
             <w:tcBorders>
               <w:top w:val="single" w:sz="4" w:space="0" w:color="000000"/>
               <w:left w:val="single" w:sz="4" w:space="0" w:color="000000"/>
@@ -6693,7 +6319,7 @@
         </w:tc>
         <w:tc>
           <w:tcPr>
-            <w:tcW w:w="1532" w:type="dxa"/>
+            <w:tcW w:w="1473" w:type="dxa"/>
             <w:tcBorders>
               <w:top w:val="single" w:sz="4" w:space="0" w:color="000000"/>
               <w:left w:val="single" w:sz="4" w:space="0" w:color="000000"/>
@@ -6724,7 +6350,7 @@
         </w:tc>
         <w:tc>
           <w:tcPr>
-            <w:tcW w:w="4507" w:type="dxa"/>
+            <w:tcW w:w="3444" w:type="dxa"/>
             <w:tcBorders>
               <w:top w:val="single" w:sz="4" w:space="0" w:color="000000"/>
               <w:left w:val="single" w:sz="4" w:space="0" w:color="000000"/>
@@ -6754,18 +6380,12 @@
         </w:tc>
       </w:tr>
       <w:tr>
-        <w:tblPrEx>
-          <w:tblCellMar>
-            <w:top w:w="0" w:type="dxa"/>
-            <w:bottom w:w="0" w:type="dxa"/>
-          </w:tblCellMar>
-        </w:tblPrEx>
         <w:trPr>
           <w:trHeight w:val="1"/>
         </w:trPr>
         <w:tc>
           <w:tcPr>
-            <w:tcW w:w="2322" w:type="dxa"/>
+            <w:tcW w:w="2102" w:type="dxa"/>
             <w:tcBorders>
               <w:top w:val="single" w:sz="4" w:space="0" w:color="000000"/>
               <w:left w:val="single" w:sz="4" w:space="0" w:color="000000"/>
@@ -6796,7 +6416,7 @@
         </w:tc>
         <w:tc>
           <w:tcPr>
-            <w:tcW w:w="7589" w:type="dxa"/>
+            <w:tcW w:w="6407" w:type="dxa"/>
             <w:gridSpan w:val="3"/>
             <w:tcBorders>
               <w:top w:val="single" w:sz="4" w:space="0" w:color="000000"/>
@@ -6840,14 +6460,42 @@
               </w:rPr>
               <w:t>pagamento(</w:t>
             </w:r>
+            <w:proofErr w:type="gramEnd"/>
+            <w:r>
+              <w:rPr>
+                <w:rFonts w:ascii="Roboto" w:eastAsia="Roboto" w:hAnsi="Roboto" w:cs="Roboto"/>
+                <w:sz w:val="27"/>
+              </w:rPr>
+              <w:t>cart</w:t>
+            </w:r>
+            <w:r>
+              <w:rPr>
+                <w:rFonts w:ascii="Roboto" w:eastAsia="Roboto" w:hAnsi="Roboto" w:cs="Roboto"/>
+                <w:sz w:val="27"/>
+              </w:rPr>
+              <w:t>ã</w:t>
+            </w:r>
+            <w:r>
+              <w:rPr>
+                <w:rFonts w:ascii="Roboto" w:eastAsia="Roboto" w:hAnsi="Roboto" w:cs="Roboto"/>
+                <w:sz w:val="27"/>
+              </w:rPr>
+              <w:t>o de credito o</w:t>
+            </w:r>
+            <w:r>
+              <w:rPr>
+                <w:rFonts w:ascii="Roboto" w:eastAsia="Roboto" w:hAnsi="Roboto" w:cs="Roboto"/>
+                <w:sz w:val="27"/>
+              </w:rPr>
+              <w:t xml:space="preserve">u </w:t>
+            </w:r>
             <w:proofErr w:type="spellStart"/>
-            <w:proofErr w:type="gramEnd"/>
-            <w:r>
-              <w:rPr>
-                <w:rFonts w:ascii="Roboto" w:eastAsia="Roboto" w:hAnsi="Roboto" w:cs="Roboto"/>
-                <w:sz w:val="27"/>
-              </w:rPr>
-              <w:t>cartao</w:t>
+            <w:r>
+              <w:rPr>
+                <w:rFonts w:ascii="Roboto" w:eastAsia="Roboto" w:hAnsi="Roboto" w:cs="Roboto"/>
+                <w:sz w:val="27"/>
+              </w:rPr>
+              <w:t>pix</w:t>
             </w:r>
             <w:proofErr w:type="spellEnd"/>
             <w:r>
@@ -6855,14 +6503,7 @@
                 <w:rFonts w:ascii="Roboto" w:eastAsia="Roboto" w:hAnsi="Roboto" w:cs="Roboto"/>
                 <w:sz w:val="27"/>
               </w:rPr>
-              <w:t xml:space="preserve"> de credito ou debito). O processo de check</w:t>
-            </w:r>
-            <w:r>
-              <w:rPr>
-                <w:rFonts w:ascii="Roboto" w:eastAsia="Roboto" w:hAnsi="Roboto" w:cs="Roboto"/>
-                <w:sz w:val="27"/>
-              </w:rPr>
-              <w:t>out deve incluir a validação dos dados fornecidos, garantindo que sejam corretos e completos.</w:t>
+              <w:t>). O processo de checkout deve incluir a validação dos dados fornecidos, garantindo que sejam corretos e completos.</w:t>
             </w:r>
           </w:p>
         </w:tc>
@@ -6901,18 +6542,12 @@
         <w:gridCol w:w="3444"/>
       </w:tblGrid>
       <w:tr>
-        <w:tblPrEx>
-          <w:tblCellMar>
-            <w:top w:w="0" w:type="dxa"/>
-            <w:bottom w:w="0" w:type="dxa"/>
-          </w:tblCellMar>
-        </w:tblPrEx>
         <w:trPr>
           <w:trHeight w:val="1"/>
         </w:trPr>
         <w:tc>
           <w:tcPr>
-            <w:tcW w:w="2322" w:type="dxa"/>
+            <w:tcW w:w="2102" w:type="dxa"/>
             <w:tcBorders>
               <w:top w:val="single" w:sz="4" w:space="0" w:color="000000"/>
               <w:left w:val="single" w:sz="4" w:space="0" w:color="000000"/>
@@ -6943,7 +6578,7 @@
         </w:tc>
         <w:tc>
           <w:tcPr>
-            <w:tcW w:w="7589" w:type="dxa"/>
+            <w:tcW w:w="6407" w:type="dxa"/>
             <w:gridSpan w:val="3"/>
             <w:tcBorders>
               <w:top w:val="single" w:sz="4" w:space="0" w:color="000000"/>
@@ -6974,18 +6609,12 @@
         </w:tc>
       </w:tr>
       <w:tr>
-        <w:tblPrEx>
-          <w:tblCellMar>
-            <w:top w:w="0" w:type="dxa"/>
-            <w:bottom w:w="0" w:type="dxa"/>
-          </w:tblCellMar>
-        </w:tblPrEx>
         <w:trPr>
           <w:trHeight w:val="1"/>
         </w:trPr>
         <w:tc>
           <w:tcPr>
-            <w:tcW w:w="2322" w:type="dxa"/>
+            <w:tcW w:w="2102" w:type="dxa"/>
             <w:tcBorders>
               <w:top w:val="single" w:sz="4" w:space="0" w:color="000000"/>
               <w:left w:val="single" w:sz="4" w:space="0" w:color="000000"/>
@@ -7016,7 +6645,7 @@
         </w:tc>
         <w:tc>
           <w:tcPr>
-            <w:tcW w:w="7589" w:type="dxa"/>
+            <w:tcW w:w="6407" w:type="dxa"/>
             <w:gridSpan w:val="3"/>
             <w:tcBorders>
               <w:top w:val="single" w:sz="4" w:space="0" w:color="000000"/>
@@ -7036,38 +6665,37 @@
               <w:spacing w:after="0" w:line="240" w:lineRule="auto"/>
               <w:jc w:val="both"/>
             </w:pPr>
-            <w:proofErr w:type="spellStart"/>
-            <w:r>
-              <w:rPr>
-                <w:rFonts w:ascii="Roboto" w:eastAsia="Roboto" w:hAnsi="Roboto" w:cs="Roboto"/>
-                <w:sz w:val="27"/>
-              </w:rPr>
-              <w:t>Historico</w:t>
-            </w:r>
-            <w:proofErr w:type="spellEnd"/>
-            <w:r>
-              <w:rPr>
-                <w:rFonts w:ascii="Roboto" w:eastAsia="Roboto" w:hAnsi="Roboto" w:cs="Roboto"/>
-                <w:sz w:val="27"/>
-              </w:rPr>
-              <w:t xml:space="preserve"> de Pedidos</w:t>
+            <w:r>
+              <w:rPr>
+                <w:rFonts w:ascii="Roboto" w:eastAsia="Roboto" w:hAnsi="Roboto" w:cs="Roboto"/>
+                <w:sz w:val="27"/>
+              </w:rPr>
+              <w:t>Hist</w:t>
+            </w:r>
+            <w:r>
+              <w:rPr>
+                <w:rFonts w:ascii="Roboto" w:eastAsia="Roboto" w:hAnsi="Roboto" w:cs="Roboto"/>
+                <w:sz w:val="27"/>
+              </w:rPr>
+              <w:t>ó</w:t>
+            </w:r>
+            <w:r>
+              <w:rPr>
+                <w:rFonts w:ascii="Roboto" w:eastAsia="Roboto" w:hAnsi="Roboto" w:cs="Roboto"/>
+                <w:sz w:val="27"/>
+              </w:rPr>
+              <w:t>rico de Pedidos</w:t>
             </w:r>
           </w:p>
         </w:tc>
       </w:tr>
       <w:tr>
-        <w:tblPrEx>
-          <w:tblCellMar>
-            <w:top w:w="0" w:type="dxa"/>
-            <w:bottom w:w="0" w:type="dxa"/>
-          </w:tblCellMar>
-        </w:tblPrEx>
         <w:trPr>
           <w:trHeight w:val="1"/>
         </w:trPr>
         <w:tc>
           <w:tcPr>
-            <w:tcW w:w="2322" w:type="dxa"/>
+            <w:tcW w:w="2102" w:type="dxa"/>
             <w:tcBorders>
               <w:top w:val="single" w:sz="4" w:space="0" w:color="000000"/>
               <w:left w:val="single" w:sz="4" w:space="0" w:color="000000"/>
@@ -7098,7 +6726,7 @@
         </w:tc>
         <w:tc>
           <w:tcPr>
-            <w:tcW w:w="7589" w:type="dxa"/>
+            <w:tcW w:w="6407" w:type="dxa"/>
             <w:gridSpan w:val="3"/>
             <w:tcBorders>
               <w:top w:val="single" w:sz="4" w:space="0" w:color="000000"/>
@@ -7125,18 +6753,12 @@
         </w:tc>
       </w:tr>
       <w:tr>
-        <w:tblPrEx>
-          <w:tblCellMar>
-            <w:top w:w="0" w:type="dxa"/>
-            <w:bottom w:w="0" w:type="dxa"/>
-          </w:tblCellMar>
-        </w:tblPrEx>
         <w:trPr>
           <w:trHeight w:val="1"/>
         </w:trPr>
         <w:tc>
           <w:tcPr>
-            <w:tcW w:w="2322" w:type="dxa"/>
+            <w:tcW w:w="2102" w:type="dxa"/>
             <w:tcBorders>
               <w:top w:val="single" w:sz="4" w:space="0" w:color="000000"/>
               <w:left w:val="single" w:sz="4" w:space="0" w:color="000000"/>
@@ -7167,7 +6789,7 @@
         </w:tc>
         <w:tc>
           <w:tcPr>
-            <w:tcW w:w="1550" w:type="dxa"/>
+            <w:tcW w:w="1490" w:type="dxa"/>
             <w:tcBorders>
               <w:top w:val="single" w:sz="4" w:space="0" w:color="000000"/>
               <w:left w:val="single" w:sz="4" w:space="0" w:color="000000"/>
@@ -7197,7 +6819,7 @@
         </w:tc>
         <w:tc>
           <w:tcPr>
-            <w:tcW w:w="1532" w:type="dxa"/>
+            <w:tcW w:w="1473" w:type="dxa"/>
             <w:tcBorders>
               <w:top w:val="single" w:sz="4" w:space="0" w:color="000000"/>
               <w:left w:val="single" w:sz="4" w:space="0" w:color="000000"/>
@@ -7228,7 +6850,7 @@
         </w:tc>
         <w:tc>
           <w:tcPr>
-            <w:tcW w:w="4507" w:type="dxa"/>
+            <w:tcW w:w="3444" w:type="dxa"/>
             <w:tcBorders>
               <w:top w:val="single" w:sz="4" w:space="0" w:color="000000"/>
               <w:left w:val="single" w:sz="4" w:space="0" w:color="000000"/>
@@ -7274,18 +6896,12 @@
         </w:tc>
       </w:tr>
       <w:tr>
-        <w:tblPrEx>
-          <w:tblCellMar>
-            <w:top w:w="0" w:type="dxa"/>
-            <w:bottom w:w="0" w:type="dxa"/>
-          </w:tblCellMar>
-        </w:tblPrEx>
         <w:trPr>
           <w:trHeight w:val="1"/>
         </w:trPr>
         <w:tc>
           <w:tcPr>
-            <w:tcW w:w="2322" w:type="dxa"/>
+            <w:tcW w:w="2102" w:type="dxa"/>
             <w:tcBorders>
               <w:top w:val="single" w:sz="4" w:space="0" w:color="000000"/>
               <w:left w:val="single" w:sz="4" w:space="0" w:color="000000"/>
@@ -7316,7 +6932,7 @@
         </w:tc>
         <w:tc>
           <w:tcPr>
-            <w:tcW w:w="1550" w:type="dxa"/>
+            <w:tcW w:w="1490" w:type="dxa"/>
             <w:tcBorders>
               <w:top w:val="single" w:sz="4" w:space="0" w:color="000000"/>
               <w:left w:val="single" w:sz="4" w:space="0" w:color="000000"/>
@@ -7346,79 +6962,73 @@
         </w:tc>
         <w:tc>
           <w:tcPr>
-            <w:tcW w:w="1532" w:type="dxa"/>
-            <w:tcBorders>
-              <w:top w:val="single" w:sz="4" w:space="0" w:color="000000"/>
-              <w:left w:val="single" w:sz="4" w:space="0" w:color="000000"/>
-              <w:bottom w:val="single" w:sz="4" w:space="0" w:color="000000"/>
-              <w:right w:val="single" w:sz="4" w:space="0" w:color="000000"/>
-            </w:tcBorders>
-            <w:shd w:val="clear" w:color="000000" w:fill="F2F2F2"/>
-            <w:tcMar>
-              <w:left w:w="0" w:type="dxa"/>
-              <w:right w:w="0" w:type="dxa"/>
-            </w:tcMar>
-            <w:vAlign w:val="center"/>
-          </w:tcPr>
-          <w:p>
-            <w:pPr>
-              <w:spacing w:after="0" w:line="240" w:lineRule="auto"/>
-              <w:jc w:val="both"/>
-            </w:pPr>
-            <w:r>
-              <w:rPr>
-                <w:rFonts w:ascii="Roboto" w:eastAsia="Roboto" w:hAnsi="Roboto" w:cs="Roboto"/>
-                <w:b/>
-                <w:sz w:val="27"/>
-              </w:rPr>
-              <w:t>Autor</w:t>
-            </w:r>
-          </w:p>
-        </w:tc>
-        <w:tc>
-          <w:tcPr>
-            <w:tcW w:w="4507" w:type="dxa"/>
-            <w:tcBorders>
-              <w:top w:val="single" w:sz="4" w:space="0" w:color="000000"/>
-              <w:left w:val="single" w:sz="4" w:space="0" w:color="000000"/>
-              <w:bottom w:val="single" w:sz="4" w:space="0" w:color="000000"/>
-              <w:right w:val="single" w:sz="4" w:space="0" w:color="000000"/>
-            </w:tcBorders>
-            <w:shd w:val="clear" w:color="000000" w:fill="FFFFFF"/>
-            <w:tcMar>
-              <w:left w:w="0" w:type="dxa"/>
-              <w:right w:w="0" w:type="dxa"/>
-            </w:tcMar>
-            <w:vAlign w:val="center"/>
-          </w:tcPr>
-          <w:p>
-            <w:pPr>
-              <w:spacing w:after="0" w:line="240" w:lineRule="auto"/>
-              <w:jc w:val="both"/>
-            </w:pPr>
-            <w:r>
-              <w:rPr>
-                <w:rFonts w:ascii="Roboto" w:eastAsia="Roboto" w:hAnsi="Roboto" w:cs="Roboto"/>
-                <w:sz w:val="27"/>
-              </w:rPr>
-              <w:t>N/A</w:t>
+            <w:tcW w:w="1473" w:type="dxa"/>
+            <w:tcBorders>
+              <w:top w:val="single" w:sz="4" w:space="0" w:color="000000"/>
+              <w:left w:val="single" w:sz="4" w:space="0" w:color="000000"/>
+              <w:bottom w:val="single" w:sz="4" w:space="0" w:color="000000"/>
+              <w:right w:val="single" w:sz="4" w:space="0" w:color="000000"/>
+            </w:tcBorders>
+            <w:shd w:val="clear" w:color="000000" w:fill="F2F2F2"/>
+            <w:tcMar>
+              <w:left w:w="0" w:type="dxa"/>
+              <w:right w:w="0" w:type="dxa"/>
+            </w:tcMar>
+            <w:vAlign w:val="center"/>
+          </w:tcPr>
+          <w:p>
+            <w:pPr>
+              <w:spacing w:after="0" w:line="240" w:lineRule="auto"/>
+              <w:jc w:val="both"/>
+            </w:pPr>
+            <w:r>
+              <w:rPr>
+                <w:rFonts w:ascii="Roboto" w:eastAsia="Roboto" w:hAnsi="Roboto" w:cs="Roboto"/>
+                <w:b/>
+                <w:sz w:val="27"/>
+              </w:rPr>
+              <w:t>Status</w:t>
+            </w:r>
+          </w:p>
+        </w:tc>
+        <w:tc>
+          <w:tcPr>
+            <w:tcW w:w="3444" w:type="dxa"/>
+            <w:tcBorders>
+              <w:top w:val="single" w:sz="4" w:space="0" w:color="000000"/>
+              <w:left w:val="single" w:sz="4" w:space="0" w:color="000000"/>
+              <w:bottom w:val="single" w:sz="4" w:space="0" w:color="000000"/>
+              <w:right w:val="single" w:sz="4" w:space="0" w:color="000000"/>
+            </w:tcBorders>
+            <w:shd w:val="clear" w:color="000000" w:fill="FFFFFF"/>
+            <w:tcMar>
+              <w:left w:w="0" w:type="dxa"/>
+              <w:right w:w="0" w:type="dxa"/>
+            </w:tcMar>
+            <w:vAlign w:val="center"/>
+          </w:tcPr>
+          <w:p>
+            <w:pPr>
+              <w:spacing w:after="0" w:line="240" w:lineRule="auto"/>
+              <w:jc w:val="both"/>
+            </w:pPr>
+            <w:r>
+              <w:rPr>
+                <w:rFonts w:ascii="Roboto" w:eastAsia="Roboto" w:hAnsi="Roboto" w:cs="Roboto"/>
+                <w:sz w:val="27"/>
+              </w:rPr>
+              <w:t>Não-Conforme</w:t>
             </w:r>
           </w:p>
         </w:tc>
       </w:tr>
       <w:tr>
-        <w:tblPrEx>
-          <w:tblCellMar>
-            <w:top w:w="0" w:type="dxa"/>
-            <w:bottom w:w="0" w:type="dxa"/>
-          </w:tblCellMar>
-        </w:tblPrEx>
         <w:trPr>
           <w:trHeight w:val="1"/>
         </w:trPr>
         <w:tc>
           <w:tcPr>
-            <w:tcW w:w="2322" w:type="dxa"/>
+            <w:tcW w:w="2102" w:type="dxa"/>
             <w:tcBorders>
               <w:top w:val="single" w:sz="4" w:space="0" w:color="000000"/>
               <w:left w:val="single" w:sz="4" w:space="0" w:color="000000"/>
@@ -7449,7 +7059,7 @@
         </w:tc>
         <w:tc>
           <w:tcPr>
-            <w:tcW w:w="1550" w:type="dxa"/>
+            <w:tcW w:w="1490" w:type="dxa"/>
             <w:tcBorders>
               <w:top w:val="single" w:sz="4" w:space="0" w:color="000000"/>
               <w:left w:val="single" w:sz="4" w:space="0" w:color="000000"/>
@@ -7475,7 +7085,7 @@
         </w:tc>
         <w:tc>
           <w:tcPr>
-            <w:tcW w:w="1532" w:type="dxa"/>
+            <w:tcW w:w="1473" w:type="dxa"/>
             <w:tcBorders>
               <w:top w:val="single" w:sz="4" w:space="0" w:color="000000"/>
               <w:left w:val="single" w:sz="4" w:space="0" w:color="000000"/>
@@ -7506,7 +7116,7 @@
         </w:tc>
         <w:tc>
           <w:tcPr>
-            <w:tcW w:w="4507" w:type="dxa"/>
+            <w:tcW w:w="3444" w:type="dxa"/>
             <w:tcBorders>
               <w:top w:val="single" w:sz="4" w:space="0" w:color="000000"/>
               <w:left w:val="single" w:sz="4" w:space="0" w:color="000000"/>
@@ -7536,18 +7146,12 @@
         </w:tc>
       </w:tr>
       <w:tr>
-        <w:tblPrEx>
-          <w:tblCellMar>
-            <w:top w:w="0" w:type="dxa"/>
-            <w:bottom w:w="0" w:type="dxa"/>
-          </w:tblCellMar>
-        </w:tblPrEx>
         <w:trPr>
           <w:trHeight w:val="1"/>
         </w:trPr>
         <w:tc>
           <w:tcPr>
-            <w:tcW w:w="2322" w:type="dxa"/>
+            <w:tcW w:w="2102" w:type="dxa"/>
             <w:tcBorders>
               <w:top w:val="single" w:sz="4" w:space="0" w:color="000000"/>
               <w:left w:val="single" w:sz="4" w:space="0" w:color="000000"/>
@@ -7578,7 +7182,7 @@
         </w:tc>
         <w:tc>
           <w:tcPr>
-            <w:tcW w:w="7589" w:type="dxa"/>
+            <w:tcW w:w="6407" w:type="dxa"/>
             <w:gridSpan w:val="3"/>
             <w:tcBorders>
               <w:top w:val="single" w:sz="4" w:space="0" w:color="000000"/>
@@ -7603,23 +7207,21 @@
                 <w:rFonts w:ascii="Roboto" w:eastAsia="Roboto" w:hAnsi="Roboto" w:cs="Roboto"/>
                 <w:sz w:val="27"/>
               </w:rPr>
-              <w:t xml:space="preserve">A tela de </w:t>
-            </w:r>
-            <w:proofErr w:type="spellStart"/>
-            <w:r>
-              <w:rPr>
-                <w:rFonts w:ascii="Roboto" w:eastAsia="Roboto" w:hAnsi="Roboto" w:cs="Roboto"/>
-                <w:sz w:val="27"/>
-              </w:rPr>
-              <w:t>historico</w:t>
-            </w:r>
-            <w:proofErr w:type="spellEnd"/>
-            <w:r>
-              <w:rPr>
-                <w:rFonts w:ascii="Roboto" w:eastAsia="Roboto" w:hAnsi="Roboto" w:cs="Roboto"/>
-                <w:sz w:val="27"/>
-              </w:rPr>
-              <w:t xml:space="preserve"> de pedidos consiste em fornecer ao usuário os produtos comprados no site. Nessa tela, o usuário pode ver detalhes de todos os pedidos.</w:t>
+              <w:t>A tela de hist</w:t>
+            </w:r>
+            <w:r>
+              <w:rPr>
+                <w:rFonts w:ascii="Roboto" w:eastAsia="Roboto" w:hAnsi="Roboto" w:cs="Roboto"/>
+                <w:sz w:val="27"/>
+              </w:rPr>
+              <w:t>ó</w:t>
+            </w:r>
+            <w:r>
+              <w:rPr>
+                <w:rFonts w:ascii="Roboto" w:eastAsia="Roboto" w:hAnsi="Roboto" w:cs="Roboto"/>
+                <w:sz w:val="27"/>
+              </w:rPr>
+              <w:t>rico de pedidos consiste em fornecer ao usuário os produtos comprados no site. Nessa tela, o usuário pode ver detalhes de todos os pedidos.</w:t>
             </w:r>
           </w:p>
         </w:tc>
@@ -7650,18 +7252,12 @@
         <w:gridCol w:w="3444"/>
       </w:tblGrid>
       <w:tr>
-        <w:tblPrEx>
-          <w:tblCellMar>
-            <w:top w:w="0" w:type="dxa"/>
-            <w:bottom w:w="0" w:type="dxa"/>
-          </w:tblCellMar>
-        </w:tblPrEx>
         <w:trPr>
           <w:trHeight w:val="1"/>
         </w:trPr>
         <w:tc>
           <w:tcPr>
-            <w:tcW w:w="2322" w:type="dxa"/>
+            <w:tcW w:w="2102" w:type="dxa"/>
             <w:tcBorders>
               <w:top w:val="single" w:sz="4" w:space="0" w:color="000000"/>
               <w:left w:val="single" w:sz="4" w:space="0" w:color="000000"/>
@@ -7692,7 +7288,7 @@
         </w:tc>
         <w:tc>
           <w:tcPr>
-            <w:tcW w:w="7589" w:type="dxa"/>
+            <w:tcW w:w="6407" w:type="dxa"/>
             <w:gridSpan w:val="3"/>
             <w:tcBorders>
               <w:top w:val="single" w:sz="4" w:space="0" w:color="000000"/>
@@ -7723,18 +7319,12 @@
         </w:tc>
       </w:tr>
       <w:tr>
-        <w:tblPrEx>
-          <w:tblCellMar>
-            <w:top w:w="0" w:type="dxa"/>
-            <w:bottom w:w="0" w:type="dxa"/>
-          </w:tblCellMar>
-        </w:tblPrEx>
         <w:trPr>
           <w:trHeight w:val="1"/>
         </w:trPr>
         <w:tc>
           <w:tcPr>
-            <w:tcW w:w="2322" w:type="dxa"/>
+            <w:tcW w:w="2102" w:type="dxa"/>
             <w:tcBorders>
               <w:top w:val="single" w:sz="4" w:space="0" w:color="000000"/>
               <w:left w:val="single" w:sz="4" w:space="0" w:color="000000"/>
@@ -7765,7 +7355,7 @@
         </w:tc>
         <w:tc>
           <w:tcPr>
-            <w:tcW w:w="7589" w:type="dxa"/>
+            <w:tcW w:w="6407" w:type="dxa"/>
             <w:gridSpan w:val="3"/>
             <w:tcBorders>
               <w:top w:val="single" w:sz="4" w:space="0" w:color="000000"/>
@@ -7796,18 +7386,12 @@
         </w:tc>
       </w:tr>
       <w:tr>
-        <w:tblPrEx>
-          <w:tblCellMar>
-            <w:top w:w="0" w:type="dxa"/>
-            <w:bottom w:w="0" w:type="dxa"/>
-          </w:tblCellMar>
-        </w:tblPrEx>
         <w:trPr>
           <w:trHeight w:val="1"/>
         </w:trPr>
         <w:tc>
           <w:tcPr>
-            <w:tcW w:w="2322" w:type="dxa"/>
+            <w:tcW w:w="2102" w:type="dxa"/>
             <w:tcBorders>
               <w:top w:val="single" w:sz="4" w:space="0" w:color="000000"/>
               <w:left w:val="single" w:sz="4" w:space="0" w:color="000000"/>
@@ -7838,7 +7422,7 @@
         </w:tc>
         <w:tc>
           <w:tcPr>
-            <w:tcW w:w="7589" w:type="dxa"/>
+            <w:tcW w:w="6407" w:type="dxa"/>
             <w:gridSpan w:val="3"/>
             <w:tcBorders>
               <w:top w:val="single" w:sz="4" w:space="0" w:color="000000"/>
@@ -7865,18 +7449,12 @@
         </w:tc>
       </w:tr>
       <w:tr>
-        <w:tblPrEx>
-          <w:tblCellMar>
-            <w:top w:w="0" w:type="dxa"/>
-            <w:bottom w:w="0" w:type="dxa"/>
-          </w:tblCellMar>
-        </w:tblPrEx>
         <w:trPr>
           <w:trHeight w:val="1"/>
         </w:trPr>
         <w:tc>
           <w:tcPr>
-            <w:tcW w:w="2322" w:type="dxa"/>
+            <w:tcW w:w="2102" w:type="dxa"/>
             <w:tcBorders>
               <w:top w:val="single" w:sz="4" w:space="0" w:color="000000"/>
               <w:left w:val="single" w:sz="4" w:space="0" w:color="000000"/>
@@ -7907,7 +7485,7 @@
         </w:tc>
         <w:tc>
           <w:tcPr>
-            <w:tcW w:w="1550" w:type="dxa"/>
+            <w:tcW w:w="1490" w:type="dxa"/>
             <w:tcBorders>
               <w:top w:val="single" w:sz="4" w:space="0" w:color="000000"/>
               <w:left w:val="single" w:sz="4" w:space="0" w:color="000000"/>
@@ -7937,7 +7515,7 @@
         </w:tc>
         <w:tc>
           <w:tcPr>
-            <w:tcW w:w="1532" w:type="dxa"/>
+            <w:tcW w:w="1473" w:type="dxa"/>
             <w:tcBorders>
               <w:top w:val="single" w:sz="4" w:space="0" w:color="000000"/>
               <w:left w:val="single" w:sz="4" w:space="0" w:color="000000"/>
@@ -7968,7 +7546,7 @@
         </w:tc>
         <w:tc>
           <w:tcPr>
-            <w:tcW w:w="4507" w:type="dxa"/>
+            <w:tcW w:w="3444" w:type="dxa"/>
             <w:tcBorders>
               <w:top w:val="single" w:sz="4" w:space="0" w:color="000000"/>
               <w:left w:val="single" w:sz="4" w:space="0" w:color="000000"/>
@@ -8014,18 +7592,12 @@
         </w:tc>
       </w:tr>
       <w:tr>
-        <w:tblPrEx>
-          <w:tblCellMar>
-            <w:top w:w="0" w:type="dxa"/>
-            <w:bottom w:w="0" w:type="dxa"/>
-          </w:tblCellMar>
-        </w:tblPrEx>
         <w:trPr>
           <w:trHeight w:val="1"/>
         </w:trPr>
         <w:tc>
           <w:tcPr>
-            <w:tcW w:w="2322" w:type="dxa"/>
+            <w:tcW w:w="2102" w:type="dxa"/>
             <w:tcBorders>
               <w:top w:val="single" w:sz="4" w:space="0" w:color="000000"/>
               <w:left w:val="single" w:sz="4" w:space="0" w:color="000000"/>
@@ -8056,7 +7628,7 @@
         </w:tc>
         <w:tc>
           <w:tcPr>
-            <w:tcW w:w="1550" w:type="dxa"/>
+            <w:tcW w:w="1490" w:type="dxa"/>
             <w:tcBorders>
               <w:top w:val="single" w:sz="4" w:space="0" w:color="000000"/>
               <w:left w:val="single" w:sz="4" w:space="0" w:color="000000"/>
@@ -8086,79 +7658,81 @@
         </w:tc>
         <w:tc>
           <w:tcPr>
-            <w:tcW w:w="1532" w:type="dxa"/>
-            <w:tcBorders>
-              <w:top w:val="single" w:sz="4" w:space="0" w:color="000000"/>
-              <w:left w:val="single" w:sz="4" w:space="0" w:color="000000"/>
-              <w:bottom w:val="single" w:sz="4" w:space="0" w:color="000000"/>
-              <w:right w:val="single" w:sz="4" w:space="0" w:color="000000"/>
-            </w:tcBorders>
-            <w:shd w:val="clear" w:color="000000" w:fill="F2F2F2"/>
-            <w:tcMar>
-              <w:left w:w="0" w:type="dxa"/>
-              <w:right w:w="0" w:type="dxa"/>
-            </w:tcMar>
-            <w:vAlign w:val="center"/>
-          </w:tcPr>
-          <w:p>
-            <w:pPr>
-              <w:spacing w:after="0" w:line="240" w:lineRule="auto"/>
-              <w:jc w:val="both"/>
-            </w:pPr>
-            <w:r>
-              <w:rPr>
-                <w:rFonts w:ascii="Roboto" w:eastAsia="Roboto" w:hAnsi="Roboto" w:cs="Roboto"/>
-                <w:b/>
-                <w:sz w:val="27"/>
-              </w:rPr>
-              <w:t>Autor</w:t>
-            </w:r>
-          </w:p>
-        </w:tc>
-        <w:tc>
-          <w:tcPr>
-            <w:tcW w:w="4507" w:type="dxa"/>
-            <w:tcBorders>
-              <w:top w:val="single" w:sz="4" w:space="0" w:color="000000"/>
-              <w:left w:val="single" w:sz="4" w:space="0" w:color="000000"/>
-              <w:bottom w:val="single" w:sz="4" w:space="0" w:color="000000"/>
-              <w:right w:val="single" w:sz="4" w:space="0" w:color="000000"/>
-            </w:tcBorders>
-            <w:shd w:val="clear" w:color="000000" w:fill="FFFFFF"/>
-            <w:tcMar>
-              <w:left w:w="0" w:type="dxa"/>
-              <w:right w:w="0" w:type="dxa"/>
-            </w:tcMar>
-            <w:vAlign w:val="center"/>
-          </w:tcPr>
-          <w:p>
-            <w:pPr>
-              <w:spacing w:after="0" w:line="240" w:lineRule="auto"/>
-              <w:jc w:val="both"/>
-            </w:pPr>
-            <w:r>
-              <w:rPr>
-                <w:rFonts w:ascii="Roboto" w:eastAsia="Roboto" w:hAnsi="Roboto" w:cs="Roboto"/>
-                <w:sz w:val="27"/>
-              </w:rPr>
-              <w:t>N/A</w:t>
+            <w:tcW w:w="1473" w:type="dxa"/>
+            <w:tcBorders>
+              <w:top w:val="single" w:sz="4" w:space="0" w:color="000000"/>
+              <w:left w:val="single" w:sz="4" w:space="0" w:color="000000"/>
+              <w:bottom w:val="single" w:sz="4" w:space="0" w:color="000000"/>
+              <w:right w:val="single" w:sz="4" w:space="0" w:color="000000"/>
+            </w:tcBorders>
+            <w:shd w:val="clear" w:color="000000" w:fill="F2F2F2"/>
+            <w:tcMar>
+              <w:left w:w="0" w:type="dxa"/>
+              <w:right w:w="0" w:type="dxa"/>
+            </w:tcMar>
+            <w:vAlign w:val="center"/>
+          </w:tcPr>
+          <w:p>
+            <w:pPr>
+              <w:spacing w:after="0" w:line="240" w:lineRule="auto"/>
+              <w:jc w:val="both"/>
+            </w:pPr>
+            <w:r>
+              <w:rPr>
+                <w:rFonts w:ascii="Roboto" w:eastAsia="Roboto" w:hAnsi="Roboto" w:cs="Roboto"/>
+                <w:b/>
+                <w:sz w:val="27"/>
+              </w:rPr>
+              <w:t>Status</w:t>
+            </w:r>
+          </w:p>
+        </w:tc>
+        <w:tc>
+          <w:tcPr>
+            <w:tcW w:w="3444" w:type="dxa"/>
+            <w:tcBorders>
+              <w:top w:val="single" w:sz="4" w:space="0" w:color="000000"/>
+              <w:left w:val="single" w:sz="4" w:space="0" w:color="000000"/>
+              <w:bottom w:val="single" w:sz="4" w:space="0" w:color="000000"/>
+              <w:right w:val="single" w:sz="4" w:space="0" w:color="000000"/>
+            </w:tcBorders>
+            <w:shd w:val="clear" w:color="000000" w:fill="FFFFFF"/>
+            <w:tcMar>
+              <w:left w:w="0" w:type="dxa"/>
+              <w:right w:w="0" w:type="dxa"/>
+            </w:tcMar>
+            <w:vAlign w:val="center"/>
+          </w:tcPr>
+          <w:p>
+            <w:pPr>
+              <w:spacing w:after="0" w:line="240" w:lineRule="auto"/>
+              <w:jc w:val="both"/>
+            </w:pPr>
+            <w:r>
+              <w:rPr>
+                <w:rFonts w:ascii="Roboto" w:eastAsia="Roboto" w:hAnsi="Roboto" w:cs="Roboto"/>
+                <w:b/>
+                <w:sz w:val="27"/>
+              </w:rPr>
+              <w:t xml:space="preserve"> </w:t>
+            </w:r>
+            <w:r>
+              <w:rPr>
+                <w:rFonts w:ascii="Roboto" w:eastAsia="Roboto" w:hAnsi="Roboto" w:cs="Roboto"/>
+                <w:sz w:val="27"/>
+              </w:rPr>
+              <w:t>Conforme</w:t>
             </w:r>
           </w:p>
         </w:tc>
       </w:tr>
       <w:tr>
-        <w:tblPrEx>
-          <w:tblCellMar>
-            <w:top w:w="0" w:type="dxa"/>
-            <w:bottom w:w="0" w:type="dxa"/>
-          </w:tblCellMar>
-        </w:tblPrEx>
         <w:trPr>
           <w:trHeight w:val="1"/>
         </w:trPr>
         <w:tc>
           <w:tcPr>
-            <w:tcW w:w="2322" w:type="dxa"/>
+            <w:tcW w:w="2102" w:type="dxa"/>
             <w:tcBorders>
               <w:top w:val="single" w:sz="4" w:space="0" w:color="000000"/>
               <w:left w:val="single" w:sz="4" w:space="0" w:color="000000"/>
@@ -8189,7 +7763,7 @@
         </w:tc>
         <w:tc>
           <w:tcPr>
-            <w:tcW w:w="1550" w:type="dxa"/>
+            <w:tcW w:w="1490" w:type="dxa"/>
             <w:tcBorders>
               <w:top w:val="single" w:sz="4" w:space="0" w:color="000000"/>
               <w:left w:val="single" w:sz="4" w:space="0" w:color="000000"/>
@@ -8215,7 +7789,7 @@
         </w:tc>
         <w:tc>
           <w:tcPr>
-            <w:tcW w:w="1532" w:type="dxa"/>
+            <w:tcW w:w="1473" w:type="dxa"/>
             <w:tcBorders>
               <w:top w:val="single" w:sz="4" w:space="0" w:color="000000"/>
               <w:left w:val="single" w:sz="4" w:space="0" w:color="000000"/>
@@ -8246,7 +7820,7 @@
         </w:tc>
         <w:tc>
           <w:tcPr>
-            <w:tcW w:w="4507" w:type="dxa"/>
+            <w:tcW w:w="3444" w:type="dxa"/>
             <w:tcBorders>
               <w:top w:val="single" w:sz="4" w:space="0" w:color="000000"/>
               <w:left w:val="single" w:sz="4" w:space="0" w:color="000000"/>
@@ -8276,18 +7850,12 @@
         </w:tc>
       </w:tr>
       <w:tr>
-        <w:tblPrEx>
-          <w:tblCellMar>
-            <w:top w:w="0" w:type="dxa"/>
-            <w:bottom w:w="0" w:type="dxa"/>
-          </w:tblCellMar>
-        </w:tblPrEx>
         <w:trPr>
           <w:trHeight w:val="1"/>
         </w:trPr>
         <w:tc>
           <w:tcPr>
-            <w:tcW w:w="2322" w:type="dxa"/>
+            <w:tcW w:w="2102" w:type="dxa"/>
             <w:tcBorders>
               <w:top w:val="single" w:sz="4" w:space="0" w:color="000000"/>
               <w:left w:val="single" w:sz="4" w:space="0" w:color="000000"/>
@@ -8318,7 +7886,7 @@
         </w:tc>
         <w:tc>
           <w:tcPr>
-            <w:tcW w:w="7589" w:type="dxa"/>
+            <w:tcW w:w="6407" w:type="dxa"/>
             <w:gridSpan w:val="3"/>
             <w:tcBorders>
               <w:top w:val="single" w:sz="4" w:space="0" w:color="000000"/>
@@ -8343,38 +7911,21 @@
                 <w:rFonts w:ascii="Roboto" w:eastAsia="Roboto" w:hAnsi="Roboto" w:cs="Roboto"/>
                 <w:sz w:val="27"/>
               </w:rPr>
-              <w:t xml:space="preserve">O funcionamento da tela de navegação do usuário permite que ele navegue pelo site sem a necessidade de estar </w:t>
-            </w:r>
-            <w:proofErr w:type="spellStart"/>
-            <w:r>
-              <w:rPr>
-                <w:rFonts w:ascii="Roboto" w:eastAsia="Roboto" w:hAnsi="Roboto" w:cs="Roboto"/>
-                <w:sz w:val="27"/>
-              </w:rPr>
-              <w:t>logado</w:t>
-            </w:r>
-            <w:proofErr w:type="spellEnd"/>
-            <w:r>
-              <w:rPr>
-                <w:rFonts w:ascii="Roboto" w:eastAsia="Roboto" w:hAnsi="Roboto" w:cs="Roboto"/>
-                <w:sz w:val="27"/>
-              </w:rPr>
-              <w:t xml:space="preserve">. Ele pode visualizar os produtos e informações disponíveis publicamente. No entanto, para realizar uma compra, o usuário </w:t>
-            </w:r>
-            <w:r>
-              <w:rPr>
-                <w:rFonts w:ascii="Roboto" w:eastAsia="Roboto" w:hAnsi="Roboto" w:cs="Roboto"/>
-                <w:sz w:val="27"/>
-              </w:rPr>
-              <w:lastRenderedPageBreak/>
-              <w:t>deve estar cadastra</w:t>
-            </w:r>
-            <w:r>
-              <w:rPr>
-                <w:rFonts w:ascii="Roboto" w:eastAsia="Roboto" w:hAnsi="Roboto" w:cs="Roboto"/>
-                <w:sz w:val="27"/>
-              </w:rPr>
-              <w:t>do no site ou fazer login em uma conta existente.</w:t>
+              <w:t>O funcionamento da tela de navegação do usuário permite que ele navegue pelo site sem a necessidade de est</w:t>
+            </w:r>
+            <w:r>
+              <w:rPr>
+                <w:rFonts w:ascii="Roboto" w:eastAsia="Roboto" w:hAnsi="Roboto" w:cs="Roboto"/>
+                <w:sz w:val="27"/>
+              </w:rPr>
+              <w:t>ar com a sua conta</w:t>
+            </w:r>
+            <w:r>
+              <w:rPr>
+                <w:rFonts w:ascii="Roboto" w:eastAsia="Roboto" w:hAnsi="Roboto" w:cs="Roboto"/>
+                <w:sz w:val="27"/>
+              </w:rPr>
+              <w:t>. Ele pode visualizar os produtos e informações disponíveis publicamente. No entanto, para realizar uma compra, o usuário deve estar cadastrado no site ou fazer login em uma conta existente.</w:t>
             </w:r>
           </w:p>
         </w:tc>
@@ -8405,18 +7956,12 @@
         <w:gridCol w:w="3444"/>
       </w:tblGrid>
       <w:tr>
-        <w:tblPrEx>
-          <w:tblCellMar>
-            <w:top w:w="0" w:type="dxa"/>
-            <w:bottom w:w="0" w:type="dxa"/>
-          </w:tblCellMar>
-        </w:tblPrEx>
         <w:trPr>
           <w:trHeight w:val="1"/>
         </w:trPr>
         <w:tc>
           <w:tcPr>
-            <w:tcW w:w="2322" w:type="dxa"/>
+            <w:tcW w:w="2102" w:type="dxa"/>
             <w:tcBorders>
               <w:top w:val="single" w:sz="4" w:space="0" w:color="000000"/>
               <w:left w:val="single" w:sz="4" w:space="0" w:color="000000"/>
@@ -8447,7 +7992,7 @@
         </w:tc>
         <w:tc>
           <w:tcPr>
-            <w:tcW w:w="7589" w:type="dxa"/>
+            <w:tcW w:w="6407" w:type="dxa"/>
             <w:gridSpan w:val="3"/>
             <w:tcBorders>
               <w:top w:val="single" w:sz="4" w:space="0" w:color="000000"/>
@@ -8472,31 +8017,18 @@
                 <w:rFonts w:ascii="Roboto" w:eastAsia="Roboto" w:hAnsi="Roboto" w:cs="Roboto"/>
                 <w:sz w:val="27"/>
               </w:rPr>
-              <w:t>RF001</w:t>
-            </w:r>
-            <w:r>
-              <w:rPr>
-                <w:rFonts w:ascii="Roboto" w:eastAsia="Roboto" w:hAnsi="Roboto" w:cs="Roboto"/>
-                <w:sz w:val="27"/>
-              </w:rPr>
-              <w:t>2</w:t>
+              <w:t>RF0012</w:t>
             </w:r>
           </w:p>
         </w:tc>
       </w:tr>
       <w:tr>
-        <w:tblPrEx>
-          <w:tblCellMar>
-            <w:top w:w="0" w:type="dxa"/>
-            <w:bottom w:w="0" w:type="dxa"/>
-          </w:tblCellMar>
-        </w:tblPrEx>
         <w:trPr>
           <w:trHeight w:val="1"/>
         </w:trPr>
         <w:tc>
           <w:tcPr>
-            <w:tcW w:w="2322" w:type="dxa"/>
+            <w:tcW w:w="2102" w:type="dxa"/>
             <w:tcBorders>
               <w:top w:val="single" w:sz="4" w:space="0" w:color="000000"/>
               <w:left w:val="single" w:sz="4" w:space="0" w:color="000000"/>
@@ -8527,7 +8059,7 @@
         </w:tc>
         <w:tc>
           <w:tcPr>
-            <w:tcW w:w="7589" w:type="dxa"/>
+            <w:tcW w:w="6407" w:type="dxa"/>
             <w:gridSpan w:val="3"/>
             <w:tcBorders>
               <w:top w:val="single" w:sz="4" w:space="0" w:color="000000"/>
@@ -8558,18 +8090,12 @@
         </w:tc>
       </w:tr>
       <w:tr>
-        <w:tblPrEx>
-          <w:tblCellMar>
-            <w:top w:w="0" w:type="dxa"/>
-            <w:bottom w:w="0" w:type="dxa"/>
-          </w:tblCellMar>
-        </w:tblPrEx>
         <w:trPr>
           <w:trHeight w:val="1"/>
         </w:trPr>
         <w:tc>
           <w:tcPr>
-            <w:tcW w:w="2322" w:type="dxa"/>
+            <w:tcW w:w="2102" w:type="dxa"/>
             <w:tcBorders>
               <w:top w:val="single" w:sz="4" w:space="0" w:color="000000"/>
               <w:left w:val="single" w:sz="4" w:space="0" w:color="000000"/>
@@ -8600,7 +8126,7 @@
         </w:tc>
         <w:tc>
           <w:tcPr>
-            <w:tcW w:w="7589" w:type="dxa"/>
+            <w:tcW w:w="6407" w:type="dxa"/>
             <w:gridSpan w:val="3"/>
             <w:tcBorders>
               <w:top w:val="single" w:sz="4" w:space="0" w:color="000000"/>
@@ -8627,18 +8153,12 @@
         </w:tc>
       </w:tr>
       <w:tr>
-        <w:tblPrEx>
-          <w:tblCellMar>
-            <w:top w:w="0" w:type="dxa"/>
-            <w:bottom w:w="0" w:type="dxa"/>
-          </w:tblCellMar>
-        </w:tblPrEx>
         <w:trPr>
           <w:trHeight w:val="1"/>
         </w:trPr>
         <w:tc>
           <w:tcPr>
-            <w:tcW w:w="2322" w:type="dxa"/>
+            <w:tcW w:w="2102" w:type="dxa"/>
             <w:tcBorders>
               <w:top w:val="single" w:sz="4" w:space="0" w:color="000000"/>
               <w:left w:val="single" w:sz="4" w:space="0" w:color="000000"/>
@@ -8669,53 +8189,37 @@
         </w:tc>
         <w:tc>
           <w:tcPr>
-            <w:tcW w:w="1550" w:type="dxa"/>
-            <w:tcBorders>
-              <w:top w:val="single" w:sz="4" w:space="0" w:color="000000"/>
-              <w:left w:val="single" w:sz="4" w:space="0" w:color="000000"/>
-              <w:bottom w:val="single" w:sz="4" w:space="0" w:color="000000"/>
-              <w:right w:val="single" w:sz="4" w:space="0" w:color="000000"/>
-            </w:tcBorders>
-            <w:shd w:val="clear" w:color="000000" w:fill="FFFFFF"/>
-            <w:tcMar>
-              <w:left w:w="0" w:type="dxa"/>
-              <w:right w:w="0" w:type="dxa"/>
-            </w:tcMar>
-            <w:vAlign w:val="center"/>
-          </w:tcPr>
-          <w:p>
-            <w:pPr>
-              <w:spacing w:after="0" w:line="240" w:lineRule="auto"/>
-              <w:jc w:val="both"/>
-            </w:pPr>
-            <w:r>
-              <w:rPr>
-                <w:rFonts w:ascii="Roboto" w:eastAsia="Roboto" w:hAnsi="Roboto" w:cs="Roboto"/>
-                <w:sz w:val="27"/>
-              </w:rPr>
-              <w:t>0</w:t>
-            </w:r>
-            <w:r>
-              <w:rPr>
-                <w:rFonts w:ascii="Roboto" w:eastAsia="Roboto" w:hAnsi="Roboto" w:cs="Roboto"/>
-                <w:sz w:val="27"/>
-              </w:rPr>
-              <w:t>5</w:t>
-            </w:r>
-            <w:bookmarkStart w:id="0" w:name="_GoBack"/>
-            <w:bookmarkEnd w:id="0"/>
-            <w:r>
-              <w:rPr>
-                <w:rFonts w:ascii="Roboto" w:eastAsia="Roboto" w:hAnsi="Roboto" w:cs="Roboto"/>
-                <w:sz w:val="27"/>
-              </w:rPr>
-              <w:t>/06/2024</w:t>
-            </w:r>
-          </w:p>
-        </w:tc>
-        <w:tc>
-          <w:tcPr>
-            <w:tcW w:w="1532" w:type="dxa"/>
+            <w:tcW w:w="1490" w:type="dxa"/>
+            <w:tcBorders>
+              <w:top w:val="single" w:sz="4" w:space="0" w:color="000000"/>
+              <w:left w:val="single" w:sz="4" w:space="0" w:color="000000"/>
+              <w:bottom w:val="single" w:sz="4" w:space="0" w:color="000000"/>
+              <w:right w:val="single" w:sz="4" w:space="0" w:color="000000"/>
+            </w:tcBorders>
+            <w:shd w:val="clear" w:color="000000" w:fill="FFFFFF"/>
+            <w:tcMar>
+              <w:left w:w="0" w:type="dxa"/>
+              <w:right w:w="0" w:type="dxa"/>
+            </w:tcMar>
+            <w:vAlign w:val="center"/>
+          </w:tcPr>
+          <w:p>
+            <w:pPr>
+              <w:spacing w:after="0" w:line="240" w:lineRule="auto"/>
+              <w:jc w:val="both"/>
+            </w:pPr>
+            <w:r>
+              <w:rPr>
+                <w:rFonts w:ascii="Roboto" w:eastAsia="Roboto" w:hAnsi="Roboto" w:cs="Roboto"/>
+                <w:sz w:val="27"/>
+              </w:rPr>
+              <w:t>05/06/2024</w:t>
+            </w:r>
+          </w:p>
+        </w:tc>
+        <w:tc>
+          <w:tcPr>
+            <w:tcW w:w="1473" w:type="dxa"/>
             <w:tcBorders>
               <w:top w:val="single" w:sz="4" w:space="0" w:color="000000"/>
               <w:left w:val="single" w:sz="4" w:space="0" w:color="000000"/>
@@ -8746,7 +8250,7 @@
         </w:tc>
         <w:tc>
           <w:tcPr>
-            <w:tcW w:w="4507" w:type="dxa"/>
+            <w:tcW w:w="3444" w:type="dxa"/>
             <w:tcBorders>
               <w:top w:val="single" w:sz="4" w:space="0" w:color="000000"/>
               <w:left w:val="single" w:sz="4" w:space="0" w:color="000000"/>
@@ -8792,18 +8296,12 @@
         </w:tc>
       </w:tr>
       <w:tr>
-        <w:tblPrEx>
-          <w:tblCellMar>
-            <w:top w:w="0" w:type="dxa"/>
-            <w:bottom w:w="0" w:type="dxa"/>
-          </w:tblCellMar>
-        </w:tblPrEx>
         <w:trPr>
           <w:trHeight w:val="1"/>
         </w:trPr>
         <w:tc>
           <w:tcPr>
-            <w:tcW w:w="2322" w:type="dxa"/>
+            <w:tcW w:w="2102" w:type="dxa"/>
             <w:tcBorders>
               <w:top w:val="single" w:sz="4" w:space="0" w:color="000000"/>
               <w:left w:val="single" w:sz="4" w:space="0" w:color="000000"/>
@@ -8834,7 +8332,7 @@
         </w:tc>
         <w:tc>
           <w:tcPr>
-            <w:tcW w:w="1550" w:type="dxa"/>
+            <w:tcW w:w="1490" w:type="dxa"/>
             <w:tcBorders>
               <w:top w:val="single" w:sz="4" w:space="0" w:color="000000"/>
               <w:left w:val="single" w:sz="4" w:space="0" w:color="000000"/>
@@ -8864,79 +8362,81 @@
         </w:tc>
         <w:tc>
           <w:tcPr>
-            <w:tcW w:w="1532" w:type="dxa"/>
-            <w:tcBorders>
-              <w:top w:val="single" w:sz="4" w:space="0" w:color="000000"/>
-              <w:left w:val="single" w:sz="4" w:space="0" w:color="000000"/>
-              <w:bottom w:val="single" w:sz="4" w:space="0" w:color="000000"/>
-              <w:right w:val="single" w:sz="4" w:space="0" w:color="000000"/>
-            </w:tcBorders>
-            <w:shd w:val="clear" w:color="000000" w:fill="F2F2F2"/>
-            <w:tcMar>
-              <w:left w:w="0" w:type="dxa"/>
-              <w:right w:w="0" w:type="dxa"/>
-            </w:tcMar>
-            <w:vAlign w:val="center"/>
-          </w:tcPr>
-          <w:p>
-            <w:pPr>
-              <w:spacing w:after="0" w:line="240" w:lineRule="auto"/>
-              <w:jc w:val="both"/>
-            </w:pPr>
-            <w:r>
-              <w:rPr>
-                <w:rFonts w:ascii="Roboto" w:eastAsia="Roboto" w:hAnsi="Roboto" w:cs="Roboto"/>
-                <w:b/>
-                <w:sz w:val="27"/>
-              </w:rPr>
-              <w:t>Autor</w:t>
-            </w:r>
-          </w:p>
-        </w:tc>
-        <w:tc>
-          <w:tcPr>
-            <w:tcW w:w="4507" w:type="dxa"/>
-            <w:tcBorders>
-              <w:top w:val="single" w:sz="4" w:space="0" w:color="000000"/>
-              <w:left w:val="single" w:sz="4" w:space="0" w:color="000000"/>
-              <w:bottom w:val="single" w:sz="4" w:space="0" w:color="000000"/>
-              <w:right w:val="single" w:sz="4" w:space="0" w:color="000000"/>
-            </w:tcBorders>
-            <w:shd w:val="clear" w:color="000000" w:fill="FFFFFF"/>
-            <w:tcMar>
-              <w:left w:w="0" w:type="dxa"/>
-              <w:right w:w="0" w:type="dxa"/>
-            </w:tcMar>
-            <w:vAlign w:val="center"/>
-          </w:tcPr>
-          <w:p>
-            <w:pPr>
-              <w:spacing w:after="0" w:line="240" w:lineRule="auto"/>
-              <w:jc w:val="both"/>
-            </w:pPr>
-            <w:r>
-              <w:rPr>
-                <w:rFonts w:ascii="Roboto" w:eastAsia="Roboto" w:hAnsi="Roboto" w:cs="Roboto"/>
-                <w:sz w:val="27"/>
-              </w:rPr>
-              <w:t>N/A</w:t>
+            <w:tcW w:w="1473" w:type="dxa"/>
+            <w:tcBorders>
+              <w:top w:val="single" w:sz="4" w:space="0" w:color="000000"/>
+              <w:left w:val="single" w:sz="4" w:space="0" w:color="000000"/>
+              <w:bottom w:val="single" w:sz="4" w:space="0" w:color="000000"/>
+              <w:right w:val="single" w:sz="4" w:space="0" w:color="000000"/>
+            </w:tcBorders>
+            <w:shd w:val="clear" w:color="000000" w:fill="F2F2F2"/>
+            <w:tcMar>
+              <w:left w:w="0" w:type="dxa"/>
+              <w:right w:w="0" w:type="dxa"/>
+            </w:tcMar>
+            <w:vAlign w:val="center"/>
+          </w:tcPr>
+          <w:p>
+            <w:pPr>
+              <w:spacing w:after="0" w:line="240" w:lineRule="auto"/>
+              <w:jc w:val="both"/>
+            </w:pPr>
+            <w:r>
+              <w:rPr>
+                <w:rFonts w:ascii="Roboto" w:eastAsia="Roboto" w:hAnsi="Roboto" w:cs="Roboto"/>
+                <w:b/>
+                <w:sz w:val="27"/>
+              </w:rPr>
+              <w:t>Status</w:t>
+            </w:r>
+          </w:p>
+        </w:tc>
+        <w:tc>
+          <w:tcPr>
+            <w:tcW w:w="3444" w:type="dxa"/>
+            <w:tcBorders>
+              <w:top w:val="single" w:sz="4" w:space="0" w:color="000000"/>
+              <w:left w:val="single" w:sz="4" w:space="0" w:color="000000"/>
+              <w:bottom w:val="single" w:sz="4" w:space="0" w:color="000000"/>
+              <w:right w:val="single" w:sz="4" w:space="0" w:color="000000"/>
+            </w:tcBorders>
+            <w:shd w:val="clear" w:color="000000" w:fill="FFFFFF"/>
+            <w:tcMar>
+              <w:left w:w="0" w:type="dxa"/>
+              <w:right w:w="0" w:type="dxa"/>
+            </w:tcMar>
+            <w:vAlign w:val="center"/>
+          </w:tcPr>
+          <w:p>
+            <w:pPr>
+              <w:spacing w:after="0" w:line="240" w:lineRule="auto"/>
+              <w:jc w:val="both"/>
+            </w:pPr>
+            <w:r>
+              <w:rPr>
+                <w:rFonts w:ascii="Roboto" w:eastAsia="Roboto" w:hAnsi="Roboto" w:cs="Roboto"/>
+                <w:b/>
+                <w:sz w:val="27"/>
+              </w:rPr>
+              <w:t xml:space="preserve"> </w:t>
+            </w:r>
+            <w:r>
+              <w:rPr>
+                <w:rFonts w:ascii="Roboto" w:eastAsia="Roboto" w:hAnsi="Roboto" w:cs="Roboto"/>
+                <w:sz w:val="27"/>
+              </w:rPr>
+              <w:t>Conforme</w:t>
             </w:r>
           </w:p>
         </w:tc>
       </w:tr>
       <w:tr>
-        <w:tblPrEx>
-          <w:tblCellMar>
-            <w:top w:w="0" w:type="dxa"/>
-            <w:bottom w:w="0" w:type="dxa"/>
-          </w:tblCellMar>
-        </w:tblPrEx>
         <w:trPr>
           <w:trHeight w:val="1"/>
         </w:trPr>
         <w:tc>
           <w:tcPr>
-            <w:tcW w:w="2322" w:type="dxa"/>
+            <w:tcW w:w="2102" w:type="dxa"/>
             <w:tcBorders>
               <w:top w:val="single" w:sz="4" w:space="0" w:color="000000"/>
               <w:left w:val="single" w:sz="4" w:space="0" w:color="000000"/>
@@ -8967,7 +8467,7 @@
         </w:tc>
         <w:tc>
           <w:tcPr>
-            <w:tcW w:w="1550" w:type="dxa"/>
+            <w:tcW w:w="1490" w:type="dxa"/>
             <w:tcBorders>
               <w:top w:val="single" w:sz="4" w:space="0" w:color="000000"/>
               <w:left w:val="single" w:sz="4" w:space="0" w:color="000000"/>
@@ -8993,7 +8493,7 @@
         </w:tc>
         <w:tc>
           <w:tcPr>
-            <w:tcW w:w="1532" w:type="dxa"/>
+            <w:tcW w:w="1473" w:type="dxa"/>
             <w:tcBorders>
               <w:top w:val="single" w:sz="4" w:space="0" w:color="000000"/>
               <w:left w:val="single" w:sz="4" w:space="0" w:color="000000"/>
@@ -9024,7 +8524,7 @@
         </w:tc>
         <w:tc>
           <w:tcPr>
-            <w:tcW w:w="4507" w:type="dxa"/>
+            <w:tcW w:w="3444" w:type="dxa"/>
             <w:tcBorders>
               <w:top w:val="single" w:sz="4" w:space="0" w:color="000000"/>
               <w:left w:val="single" w:sz="4" w:space="0" w:color="000000"/>
@@ -9054,18 +8554,12 @@
         </w:tc>
       </w:tr>
       <w:tr>
-        <w:tblPrEx>
-          <w:tblCellMar>
-            <w:top w:w="0" w:type="dxa"/>
-            <w:bottom w:w="0" w:type="dxa"/>
-          </w:tblCellMar>
-        </w:tblPrEx>
         <w:trPr>
           <w:trHeight w:val="1"/>
         </w:trPr>
         <w:tc>
           <w:tcPr>
-            <w:tcW w:w="2322" w:type="dxa"/>
+            <w:tcW w:w="2102" w:type="dxa"/>
             <w:tcBorders>
               <w:top w:val="single" w:sz="4" w:space="0" w:color="000000"/>
               <w:left w:val="single" w:sz="4" w:space="0" w:color="000000"/>
@@ -9096,7 +8590,7 @@
         </w:tc>
         <w:tc>
           <w:tcPr>
-            <w:tcW w:w="7589" w:type="dxa"/>
+            <w:tcW w:w="6407" w:type="dxa"/>
             <w:gridSpan w:val="3"/>
             <w:tcBorders>
               <w:top w:val="single" w:sz="4" w:space="0" w:color="000000"/>
